--- a/FuentesCurso/UD 06. Docker Compose/UD 06.01 - Docker Compose.docx
+++ b/FuentesCurso/UD 06. Docker Compose/UD 06.01 - Docker Compose.docx
@@ -79,12 +79,12 @@
             <wp:extent cx="6120000" cy="723900"/>
             <wp:effectExtent b="0" l="0" r="0" t="0"/>
             <wp:wrapSquare wrapText="bothSides" distB="114300" distT="114300" distL="114300" distR="114300"/>
-            <wp:docPr id="4" name="image2.png"/>
+            <wp:docPr id="4" name="image6.png"/>
             <a:graphic>
               <a:graphicData uri="http://schemas.openxmlformats.org/drawingml/2006/picture">
                 <pic:pic>
                   <pic:nvPicPr>
-                    <pic:cNvPr id="0" name="image2.png"/>
+                    <pic:cNvPr id="0" name="image6.png"/>
                     <pic:cNvPicPr preferRelativeResize="0"/>
                   </pic:nvPicPr>
                   <pic:blipFill>
@@ -405,12 +405,12 @@
             <wp:extent cx="922564" cy="322898"/>
             <wp:effectExtent b="0" l="0" r="0" t="0"/>
             <wp:wrapSquare wrapText="bothSides" distB="57150" distT="57150" distL="57150" distR="57150"/>
-            <wp:docPr id="2" name="image6.png"/>
+            <wp:docPr id="2" name="image3.png"/>
             <a:graphic>
               <a:graphicData uri="http://schemas.openxmlformats.org/drawingml/2006/picture">
                 <pic:pic>
                   <pic:nvPicPr>
-                    <pic:cNvPr id="0" name="image6.png"/>
+                    <pic:cNvPr id="0" name="image3.png"/>
                     <pic:cNvPicPr preferRelativeResize="0"/>
                   </pic:nvPicPr>
                   <pic:blipFill>
@@ -7379,7 +7379,35 @@
         <w:rPr>
           <w:rtl w:val="0"/>
         </w:rPr>
-        <w:t xml:space="preserve">Indica que el puerto “80” de ese contenedor se mapea con el puerto “8080” del anfitrión.</w:t>
+        <w:t xml:space="preserve">Indica que el puerto “</w:t>
+      </w:r>
+      <w:r>
+        <w:rPr>
+          <w:b w:val="1"/>
+          <w:i w:val="1"/>
+          <w:rtl w:val="0"/>
+        </w:rPr>
+        <w:t xml:space="preserve">80</w:t>
+      </w:r>
+      <w:r>
+        <w:rPr>
+          <w:rtl w:val="0"/>
+        </w:rPr>
+        <w:t xml:space="preserve">” de ese contenedor se mapea con el puerto “</w:t>
+      </w:r>
+      <w:r>
+        <w:rPr>
+          <w:b w:val="1"/>
+          <w:i w:val="1"/>
+          <w:rtl w:val="0"/>
+        </w:rPr>
+        <w:t xml:space="preserve">8000</w:t>
+      </w:r>
+      <w:r>
+        <w:rPr>
+          <w:rtl w:val="0"/>
+        </w:rPr>
+        <w:t xml:space="preserve">” del anfitrión.</w:t>
       </w:r>
     </w:p>
     <w:p>
@@ -7980,12 +8008,12 @@
           <wp:inline distB="114300" distT="114300" distL="114300" distR="114300">
             <wp:extent cx="4892513" cy="2010378"/>
             <wp:effectExtent b="0" l="0" r="0" t="0"/>
-            <wp:docPr id="6" name="image3.png"/>
+            <wp:docPr id="6" name="image2.png"/>
             <a:graphic>
               <a:graphicData uri="http://schemas.openxmlformats.org/drawingml/2006/picture">
                 <pic:pic>
                   <pic:nvPicPr>
-                    <pic:cNvPr id="0" name="image3.png"/>
+                    <pic:cNvPr id="0" name="image2.png"/>
                     <pic:cNvPicPr preferRelativeResize="0"/>
                   </pic:nvPicPr>
                   <pic:blipFill>

--- a/FuentesCurso/UD 06. Docker Compose/UD 06.01 - Docker Compose.docx
+++ b/FuentesCurso/UD 06. Docker Compose/UD 06.01 - Docker Compose.docx
@@ -7484,36 +7484,6 @@
         <w:t xml:space="preserve">Como se ha comentado anteriormente, indica que si el contenedor se para, se reinicie automáticamente.</w:t>
       </w:r>
     </w:p>
-    <w:p>
-      <w:pPr>
-        <w:rPr/>
-      </w:pPr>
-      <w:r>
-        <w:rPr>
-          <w:rtl w:val="0"/>
-        </w:rPr>
-      </w:r>
-    </w:p>
-    <w:p>
-      <w:pPr>
-        <w:rPr/>
-      </w:pPr>
-      <w:r>
-        <w:rPr>
-          <w:rtl w:val="0"/>
-        </w:rPr>
-      </w:r>
-    </w:p>
-    <w:p>
-      <w:pPr>
-        <w:rPr/>
-      </w:pPr>
-      <w:r>
-        <w:rPr>
-          <w:rtl w:val="0"/>
-        </w:rPr>
-      </w:r>
-    </w:p>
     <w:tbl>
       <w:tblPr>
         <w:tblStyle w:val="Table20"/>
@@ -7951,12 +7921,12 @@
           <wp:inline distB="114300" distT="114300" distL="114300" distR="114300">
             <wp:extent cx="4768688" cy="1546368"/>
             <wp:effectExtent b="0" l="0" r="0" t="0"/>
-            <wp:docPr id="1" name="image5.png"/>
+            <wp:docPr id="1" name="image2.png"/>
             <a:graphic>
               <a:graphicData uri="http://schemas.openxmlformats.org/drawingml/2006/picture">
                 <pic:pic>
                   <pic:nvPicPr>
-                    <pic:cNvPr id="0" name="image5.png"/>
+                    <pic:cNvPr id="0" name="image2.png"/>
                     <pic:cNvPicPr preferRelativeResize="0"/>
                   </pic:nvPicPr>
                   <pic:blipFill>
@@ -8008,12 +7978,12 @@
           <wp:inline distB="114300" distT="114300" distL="114300" distR="114300">
             <wp:extent cx="4892513" cy="2010378"/>
             <wp:effectExtent b="0" l="0" r="0" t="0"/>
-            <wp:docPr id="6" name="image2.png"/>
+            <wp:docPr id="6" name="image5.png"/>
             <a:graphic>
               <a:graphicData uri="http://schemas.openxmlformats.org/drawingml/2006/picture">
                 <pic:pic>
                   <pic:nvPicPr>
-                    <pic:cNvPr id="0" name="image2.png"/>
+                    <pic:cNvPr id="0" name="image5.png"/>
                     <pic:cNvPicPr preferRelativeResize="0"/>
                   </pic:nvPicPr>
                   <pic:blipFill>

--- a/FuentesCurso/UD 06. Docker Compose/UD 06.01 - Docker Compose.docx
+++ b/FuentesCurso/UD 06. Docker Compose/UD 06.01 - Docker Compose.docx
@@ -405,12 +405,12 @@
             <wp:extent cx="922564" cy="322898"/>
             <wp:effectExtent b="0" l="0" r="0" t="0"/>
             <wp:wrapSquare wrapText="bothSides" distB="57150" distT="57150" distL="57150" distR="57150"/>
-            <wp:docPr id="2" name="image3.png"/>
+            <wp:docPr id="2" name="image2.png"/>
             <a:graphic>
               <a:graphicData uri="http://schemas.openxmlformats.org/drawingml/2006/picture">
                 <pic:pic>
                   <pic:nvPicPr>
-                    <pic:cNvPr id="0" name="image3.png"/>
+                    <pic:cNvPr id="0" name="image2.png"/>
                     <pic:cNvPicPr preferRelativeResize="0"/>
                   </pic:nvPicPr>
                   <pic:blipFill>
@@ -3816,12 +3816,12 @@
           <wp:inline distB="114300" distT="114300" distL="114300" distR="114300">
             <wp:extent cx="4428263" cy="331001"/>
             <wp:effectExtent b="0" l="0" r="0" t="0"/>
-            <wp:docPr id="3" name="image4.png"/>
+            <wp:docPr id="3" name="image5.png"/>
             <a:graphic>
               <a:graphicData uri="http://schemas.openxmlformats.org/drawingml/2006/picture">
                 <pic:pic>
                   <pic:nvPicPr>
-                    <pic:cNvPr id="0" name="image4.png"/>
+                    <pic:cNvPr id="0" name="image5.png"/>
                     <pic:cNvPicPr preferRelativeResize="0"/>
                   </pic:nvPicPr>
                   <pic:blipFill>
@@ -6887,7 +6887,33 @@
         <w:rPr>
           <w:rtl w:val="0"/>
         </w:rPr>
-        <w:t xml:space="preserve">” del contenedor. Estas contendrán mediante un vector asociativo, el par variable/valor de cada variable de entorno definida en el contenedor. A efectos prácticos, está definiendo el password de root de MySQL, el nombre de una base de datos “wordpress”, un usuario con permisos de root para MySQL llamado “wordpress” (necesario para conexiones remotas) y su password como “worpress”.</w:t>
+        <w:t xml:space="preserve">” del contenedor. Estas contendrán mediante un vector asociativo, el par variable/valor de cada variable de entorno definida en el contenedor. A efectos prácticos, está definiendo el password de root de </w:t>
+      </w:r>
+      <w:r>
+        <w:rPr>
+          <w:b w:val="1"/>
+          <w:rtl w:val="0"/>
+        </w:rPr>
+        <w:t xml:space="preserve">MySQL</w:t>
+      </w:r>
+      <w:r>
+        <w:rPr>
+          <w:rtl w:val="0"/>
+        </w:rPr>
+        <w:t xml:space="preserve">, el nombre de una base de datos “wordpress”, un usuario con permisos de root para </w:t>
+      </w:r>
+      <w:r>
+        <w:rPr>
+          <w:b w:val="1"/>
+          <w:rtl w:val="0"/>
+        </w:rPr>
+        <w:t xml:space="preserve">MySQL </w:t>
+      </w:r>
+      <w:r>
+        <w:rPr>
+          <w:rtl w:val="0"/>
+        </w:rPr>
+        <w:t xml:space="preserve">llamado “wordpress” (necesario para conexiones remotas) y su password como “wordpress”.</w:t>
       </w:r>
     </w:p>
     <w:p>
@@ -7921,12 +7947,12 @@
           <wp:inline distB="114300" distT="114300" distL="114300" distR="114300">
             <wp:extent cx="4768688" cy="1546368"/>
             <wp:effectExtent b="0" l="0" r="0" t="0"/>
-            <wp:docPr id="1" name="image2.png"/>
+            <wp:docPr id="1" name="image1.png"/>
             <a:graphic>
               <a:graphicData uri="http://schemas.openxmlformats.org/drawingml/2006/picture">
                 <pic:pic>
                   <pic:nvPicPr>
-                    <pic:cNvPr id="0" name="image2.png"/>
+                    <pic:cNvPr id="0" name="image1.png"/>
                     <pic:cNvPicPr preferRelativeResize="0"/>
                   </pic:nvPicPr>
                   <pic:blipFill>
@@ -7978,12 +8004,12 @@
           <wp:inline distB="114300" distT="114300" distL="114300" distR="114300">
             <wp:extent cx="4892513" cy="2010378"/>
             <wp:effectExtent b="0" l="0" r="0" t="0"/>
-            <wp:docPr id="6" name="image5.png"/>
+            <wp:docPr id="6" name="image4.png"/>
             <a:graphic>
               <a:graphicData uri="http://schemas.openxmlformats.org/drawingml/2006/picture">
                 <pic:pic>
                   <pic:nvPicPr>
-                    <pic:cNvPr id="0" name="image5.png"/>
+                    <pic:cNvPr id="0" name="image4.png"/>
                     <pic:cNvPicPr preferRelativeResize="0"/>
                   </pic:nvPicPr>
                   <pic:blipFill>

--- a/FuentesCurso/UD 06. Docker Compose/UD 06.01 - Docker Compose.docx
+++ b/FuentesCurso/UD 06. Docker Compose/UD 06.01 - Docker Compose.docx
@@ -5,6 +5,7 @@
     <w:p>
       <w:pPr>
         <w:pStyle w:val="Title"/>
+        <w:pageBreakBefore w:val="0"/>
         <w:widowControl w:val="1"/>
         <w:spacing w:after="0" w:before="1440" w:lineRule="auto"/>
         <w:jc w:val="left"/>
@@ -51,6 +52,7 @@
     </w:p>
     <w:p>
       <w:pPr>
+        <w:pageBreakBefore w:val="0"/>
         <w:widowControl w:val="1"/>
         <w:spacing w:after="3600" w:before="200" w:lineRule="auto"/>
         <w:rPr>
@@ -79,12 +81,12 @@
             <wp:extent cx="6120000" cy="723900"/>
             <wp:effectExtent b="0" l="0" r="0" t="0"/>
             <wp:wrapSquare wrapText="bothSides" distB="114300" distT="114300" distL="114300" distR="114300"/>
-            <wp:docPr id="4" name="image6.png"/>
+            <wp:docPr id="4" name="image1.png"/>
             <a:graphic>
               <a:graphicData uri="http://schemas.openxmlformats.org/drawingml/2006/picture">
                 <pic:pic>
                   <pic:nvPicPr>
-                    <pic:cNvPr id="0" name="image6.png"/>
+                    <pic:cNvPr id="0" name="image1.png"/>
                     <pic:cNvPicPr preferRelativeResize="0"/>
                   </pic:nvPicPr>
                   <pic:blipFill>
@@ -156,6 +158,7 @@
     </w:p>
     <w:p>
       <w:pPr>
+        <w:pageBreakBefore w:val="0"/>
         <w:widowControl w:val="1"/>
         <w:spacing w:after="0" w:before="200" w:line="300" w:lineRule="auto"/>
         <w:rPr>
@@ -173,6 +176,7 @@
     </w:p>
     <w:p>
       <w:pPr>
+        <w:pageBreakBefore w:val="0"/>
         <w:widowControl w:val="1"/>
         <w:spacing w:after="0" w:before="200" w:line="300" w:lineRule="auto"/>
         <w:rPr>
@@ -190,6 +194,7 @@
     </w:p>
     <w:p>
       <w:pPr>
+        <w:pageBreakBefore w:val="0"/>
         <w:widowControl w:val="1"/>
         <w:spacing w:after="0" w:before="200" w:line="300" w:lineRule="auto"/>
         <w:rPr>
@@ -207,6 +212,7 @@
     </w:p>
     <w:p>
       <w:pPr>
+        <w:pageBreakBefore w:val="0"/>
         <w:widowControl w:val="1"/>
         <w:spacing w:after="0" w:before="200" w:line="300" w:lineRule="auto"/>
         <w:rPr>
@@ -224,6 +230,7 @@
     </w:p>
     <w:p>
       <w:pPr>
+        <w:pageBreakBefore w:val="0"/>
         <w:widowControl w:val="1"/>
         <w:spacing w:after="0" w:before="200" w:line="300" w:lineRule="auto"/>
         <w:rPr>
@@ -241,6 +248,7 @@
     </w:p>
     <w:p>
       <w:pPr>
+        <w:pageBreakBefore w:val="0"/>
         <w:widowControl w:val="1"/>
         <w:spacing w:after="0" w:before="200" w:line="300" w:lineRule="auto"/>
         <w:rPr>
@@ -257,6 +265,7 @@
     </w:p>
     <w:p>
       <w:pPr>
+        <w:pageBreakBefore w:val="0"/>
         <w:widowControl w:val="1"/>
         <w:spacing w:after="0" w:before="200" w:line="300" w:lineRule="auto"/>
         <w:rPr>
@@ -273,6 +282,7 @@
     </w:p>
     <w:p>
       <w:pPr>
+        <w:pageBreakBefore w:val="0"/>
         <w:widowControl w:val="1"/>
         <w:spacing w:after="0" w:before="200" w:line="300" w:lineRule="auto"/>
         <w:rPr>
@@ -289,6 +299,7 @@
     </w:p>
     <w:p>
       <w:pPr>
+        <w:pageBreakBefore w:val="0"/>
         <w:widowControl w:val="1"/>
         <w:spacing w:after="0" w:before="200" w:line="300" w:lineRule="auto"/>
         <w:rPr>
@@ -309,6 +320,7 @@
     </w:p>
     <w:p>
       <w:pPr>
+        <w:pageBreakBefore w:val="0"/>
         <w:widowControl w:val="1"/>
         <w:spacing w:after="0" w:before="200" w:line="300" w:lineRule="auto"/>
         <w:rPr>
@@ -324,11 +336,12 @@
           <w:szCs w:val="32"/>
           <w:rtl w:val="0"/>
         </w:rPr>
-        <w:t xml:space="preserve">Actualizado Abril 2021</w:t>
-      </w:r>
-    </w:p>
-    <w:p>
-      <w:pPr>
+        <w:t xml:space="preserve">Actualizado Abril 2022</w:t>
+      </w:r>
+    </w:p>
+    <w:p>
+      <w:pPr>
+        <w:pageBreakBefore w:val="0"/>
         <w:widowControl w:val="1"/>
         <w:spacing w:after="0" w:before="200" w:line="300" w:lineRule="auto"/>
         <w:rPr>
@@ -349,6 +362,7 @@
     </w:p>
     <w:p>
       <w:pPr>
+        <w:pageBreakBefore w:val="0"/>
         <w:ind w:left="395" w:right="404" w:firstLine="0"/>
         <w:rPr>
           <w:rFonts w:ascii="Verdana" w:cs="Verdana" w:eastAsia="Verdana" w:hAnsi="Verdana"/>
@@ -365,6 +379,7 @@
     </w:p>
     <w:p>
       <w:pPr>
+        <w:pageBreakBefore w:val="0"/>
         <w:ind w:left="395" w:right="404" w:firstLine="0"/>
         <w:rPr/>
       </w:pPr>
@@ -405,12 +420,12 @@
             <wp:extent cx="922564" cy="322898"/>
             <wp:effectExtent b="0" l="0" r="0" t="0"/>
             <wp:wrapSquare wrapText="bothSides" distB="57150" distT="57150" distL="57150" distR="57150"/>
-            <wp:docPr id="2" name="image2.png"/>
+            <wp:docPr id="2" name="image5.png"/>
             <a:graphic>
               <a:graphicData uri="http://schemas.openxmlformats.org/drawingml/2006/picture">
                 <pic:pic>
                   <pic:nvPicPr>
-                    <pic:cNvPr id="0" name="image2.png"/>
+                    <pic:cNvPr id="0" name="image5.png"/>
                     <pic:cNvPicPr preferRelativeResize="0"/>
                   </pic:nvPicPr>
                   <pic:blipFill>
@@ -437,6 +452,7 @@
     </w:p>
     <w:p>
       <w:pPr>
+        <w:pageBreakBefore w:val="0"/>
         <w:ind w:firstLine="113"/>
         <w:rPr>
           <w:rFonts w:ascii="Verdana" w:cs="Verdana" w:eastAsia="Verdana" w:hAnsi="Verdana"/>
@@ -452,6 +468,7 @@
     </w:p>
     <w:p>
       <w:pPr>
+        <w:pageBreakBefore w:val="0"/>
         <w:ind w:firstLine="113"/>
         <w:rPr/>
       </w:pPr>
@@ -472,6 +489,7 @@
     </w:p>
     <w:p>
       <w:pPr>
+        <w:pageBreakBefore w:val="0"/>
         <w:ind w:firstLine="113"/>
         <w:rPr/>
       </w:pPr>
@@ -484,6 +502,7 @@
     </w:p>
     <w:p>
       <w:pPr>
+        <w:pageBreakBefore w:val="0"/>
         <w:ind w:firstLine="113"/>
         <w:rPr/>
       </w:pPr>
@@ -495,6 +514,7 @@
     </w:p>
     <w:p>
       <w:pPr>
+        <w:pageBreakBefore w:val="0"/>
         <w:pBdr>
           <w:top w:color="000000" w:space="4" w:sz="4" w:val="single"/>
           <w:left w:color="000000" w:space="4" w:sz="4" w:val="single"/>
@@ -526,6 +546,7 @@
     </w:p>
     <w:p>
       <w:pPr>
+        <w:pageBreakBefore w:val="0"/>
         <w:rPr/>
       </w:pPr>
       <w:r>
@@ -536,6 +557,7 @@
     </w:p>
     <w:p>
       <w:pPr>
+        <w:pageBreakBefore w:val="0"/>
         <w:pBdr>
           <w:top w:color="000000" w:space="4" w:sz="4" w:val="single"/>
           <w:left w:color="000000" w:space="4" w:sz="4" w:val="single"/>
@@ -577,6 +599,7 @@
     </w:p>
     <w:p>
       <w:pPr>
+        <w:pageBreakBefore w:val="0"/>
         <w:rPr/>
       </w:pPr>
       <w:r>
@@ -587,6 +610,7 @@
     </w:p>
     <w:p>
       <w:pPr>
+        <w:pageBreakBefore w:val="0"/>
         <w:pBdr>
           <w:top w:color="000000" w:space="4" w:sz="4" w:val="single"/>
           <w:left w:color="000000" w:space="4" w:sz="4" w:val="single"/>
@@ -628,6 +652,7 @@
     <w:p>
       <w:pPr>
         <w:keepNext w:val="1"/>
+        <w:pageBreakBefore w:val="0"/>
         <w:spacing w:after="120" w:before="240" w:lineRule="auto"/>
         <w:rPr>
           <w:rFonts w:ascii="Arial" w:cs="Arial" w:eastAsia="Arial" w:hAnsi="Arial"/>
@@ -653,6 +678,7 @@
       <w:sdtContent>
         <w:p>
           <w:pPr>
+            <w:pageBreakBefore w:val="0"/>
             <w:tabs>
               <w:tab w:val="right" w:pos="9637.795275590554"/>
             </w:tabs>
@@ -746,6 +772,7 @@
         </w:p>
         <w:p>
           <w:pPr>
+            <w:pageBreakBefore w:val="0"/>
             <w:tabs>
               <w:tab w:val="right" w:pos="9637.795275590554"/>
             </w:tabs>
@@ -834,6 +861,7 @@
         </w:p>
         <w:p>
           <w:pPr>
+            <w:pageBreakBefore w:val="0"/>
             <w:tabs>
               <w:tab w:val="right" w:pos="9637.795275590554"/>
             </w:tabs>
@@ -922,6 +950,7 @@
         </w:p>
         <w:p>
           <w:pPr>
+            <w:pageBreakBefore w:val="0"/>
             <w:tabs>
               <w:tab w:val="right" w:pos="9637.795275590554"/>
             </w:tabs>
@@ -1010,6 +1039,7 @@
         </w:p>
         <w:p>
           <w:pPr>
+            <w:pageBreakBefore w:val="0"/>
             <w:tabs>
               <w:tab w:val="right" w:pos="9637.795275590554"/>
             </w:tabs>
@@ -1098,6 +1128,7 @@
         </w:p>
         <w:p>
           <w:pPr>
+            <w:pageBreakBefore w:val="0"/>
             <w:tabs>
               <w:tab w:val="right" w:pos="9637.795275590554"/>
             </w:tabs>
@@ -1186,6 +1217,7 @@
         </w:p>
         <w:p>
           <w:pPr>
+            <w:pageBreakBefore w:val="0"/>
             <w:tabs>
               <w:tab w:val="right" w:pos="9637.795275590554"/>
             </w:tabs>
@@ -1274,6 +1306,7 @@
         </w:p>
         <w:p>
           <w:pPr>
+            <w:pageBreakBefore w:val="0"/>
             <w:tabs>
               <w:tab w:val="right" w:pos="9637.795275590554"/>
             </w:tabs>
@@ -1362,6 +1395,7 @@
         </w:p>
         <w:p>
           <w:pPr>
+            <w:pageBreakBefore w:val="0"/>
             <w:tabs>
               <w:tab w:val="right" w:pos="9637.795275590554"/>
             </w:tabs>
@@ -1450,6 +1484,7 @@
         </w:p>
         <w:p>
           <w:pPr>
+            <w:pageBreakBefore w:val="0"/>
             <w:tabs>
               <w:tab w:val="right" w:pos="9637.795275590554"/>
             </w:tabs>
@@ -1538,6 +1573,7 @@
         </w:p>
         <w:p>
           <w:pPr>
+            <w:pageBreakBefore w:val="0"/>
             <w:tabs>
               <w:tab w:val="right" w:pos="9637.795275590554"/>
             </w:tabs>
@@ -1626,6 +1662,7 @@
         </w:p>
         <w:p>
           <w:pPr>
+            <w:pageBreakBefore w:val="0"/>
             <w:tabs>
               <w:tab w:val="right" w:pos="9637.795275590554"/>
             </w:tabs>
@@ -1714,6 +1751,7 @@
         </w:p>
         <w:p>
           <w:pPr>
+            <w:pageBreakBefore w:val="0"/>
             <w:tabs>
               <w:tab w:val="right" w:pos="9637.795275590554"/>
             </w:tabs>
@@ -1802,6 +1840,7 @@
         </w:p>
         <w:p>
           <w:pPr>
+            <w:pageBreakBefore w:val="0"/>
             <w:tabs>
               <w:tab w:val="right" w:pos="9637.795275590554"/>
             </w:tabs>
@@ -1890,6 +1929,7 @@
         </w:p>
         <w:p>
           <w:pPr>
+            <w:pageBreakBefore w:val="0"/>
             <w:tabs>
               <w:tab w:val="right" w:pos="9637.795275590554"/>
             </w:tabs>
@@ -1978,6 +2018,7 @@
         </w:p>
         <w:p>
           <w:pPr>
+            <w:pageBreakBefore w:val="0"/>
             <w:tabs>
               <w:tab w:val="right" w:pos="9637.795275590554"/>
             </w:tabs>
@@ -2066,6 +2107,7 @@
         </w:p>
         <w:p>
           <w:pPr>
+            <w:pageBreakBefore w:val="0"/>
             <w:tabs>
               <w:tab w:val="right" w:pos="9637.795275590554"/>
             </w:tabs>
@@ -2154,6 +2196,7 @@
         </w:p>
         <w:p>
           <w:pPr>
+            <w:pageBreakBefore w:val="0"/>
             <w:tabs>
               <w:tab w:val="right" w:pos="9637.795275590554"/>
             </w:tabs>
@@ -2242,6 +2285,7 @@
         </w:p>
         <w:p>
           <w:pPr>
+            <w:pageBreakBefore w:val="0"/>
             <w:tabs>
               <w:tab w:val="right" w:pos="9637.795275590554"/>
             </w:tabs>
@@ -2330,6 +2374,7 @@
         </w:p>
         <w:p>
           <w:pPr>
+            <w:pageBreakBefore w:val="0"/>
             <w:tabs>
               <w:tab w:val="right" w:pos="9637.795275590554"/>
             </w:tabs>
@@ -2418,6 +2463,7 @@
         </w:p>
         <w:p>
           <w:pPr>
+            <w:pageBreakBefore w:val="0"/>
             <w:tabs>
               <w:tab w:val="right" w:pos="9637.795275590554"/>
             </w:tabs>
@@ -2506,6 +2552,7 @@
         </w:p>
         <w:p>
           <w:pPr>
+            <w:pageBreakBefore w:val="0"/>
             <w:tabs>
               <w:tab w:val="right" w:pos="9637.795275590554"/>
             </w:tabs>
@@ -2594,6 +2641,7 @@
         </w:p>
         <w:p>
           <w:pPr>
+            <w:pageBreakBefore w:val="0"/>
             <w:tabs>
               <w:tab w:val="right" w:pos="9637.795275590554"/>
             </w:tabs>
@@ -2687,6 +2735,7 @@
     </w:sdt>
     <w:p>
       <w:pPr>
+        <w:pageBreakBefore w:val="0"/>
         <w:spacing w:after="0" w:before="0" w:lineRule="auto"/>
         <w:jc w:val="right"/>
         <w:rPr>
@@ -2704,6 +2753,7 @@
     </w:p>
     <w:p>
       <w:pPr>
+        <w:pageBreakBefore w:val="0"/>
         <w:spacing w:after="0" w:before="0" w:lineRule="auto"/>
         <w:jc w:val="right"/>
         <w:rPr>
@@ -2721,6 +2771,7 @@
     </w:p>
     <w:p>
       <w:pPr>
+        <w:pageBreakBefore w:val="0"/>
         <w:spacing w:after="0" w:before="0" w:lineRule="auto"/>
         <w:jc w:val="right"/>
         <w:rPr>
@@ -2741,6 +2792,7 @@
     </w:p>
     <w:p>
       <w:pPr>
+        <w:pageBreakBefore w:val="0"/>
         <w:spacing w:after="0" w:before="0" w:lineRule="auto"/>
         <w:jc w:val="right"/>
         <w:rPr/>
@@ -2764,6 +2816,7 @@
     <w:p>
       <w:pPr>
         <w:pStyle w:val="Heading1"/>
+        <w:pageBreakBefore w:val="0"/>
         <w:numPr>
           <w:ilvl w:val="0"/>
           <w:numId w:val="3"/>
@@ -2781,6 +2834,7 @@
     </w:p>
     <w:p>
       <w:pPr>
+        <w:pageBreakBefore w:val="0"/>
         <w:rPr/>
       </w:pPr>
       <w:r>
@@ -2820,6 +2874,7 @@
     <w:p>
       <w:pPr>
         <w:pStyle w:val="Heading1"/>
+        <w:pageBreakBefore w:val="0"/>
         <w:numPr>
           <w:ilvl w:val="0"/>
           <w:numId w:val="3"/>
@@ -2840,6 +2895,7 @@
     <w:p>
       <w:pPr>
         <w:pStyle w:val="Heading1"/>
+        <w:pageBreakBefore w:val="0"/>
         <w:numPr>
           <w:ilvl w:val="1"/>
           <w:numId w:val="3"/>
@@ -2859,6 +2915,7 @@
     </w:p>
     <w:p>
       <w:pPr>
+        <w:pageBreakBefore w:val="0"/>
         <w:rPr/>
       </w:pPr>
       <w:r>
@@ -2870,6 +2927,7 @@
     </w:p>
     <w:p>
       <w:pPr>
+        <w:pageBreakBefore w:val="0"/>
         <w:rPr/>
       </w:pPr>
       <w:r>
@@ -2880,6 +2938,7 @@
     </w:p>
     <w:p>
       <w:pPr>
+        <w:pageBreakBefore w:val="0"/>
         <w:rPr/>
       </w:pPr>
       <w:r>
@@ -2919,6 +2978,7 @@
     </w:p>
     <w:p>
       <w:pPr>
+        <w:pageBreakBefore w:val="0"/>
         <w:rPr/>
       </w:pPr>
       <w:r>
@@ -2929,6 +2989,7 @@
     </w:p>
     <w:p>
       <w:pPr>
+        <w:pageBreakBefore w:val="0"/>
         <w:rPr/>
       </w:pPr>
       <w:r>
@@ -2953,6 +3014,7 @@
     </w:p>
     <w:p>
       <w:pPr>
+        <w:pageBreakBefore w:val="0"/>
         <w:rPr/>
       </w:pPr>
       <w:r>
@@ -2963,6 +3025,7 @@
     </w:p>
     <w:p>
       <w:pPr>
+        <w:pageBreakBefore w:val="0"/>
         <w:rPr/>
       </w:pPr>
       <w:r>
@@ -2990,6 +3053,7 @@
     <w:p>
       <w:pPr>
         <w:pStyle w:val="Heading2"/>
+        <w:pageBreakBefore w:val="0"/>
         <w:numPr>
           <w:ilvl w:val="1"/>
           <w:numId w:val="3"/>
@@ -3007,6 +3071,7 @@
     </w:p>
     <w:p>
       <w:pPr>
+        <w:pageBreakBefore w:val="0"/>
         <w:rPr/>
       </w:pPr>
       <w:r>
@@ -3048,13 +3113,14 @@
     </w:p>
     <w:p>
       <w:pPr>
+        <w:pageBreakBefore w:val="0"/>
         <w:rPr/>
       </w:pPr>
       <w:r>
         <w:rPr>
           <w:rtl w:val="0"/>
         </w:rPr>
-        <w:t xml:space="preserve">Básicamente la instalación consiste en obtener el binario adecuado para nuestros sistema de la cuenta GitHub de </w:t>
+        <w:t xml:space="preserve">Básicamente, la instalación consiste en obtener el ejecutable binario adecuado para nuestro sistema de la cuenta GitHub de </w:t>
       </w:r>
       <w:r>
         <w:rPr>
@@ -3089,18 +3155,20 @@
     </w:p>
     <w:p>
       <w:pPr>
-        <w:rPr>
-          <w:b w:val="1"/>
-        </w:rPr>
-      </w:pPr>
-      <w:r>
-        <w:rPr>
-          <w:rtl w:val="0"/>
-        </w:rPr>
-      </w:r>
-    </w:p>
-    <w:p>
-      <w:pPr>
+        <w:pageBreakBefore w:val="0"/>
+        <w:rPr>
+          <w:b w:val="1"/>
+        </w:rPr>
+      </w:pPr>
+      <w:r>
+        <w:rPr>
+          <w:rtl w:val="0"/>
+        </w:rPr>
+      </w:r>
+    </w:p>
+    <w:p>
+      <w:pPr>
+        <w:pageBreakBefore w:val="0"/>
         <w:rPr/>
       </w:pPr>
       <w:r>
@@ -3153,6 +3221,10 @@
         </w:tblGridChange>
       </w:tblGrid>
       <w:tr>
+        <w:trPr>
+          <w:cantSplit w:val="0"/>
+          <w:tblHeader w:val="0"/>
+        </w:trPr>
         <w:tc>
           <w:tcPr>
             <w:shd w:fill="f8f8f8" w:val="clear"/>
@@ -3168,6 +3240,7 @@
             <w:pPr>
               <w:keepNext w:val="0"/>
               <w:keepLines w:val="0"/>
+              <w:pageBreakBefore w:val="0"/>
               <w:widowControl w:val="0"/>
               <w:pBdr>
                 <w:top w:space="0" w:sz="0" w:val="nil"/>
@@ -3274,6 +3347,7 @@
     </w:tbl>
     <w:p>
       <w:pPr>
+        <w:pageBreakBefore w:val="0"/>
         <w:rPr/>
       </w:pPr>
       <w:r>
@@ -3300,6 +3374,10 @@
         </w:tblGridChange>
       </w:tblGrid>
       <w:tr>
+        <w:trPr>
+          <w:cantSplit w:val="0"/>
+          <w:tblHeader w:val="0"/>
+        </w:trPr>
         <w:tc>
           <w:tcPr>
             <w:shd w:fill="f8f8f8" w:val="clear"/>
@@ -3315,6 +3393,7 @@
             <w:pPr>
               <w:keepNext w:val="0"/>
               <w:keepLines w:val="0"/>
+              <w:pageBreakBefore w:val="0"/>
               <w:widowControl w:val="0"/>
               <w:pBdr>
                 <w:top w:space="0" w:sz="0" w:val="nil"/>
@@ -3367,6 +3446,7 @@
     </w:tbl>
     <w:p>
       <w:pPr>
+        <w:pageBreakBefore w:val="0"/>
         <w:rPr/>
       </w:pPr>
       <w:r>
@@ -3393,6 +3473,10 @@
         </w:tblGridChange>
       </w:tblGrid>
       <w:tr>
+        <w:trPr>
+          <w:cantSplit w:val="0"/>
+          <w:tblHeader w:val="0"/>
+        </w:trPr>
         <w:tc>
           <w:tcPr>
             <w:shd w:fill="f8f8f8" w:val="clear"/>
@@ -3408,6 +3492,7 @@
             <w:pPr>
               <w:keepNext w:val="0"/>
               <w:keepLines w:val="0"/>
+              <w:pageBreakBefore w:val="0"/>
               <w:widowControl w:val="0"/>
               <w:pBdr>
                 <w:top w:space="0" w:sz="0" w:val="nil"/>
@@ -3460,42 +3545,46 @@
     </w:tbl>
     <w:p>
       <w:pPr>
-        <w:rPr>
-          <w:b w:val="1"/>
-        </w:rPr>
-      </w:pPr>
-      <w:r>
-        <w:rPr>
-          <w:rtl w:val="0"/>
-        </w:rPr>
-      </w:r>
-    </w:p>
-    <w:p>
-      <w:pPr>
-        <w:rPr>
-          <w:b w:val="1"/>
-        </w:rPr>
-      </w:pPr>
-      <w:r>
-        <w:rPr>
-          <w:rtl w:val="0"/>
-        </w:rPr>
-      </w:r>
-    </w:p>
-    <w:p>
-      <w:pPr>
-        <w:rPr>
-          <w:b w:val="1"/>
-        </w:rPr>
-      </w:pPr>
-      <w:r>
-        <w:rPr>
-          <w:rtl w:val="0"/>
-        </w:rPr>
-      </w:r>
-    </w:p>
-    <w:p>
-      <w:pPr>
+        <w:pageBreakBefore w:val="0"/>
+        <w:rPr>
+          <w:b w:val="1"/>
+        </w:rPr>
+      </w:pPr>
+      <w:r>
+        <w:rPr>
+          <w:rtl w:val="0"/>
+        </w:rPr>
+      </w:r>
+    </w:p>
+    <w:p>
+      <w:pPr>
+        <w:pageBreakBefore w:val="0"/>
+        <w:rPr>
+          <w:b w:val="1"/>
+        </w:rPr>
+      </w:pPr>
+      <w:r>
+        <w:rPr>
+          <w:rtl w:val="0"/>
+        </w:rPr>
+      </w:r>
+    </w:p>
+    <w:p>
+      <w:pPr>
+        <w:pageBreakBefore w:val="0"/>
+        <w:rPr>
+          <w:b w:val="1"/>
+        </w:rPr>
+      </w:pPr>
+      <w:r>
+        <w:rPr>
+          <w:rtl w:val="0"/>
+        </w:rPr>
+      </w:r>
+    </w:p>
+    <w:p>
+      <w:pPr>
+        <w:pageBreakBefore w:val="0"/>
         <w:rPr/>
       </w:pPr>
       <w:r>
@@ -3529,6 +3618,10 @@
         </w:tblGridChange>
       </w:tblGrid>
       <w:tr>
+        <w:trPr>
+          <w:cantSplit w:val="0"/>
+          <w:tblHeader w:val="0"/>
+        </w:trPr>
         <w:tc>
           <w:tcPr>
             <w:shd w:fill="f8f8f8" w:val="clear"/>
@@ -3544,6 +3637,7 @@
             <w:pPr>
               <w:keepNext w:val="0"/>
               <w:keepLines w:val="0"/>
+              <w:pageBreakBefore w:val="0"/>
               <w:widowControl w:val="0"/>
               <w:pBdr>
                 <w:top w:space="0" w:sz="0" w:val="nil"/>
@@ -3578,6 +3672,7 @@
     </w:tbl>
     <w:p>
       <w:pPr>
+        <w:pageBreakBefore w:val="0"/>
         <w:rPr/>
       </w:pPr>
       <w:r>
@@ -3604,6 +3699,10 @@
         </w:tblGridChange>
       </w:tblGrid>
       <w:tr>
+        <w:trPr>
+          <w:cantSplit w:val="0"/>
+          <w:tblHeader w:val="0"/>
+        </w:trPr>
         <w:tc>
           <w:tcPr>
             <w:shd w:fill="f8f8f8" w:val="clear"/>
@@ -3619,6 +3718,7 @@
             <w:pPr>
               <w:keepNext w:val="0"/>
               <w:keepLines w:val="0"/>
+              <w:pageBreakBefore w:val="0"/>
               <w:widowControl w:val="0"/>
               <w:pBdr>
                 <w:top w:space="0" w:sz="0" w:val="nil"/>
@@ -3698,6 +3798,7 @@
     </w:tbl>
     <w:p>
       <w:pPr>
+        <w:pageBreakBefore w:val="0"/>
         <w:rPr/>
       </w:pPr>
       <w:r>
@@ -3708,6 +3809,7 @@
     </w:p>
     <w:p>
       <w:pPr>
+        <w:pageBreakBefore w:val="0"/>
         <w:rPr/>
       </w:pPr>
       <w:r>
@@ -3748,6 +3850,10 @@
         </w:tblGridChange>
       </w:tblGrid>
       <w:tr>
+        <w:trPr>
+          <w:cantSplit w:val="0"/>
+          <w:tblHeader w:val="0"/>
+        </w:trPr>
         <w:tc>
           <w:tcPr>
             <w:shd w:fill="f8f8f8" w:val="clear"/>
@@ -3763,6 +3869,7 @@
             <w:pPr>
               <w:keepNext w:val="0"/>
               <w:keepLines w:val="0"/>
+              <w:pageBreakBefore w:val="0"/>
               <w:widowControl w:val="0"/>
               <w:pBdr>
                 <w:top w:space="0" w:sz="0" w:val="nil"/>
@@ -3797,6 +3904,7 @@
     </w:tbl>
     <w:p>
       <w:pPr>
+        <w:pageBreakBefore w:val="0"/>
         <w:rPr/>
       </w:pPr>
       <w:r>
@@ -3807,6 +3915,7 @@
     </w:p>
     <w:p>
       <w:pPr>
+        <w:pageBreakBefore w:val="0"/>
         <w:jc w:val="center"/>
         <w:rPr/>
       </w:pPr>
@@ -3816,12 +3925,12 @@
           <wp:inline distB="114300" distT="114300" distL="114300" distR="114300">
             <wp:extent cx="4428263" cy="331001"/>
             <wp:effectExtent b="0" l="0" r="0" t="0"/>
-            <wp:docPr id="3" name="image5.png"/>
+            <wp:docPr id="3" name="image6.png"/>
             <a:graphic>
               <a:graphicData uri="http://schemas.openxmlformats.org/drawingml/2006/picture">
                 <pic:pic>
                   <pic:nvPicPr>
-                    <pic:cNvPr id="0" name="image5.png"/>
+                    <pic:cNvPr id="0" name="image6.png"/>
                     <pic:cNvPicPr preferRelativeResize="0"/>
                   </pic:nvPicPr>
                   <pic:blipFill>
@@ -3853,6 +3962,7 @@
     </w:p>
     <w:p>
       <w:pPr>
+        <w:pageBreakBefore w:val="0"/>
         <w:rPr/>
       </w:pPr>
       <w:r>
@@ -3878,6 +3988,7 @@
     <w:p>
       <w:pPr>
         <w:pStyle w:val="Heading1"/>
+        <w:pageBreakBefore w:val="0"/>
         <w:numPr>
           <w:ilvl w:val="0"/>
           <w:numId w:val="3"/>
@@ -3903,6 +4014,7 @@
     <w:p>
       <w:pPr>
         <w:pStyle w:val="Heading2"/>
+        <w:pageBreakBefore w:val="0"/>
         <w:numPr>
           <w:ilvl w:val="1"/>
           <w:numId w:val="3"/>
@@ -3920,6 +4032,7 @@
     </w:p>
     <w:p>
       <w:pPr>
+        <w:pageBreakBefore w:val="0"/>
         <w:rPr/>
       </w:pPr>
       <w:r>
@@ -3954,7 +4067,7 @@
         <w:rPr>
           <w:rtl w:val="0"/>
         </w:rPr>
-        <w:t xml:space="preserve">”. Mas información en </w:t>
+        <w:t xml:space="preserve">”. Más información en </w:t>
       </w:r>
       <w:hyperlink r:id="rId13">
         <w:r>
@@ -3974,6 +4087,7 @@
     </w:p>
     <w:p>
       <w:pPr>
+        <w:pageBreakBefore w:val="0"/>
         <w:rPr/>
       </w:pPr>
       <w:r>
@@ -3984,6 +4098,7 @@
     </w:p>
     <w:p>
       <w:pPr>
+        <w:pageBreakBefore w:val="0"/>
         <w:rPr/>
       </w:pPr>
       <w:r>
@@ -4054,6 +4169,7 @@
     </w:p>
     <w:p>
       <w:pPr>
+        <w:pageBreakBefore w:val="0"/>
         <w:rPr/>
       </w:pPr>
       <w:hyperlink r:id="rId14">
@@ -4074,6 +4190,7 @@
     </w:p>
     <w:p>
       <w:pPr>
+        <w:pageBreakBefore w:val="0"/>
         <w:rPr/>
       </w:pPr>
       <w:r>
@@ -4084,6 +4201,7 @@
     </w:p>
     <w:p>
       <w:pPr>
+        <w:pageBreakBefore w:val="0"/>
         <w:rPr/>
       </w:pPr>
       <w:r>
@@ -4171,6 +4289,7 @@
     </w:p>
     <w:p>
       <w:pPr>
+        <w:pageBreakBefore w:val="0"/>
         <w:pBdr>
           <w:top w:color="000000" w:space="4" w:sz="4" w:val="single"/>
           <w:left w:color="000000" w:space="4" w:sz="4" w:val="single"/>
@@ -4273,6 +4392,7 @@
     <w:p>
       <w:pPr>
         <w:pStyle w:val="Heading2"/>
+        <w:pageBreakBefore w:val="0"/>
         <w:numPr>
           <w:ilvl w:val="1"/>
           <w:numId w:val="3"/>
@@ -4293,6 +4413,7 @@
     </w:p>
     <w:p>
       <w:pPr>
+        <w:pageBreakBefore w:val="0"/>
         <w:rPr/>
       </w:pPr>
       <w:r>
@@ -4372,6 +4493,7 @@
     </w:p>
     <w:p>
       <w:pPr>
+        <w:pageBreakBefore w:val="0"/>
         <w:rPr/>
       </w:pPr>
       <w:r>
@@ -4383,6 +4505,7 @@
     <w:p>
       <w:pPr>
         <w:pStyle w:val="Heading3"/>
+        <w:pageBreakBefore w:val="0"/>
         <w:numPr>
           <w:ilvl w:val="1"/>
           <w:numId w:val="3"/>
@@ -4406,6 +4529,7 @@
     </w:p>
     <w:p>
       <w:pPr>
+        <w:pageBreakBefore w:val="0"/>
         <w:rPr/>
       </w:pPr>
       <w:r>
@@ -4446,6 +4570,7 @@
     </w:p>
     <w:p>
       <w:pPr>
+        <w:pageBreakBefore w:val="0"/>
         <w:rPr/>
       </w:pPr>
       <w:r>
@@ -4456,6 +4581,7 @@
     </w:p>
     <w:p>
       <w:pPr>
+        <w:pageBreakBefore w:val="0"/>
         <w:rPr/>
       </w:pPr>
       <w:r>
@@ -4467,6 +4593,7 @@
     </w:p>
     <w:p>
       <w:pPr>
+        <w:pageBreakBefore w:val="0"/>
         <w:numPr>
           <w:ilvl w:val="0"/>
           <w:numId w:val="1"/>
@@ -4507,6 +4634,7 @@
     </w:p>
     <w:p>
       <w:pPr>
+        <w:pageBreakBefore w:val="0"/>
         <w:numPr>
           <w:ilvl w:val="0"/>
           <w:numId w:val="1"/>
@@ -4533,6 +4661,7 @@
     </w:p>
     <w:p>
       <w:pPr>
+        <w:pageBreakBefore w:val="0"/>
         <w:numPr>
           <w:ilvl w:val="0"/>
           <w:numId w:val="1"/>
@@ -4584,7 +4713,7 @@
         <w:rPr>
           <w:rtl w:val="0"/>
         </w:rPr>
-        <w:t xml:space="preserve">, la forma más habitual de usarla es indicar en qué directorio está nuestro nuestro “</w:t>
+        <w:t xml:space="preserve">, la forma más habitual de usarla es indicar en qué directorio está nuestro “</w:t>
       </w:r>
       <w:r>
         <w:rPr>
@@ -4617,6 +4746,7 @@
     </w:p>
     <w:p>
       <w:pPr>
+        <w:pageBreakBefore w:val="0"/>
         <w:numPr>
           <w:ilvl w:val="0"/>
           <w:numId w:val="1"/>
@@ -4657,6 +4787,7 @@
     </w:p>
     <w:p>
       <w:pPr>
+        <w:pageBreakBefore w:val="0"/>
         <w:numPr>
           <w:ilvl w:val="0"/>
           <w:numId w:val="1"/>
@@ -4697,6 +4828,7 @@
     </w:p>
     <w:p>
       <w:pPr>
+        <w:pageBreakBefore w:val="0"/>
         <w:numPr>
           <w:ilvl w:val="0"/>
           <w:numId w:val="1"/>
@@ -4738,6 +4870,7 @@
     </w:p>
     <w:p>
       <w:pPr>
+        <w:pageBreakBefore w:val="0"/>
         <w:numPr>
           <w:ilvl w:val="0"/>
           <w:numId w:val="1"/>
@@ -4761,6 +4894,7 @@
     </w:p>
     <w:p>
       <w:pPr>
+        <w:pageBreakBefore w:val="0"/>
         <w:numPr>
           <w:ilvl w:val="1"/>
           <w:numId w:val="1"/>
@@ -4798,6 +4932,7 @@
     </w:p>
     <w:p>
       <w:pPr>
+        <w:pageBreakBefore w:val="0"/>
         <w:numPr>
           <w:ilvl w:val="1"/>
           <w:numId w:val="1"/>
@@ -4836,6 +4971,7 @@
     </w:p>
     <w:p>
       <w:pPr>
+        <w:pageBreakBefore w:val="0"/>
         <w:numPr>
           <w:ilvl w:val="0"/>
           <w:numId w:val="1"/>
@@ -4891,6 +5027,7 @@
     </w:p>
     <w:p>
       <w:pPr>
+        <w:pageBreakBefore w:val="0"/>
         <w:numPr>
           <w:ilvl w:val="0"/>
           <w:numId w:val="1"/>
@@ -4918,6 +5055,7 @@
     </w:p>
     <w:p>
       <w:pPr>
+        <w:pageBreakBefore w:val="0"/>
         <w:numPr>
           <w:ilvl w:val="0"/>
           <w:numId w:val="1"/>
@@ -4959,6 +5097,7 @@
     </w:p>
     <w:p>
       <w:pPr>
+        <w:pageBreakBefore w:val="0"/>
         <w:numPr>
           <w:ilvl w:val="0"/>
           <w:numId w:val="1"/>
@@ -5000,6 +5139,7 @@
     </w:p>
     <w:p>
       <w:pPr>
+        <w:pageBreakBefore w:val="0"/>
         <w:numPr>
           <w:ilvl w:val="0"/>
           <w:numId w:val="1"/>
@@ -5081,6 +5221,7 @@
     </w:p>
     <w:p>
       <w:pPr>
+        <w:pageBreakBefore w:val="0"/>
         <w:numPr>
           <w:ilvl w:val="1"/>
           <w:numId w:val="1"/>
@@ -5115,6 +5256,7 @@
     </w:p>
     <w:p>
       <w:pPr>
+        <w:pageBreakBefore w:val="0"/>
         <w:numPr>
           <w:ilvl w:val="0"/>
           <w:numId w:val="1"/>
@@ -5156,6 +5298,7 @@
     </w:p>
     <w:p>
       <w:pPr>
+        <w:pageBreakBefore w:val="0"/>
         <w:numPr>
           <w:ilvl w:val="0"/>
           <w:numId w:val="1"/>
@@ -5226,6 +5369,7 @@
     <w:p>
       <w:pPr>
         <w:pStyle w:val="Heading2"/>
+        <w:pageBreakBefore w:val="0"/>
         <w:numPr>
           <w:ilvl w:val="1"/>
           <w:numId w:val="3"/>
@@ -5258,6 +5402,7 @@
     </w:p>
     <w:p>
       <w:pPr>
+        <w:pageBreakBefore w:val="0"/>
         <w:rPr/>
       </w:pPr>
       <w:r>
@@ -5316,6 +5461,7 @@
     </w:p>
     <w:p>
       <w:pPr>
+        <w:pageBreakBefore w:val="0"/>
         <w:rPr/>
       </w:pPr>
       <w:r>
@@ -5326,6 +5472,7 @@
     </w:p>
     <w:p>
       <w:pPr>
+        <w:pageBreakBefore w:val="0"/>
         <w:rPr/>
       </w:pPr>
       <w:r>
@@ -5352,6 +5499,10 @@
         </w:tblGridChange>
       </w:tblGrid>
       <w:tr>
+        <w:trPr>
+          <w:cantSplit w:val="0"/>
+          <w:tblHeader w:val="0"/>
+        </w:trPr>
         <w:tc>
           <w:tcPr>
             <w:shd w:fill="f8f8f8" w:val="clear"/>
@@ -5367,6 +5518,7 @@
             <w:pPr>
               <w:keepNext w:val="0"/>
               <w:keepLines w:val="0"/>
+              <w:pageBreakBefore w:val="0"/>
               <w:widowControl w:val="0"/>
               <w:pBdr>
                 <w:top w:space="0" w:sz="0" w:val="nil"/>
@@ -5548,6 +5700,7 @@
             <w:pPr>
               <w:keepNext w:val="0"/>
               <w:keepLines w:val="0"/>
+              <w:pageBreakBefore w:val="0"/>
               <w:widowControl w:val="0"/>
               <w:pBdr>
                 <w:top w:space="0" w:sz="0" w:val="nil"/>
@@ -5580,6 +5733,7 @@
             <w:pPr>
               <w:keepNext w:val="0"/>
               <w:keepLines w:val="0"/>
+              <w:pageBreakBefore w:val="0"/>
               <w:widowControl w:val="0"/>
               <w:pBdr>
                 <w:top w:space="0" w:sz="0" w:val="nil"/>
@@ -5613,6 +5767,7 @@
     </w:tbl>
     <w:p>
       <w:pPr>
+        <w:pageBreakBefore w:val="0"/>
         <w:rPr/>
       </w:pPr>
       <w:r>
@@ -5623,6 +5778,7 @@
     </w:p>
     <w:p>
       <w:pPr>
+        <w:pageBreakBefore w:val="0"/>
         <w:rPr/>
       </w:pPr>
       <w:r>
@@ -5635,6 +5791,7 @@
     <w:p>
       <w:pPr>
         <w:pStyle w:val="Heading3"/>
+        <w:pageBreakBefore w:val="0"/>
         <w:numPr>
           <w:ilvl w:val="2"/>
           <w:numId w:val="3"/>
@@ -5669,6 +5826,10 @@
         </w:tblGridChange>
       </w:tblGrid>
       <w:tr>
+        <w:trPr>
+          <w:cantSplit w:val="0"/>
+          <w:tblHeader w:val="0"/>
+        </w:trPr>
         <w:tc>
           <w:tcPr>
             <w:shd w:fill="f8f8f8" w:val="clear"/>
@@ -5684,6 +5845,7 @@
             <w:pPr>
               <w:keepNext w:val="0"/>
               <w:keepLines w:val="0"/>
+              <w:pageBreakBefore w:val="0"/>
               <w:widowControl w:val="0"/>
               <w:pBdr>
                 <w:top w:space="0" w:sz="0" w:val="nil"/>
@@ -5727,6 +5889,7 @@
     </w:tbl>
     <w:p>
       <w:pPr>
+        <w:pageBreakBefore w:val="0"/>
         <w:rPr/>
       </w:pPr>
       <w:r>
@@ -5826,6 +5989,7 @@
     <w:p>
       <w:pPr>
         <w:pStyle w:val="Heading3"/>
+        <w:pageBreakBefore w:val="0"/>
         <w:numPr>
           <w:ilvl w:val="2"/>
           <w:numId w:val="3"/>
@@ -5863,6 +6027,10 @@
         </w:tblGridChange>
       </w:tblGrid>
       <w:tr>
+        <w:trPr>
+          <w:cantSplit w:val="0"/>
+          <w:tblHeader w:val="0"/>
+        </w:trPr>
         <w:tc>
           <w:tcPr>
             <w:shd w:fill="f8f8f8" w:val="clear"/>
@@ -5878,6 +6046,7 @@
             <w:pPr>
               <w:keepNext w:val="0"/>
               <w:keepLines w:val="0"/>
+              <w:pageBreakBefore w:val="0"/>
               <w:widowControl w:val="0"/>
               <w:pBdr>
                 <w:top w:space="0" w:sz="0" w:val="nil"/>
@@ -5910,6 +6079,7 @@
             <w:pPr>
               <w:keepNext w:val="0"/>
               <w:keepLines w:val="0"/>
+              <w:pageBreakBefore w:val="0"/>
               <w:widowControl w:val="0"/>
               <w:pBdr>
                 <w:top w:space="0" w:sz="0" w:val="nil"/>
@@ -5942,6 +6112,7 @@
             <w:pPr>
               <w:keepNext w:val="0"/>
               <w:keepLines w:val="0"/>
+              <w:pageBreakBefore w:val="0"/>
               <w:widowControl w:val="0"/>
               <w:pBdr>
                 <w:top w:space="0" w:sz="0" w:val="nil"/>
@@ -5975,6 +6146,7 @@
             <w:pPr>
               <w:keepNext w:val="0"/>
               <w:keepLines w:val="0"/>
+              <w:pageBreakBefore w:val="0"/>
               <w:widowControl w:val="0"/>
               <w:pBdr>
                 <w:top w:space="0" w:sz="0" w:val="nil"/>
@@ -6008,6 +6180,7 @@
             <w:pPr>
               <w:keepNext w:val="0"/>
               <w:keepLines w:val="0"/>
+              <w:pageBreakBefore w:val="0"/>
               <w:widowControl w:val="0"/>
               <w:pBdr>
                 <w:top w:space="0" w:sz="0" w:val="nil"/>
@@ -6042,6 +6215,7 @@
             <w:pPr>
               <w:keepNext w:val="0"/>
               <w:keepLines w:val="0"/>
+              <w:pageBreakBefore w:val="0"/>
               <w:widowControl w:val="0"/>
               <w:pBdr>
                 <w:top w:space="0" w:sz="0" w:val="nil"/>
@@ -6075,6 +6249,7 @@
             <w:pPr>
               <w:keepNext w:val="0"/>
               <w:keepLines w:val="0"/>
+              <w:pageBreakBefore w:val="0"/>
               <w:widowControl w:val="0"/>
               <w:pBdr>
                 <w:top w:space="0" w:sz="0" w:val="nil"/>
@@ -6108,6 +6283,7 @@
             <w:pPr>
               <w:keepNext w:val="0"/>
               <w:keepLines w:val="0"/>
+              <w:pageBreakBefore w:val="0"/>
               <w:widowControl w:val="0"/>
               <w:pBdr>
                 <w:top w:space="0" w:sz="0" w:val="nil"/>
@@ -6142,6 +6318,7 @@
             <w:pPr>
               <w:keepNext w:val="0"/>
               <w:keepLines w:val="0"/>
+              <w:pageBreakBefore w:val="0"/>
               <w:widowControl w:val="0"/>
               <w:pBdr>
                 <w:top w:space="0" w:sz="0" w:val="nil"/>
@@ -6176,6 +6353,7 @@
             <w:pPr>
               <w:keepNext w:val="0"/>
               <w:keepLines w:val="0"/>
+              <w:pageBreakBefore w:val="0"/>
               <w:widowControl w:val="0"/>
               <w:pBdr>
                 <w:top w:space="0" w:sz="0" w:val="nil"/>
@@ -6210,6 +6388,7 @@
             <w:pPr>
               <w:keepNext w:val="0"/>
               <w:keepLines w:val="0"/>
+              <w:pageBreakBefore w:val="0"/>
               <w:widowControl w:val="0"/>
               <w:pBdr>
                 <w:top w:space="0" w:sz="0" w:val="nil"/>
@@ -6245,6 +6424,7 @@
     </w:tbl>
     <w:p>
       <w:pPr>
+        <w:pageBreakBefore w:val="0"/>
         <w:rPr/>
       </w:pPr>
       <w:r>
@@ -6338,6 +6518,7 @@
     </w:p>
     <w:p>
       <w:pPr>
+        <w:pageBreakBefore w:val="0"/>
         <w:rPr/>
       </w:pPr>
       <w:r>
@@ -6348,6 +6529,7 @@
     </w:p>
     <w:p>
       <w:pPr>
+        <w:pageBreakBefore w:val="0"/>
         <w:rPr/>
       </w:pPr>
       <w:r>
@@ -6386,6 +6568,7 @@
     </w:p>
     <w:p>
       <w:pPr>
+        <w:pageBreakBefore w:val="0"/>
         <w:rPr/>
       </w:pPr>
       <w:r>
@@ -6411,6 +6594,10 @@
         </w:tblGridChange>
       </w:tblGrid>
       <w:tr>
+        <w:trPr>
+          <w:cantSplit w:val="0"/>
+          <w:tblHeader w:val="0"/>
+        </w:trPr>
         <w:tc>
           <w:tcPr>
             <w:shd w:fill="f8f8f8" w:val="clear"/>
@@ -6426,6 +6613,7 @@
             <w:pPr>
               <w:keepNext w:val="0"/>
               <w:keepLines w:val="0"/>
+              <w:pageBreakBefore w:val="0"/>
               <w:widowControl w:val="0"/>
               <w:pBdr>
                 <w:top w:space="0" w:sz="0" w:val="nil"/>
@@ -6470,6 +6658,7 @@
     </w:tbl>
     <w:p>
       <w:pPr>
+        <w:pageBreakBefore w:val="0"/>
         <w:rPr/>
       </w:pPr>
       <w:r>
@@ -6496,6 +6685,10 @@
         </w:tblGridChange>
       </w:tblGrid>
       <w:tr>
+        <w:trPr>
+          <w:cantSplit w:val="0"/>
+          <w:tblHeader w:val="0"/>
+        </w:trPr>
         <w:tc>
           <w:tcPr>
             <w:shd w:fill="f8f8f8" w:val="clear"/>
@@ -6511,6 +6704,7 @@
             <w:pPr>
               <w:keepNext w:val="0"/>
               <w:keepLines w:val="0"/>
+              <w:pageBreakBefore w:val="0"/>
               <w:widowControl w:val="0"/>
               <w:pBdr>
                 <w:top w:space="0" w:sz="0" w:val="nil"/>
@@ -6550,6 +6744,7 @@
     </w:tbl>
     <w:p>
       <w:pPr>
+        <w:pageBreakBefore w:val="0"/>
         <w:rPr/>
       </w:pPr>
       <w:r>
@@ -6575,6 +6770,7 @@
     </w:p>
     <w:p>
       <w:pPr>
+        <w:pageBreakBefore w:val="0"/>
         <w:rPr/>
       </w:pPr>
       <w:r>
@@ -6601,6 +6797,10 @@
         </w:tblGridChange>
       </w:tblGrid>
       <w:tr>
+        <w:trPr>
+          <w:cantSplit w:val="0"/>
+          <w:tblHeader w:val="0"/>
+        </w:trPr>
         <w:tc>
           <w:tcPr>
             <w:shd w:fill="f8f8f8" w:val="clear"/>
@@ -6616,6 +6816,7 @@
             <w:pPr>
               <w:keepNext w:val="0"/>
               <w:keepLines w:val="0"/>
+              <w:pageBreakBefore w:val="0"/>
               <w:widowControl w:val="0"/>
               <w:pBdr>
                 <w:top w:space="0" w:sz="0" w:val="nil"/>
@@ -6653,6 +6854,7 @@
             <w:pPr>
               <w:keepNext w:val="0"/>
               <w:keepLines w:val="0"/>
+              <w:pageBreakBefore w:val="0"/>
               <w:widowControl w:val="0"/>
               <w:pBdr>
                 <w:top w:space="0" w:sz="0" w:val="nil"/>
@@ -6686,6 +6888,7 @@
     </w:tbl>
     <w:p>
       <w:pPr>
+        <w:pageBreakBefore w:val="0"/>
         <w:rPr/>
       </w:pPr>
       <w:r>
@@ -6712,6 +6915,10 @@
         </w:tblGridChange>
       </w:tblGrid>
       <w:tr>
+        <w:trPr>
+          <w:cantSplit w:val="0"/>
+          <w:tblHeader w:val="0"/>
+        </w:trPr>
         <w:tc>
           <w:tcPr>
             <w:shd w:fill="f8f8f8" w:val="clear"/>
@@ -6727,6 +6934,7 @@
             <w:pPr>
               <w:keepNext w:val="0"/>
               <w:keepLines w:val="0"/>
+              <w:pageBreakBefore w:val="0"/>
               <w:widowControl w:val="0"/>
               <w:pBdr>
                 <w:top w:space="0" w:sz="0" w:val="nil"/>
@@ -6762,6 +6970,7 @@
     </w:tbl>
     <w:p>
       <w:pPr>
+        <w:pageBreakBefore w:val="0"/>
         <w:rPr/>
       </w:pPr>
       <w:r>
@@ -6802,6 +7011,10 @@
         </w:tblGridChange>
       </w:tblGrid>
       <w:tr>
+        <w:trPr>
+          <w:cantSplit w:val="0"/>
+          <w:tblHeader w:val="0"/>
+        </w:trPr>
         <w:tc>
           <w:tcPr>
             <w:shd w:fill="f8f8f8" w:val="clear"/>
@@ -6817,6 +7030,7 @@
             <w:pPr>
               <w:keepNext w:val="0"/>
               <w:keepLines w:val="0"/>
+              <w:pageBreakBefore w:val="0"/>
               <w:widowControl w:val="0"/>
               <w:pBdr>
                 <w:top w:space="0" w:sz="0" w:val="nil"/>
@@ -6867,6 +7081,7 @@
     </w:tbl>
     <w:p>
       <w:pPr>
+        <w:pageBreakBefore w:val="0"/>
         <w:rPr/>
       </w:pPr>
       <w:r>
@@ -6919,6 +7134,7 @@
     <w:p>
       <w:pPr>
         <w:pStyle w:val="Heading3"/>
+        <w:pageBreakBefore w:val="0"/>
         <w:numPr>
           <w:ilvl w:val="2"/>
           <w:numId w:val="3"/>
@@ -6956,6 +7172,10 @@
         </w:tblGridChange>
       </w:tblGrid>
       <w:tr>
+        <w:trPr>
+          <w:cantSplit w:val="0"/>
+          <w:tblHeader w:val="0"/>
+        </w:trPr>
         <w:tc>
           <w:tcPr>
             <w:shd w:fill="f8f8f8" w:val="clear"/>
@@ -6971,6 +7191,7 @@
             <w:pPr>
               <w:keepNext w:val="0"/>
               <w:keepLines w:val="0"/>
+              <w:pageBreakBefore w:val="0"/>
               <w:widowControl w:val="0"/>
               <w:pBdr>
                 <w:top w:space="0" w:sz="0" w:val="nil"/>
@@ -7078,6 +7299,7 @@
     </w:tbl>
     <w:p>
       <w:pPr>
+        <w:pageBreakBefore w:val="0"/>
         <w:rPr/>
       </w:pPr>
       <w:r>
@@ -7103,6 +7325,7 @@
     </w:p>
     <w:p>
       <w:pPr>
+        <w:pageBreakBefore w:val="0"/>
         <w:rPr/>
       </w:pPr>
       <w:r>
@@ -7113,6 +7336,7 @@
     </w:p>
     <w:p>
       <w:pPr>
+        <w:pageBreakBefore w:val="0"/>
         <w:rPr/>
       </w:pPr>
       <w:r>
@@ -7139,6 +7363,10 @@
         </w:tblGridChange>
       </w:tblGrid>
       <w:tr>
+        <w:trPr>
+          <w:cantSplit w:val="0"/>
+          <w:tblHeader w:val="0"/>
+        </w:trPr>
         <w:tc>
           <w:tcPr>
             <w:shd w:fill="f8f8f8" w:val="clear"/>
@@ -7154,6 +7382,7 @@
             <w:pPr>
               <w:keepNext w:val="0"/>
               <w:keepLines w:val="0"/>
+              <w:pageBreakBefore w:val="0"/>
               <w:widowControl w:val="0"/>
               <w:pBdr>
                 <w:top w:space="0" w:sz="0" w:val="nil"/>
@@ -7193,6 +7422,7 @@
     </w:tbl>
     <w:p>
       <w:pPr>
+        <w:pageBreakBefore w:val="0"/>
         <w:rPr/>
       </w:pPr>
       <w:r>
@@ -7261,6 +7491,10 @@
         </w:tblGridChange>
       </w:tblGrid>
       <w:tr>
+        <w:trPr>
+          <w:cantSplit w:val="0"/>
+          <w:tblHeader w:val="0"/>
+        </w:trPr>
         <w:tc>
           <w:tcPr>
             <w:shd w:fill="f8f8f8" w:val="clear"/>
@@ -7276,6 +7510,7 @@
             <w:pPr>
               <w:keepNext w:val="0"/>
               <w:keepLines w:val="0"/>
+              <w:pageBreakBefore w:val="0"/>
               <w:widowControl w:val="0"/>
               <w:pBdr>
                 <w:top w:space="0" w:sz="0" w:val="nil"/>
@@ -7310,6 +7545,7 @@
     </w:tbl>
     <w:p>
       <w:pPr>
+        <w:pageBreakBefore w:val="0"/>
         <w:rPr/>
       </w:pPr>
       <w:r>
@@ -7336,6 +7572,10 @@
         </w:tblGridChange>
       </w:tblGrid>
       <w:tr>
+        <w:trPr>
+          <w:cantSplit w:val="0"/>
+          <w:tblHeader w:val="0"/>
+        </w:trPr>
         <w:tc>
           <w:tcPr>
             <w:shd w:fill="f8f8f8" w:val="clear"/>
@@ -7351,6 +7591,7 @@
             <w:pPr>
               <w:keepNext w:val="0"/>
               <w:keepLines w:val="0"/>
+              <w:pageBreakBefore w:val="0"/>
               <w:widowControl w:val="0"/>
               <w:pBdr>
                 <w:top w:space="0" w:sz="0" w:val="nil"/>
@@ -7399,6 +7640,7 @@
     </w:tbl>
     <w:p>
       <w:pPr>
+        <w:pageBreakBefore w:val="0"/>
         <w:rPr/>
       </w:pPr>
       <w:r>
@@ -7438,6 +7680,7 @@
     </w:p>
     <w:p>
       <w:pPr>
+        <w:pageBreakBefore w:val="0"/>
         <w:rPr/>
       </w:pPr>
       <w:r>
@@ -7463,6 +7706,10 @@
         </w:tblGridChange>
       </w:tblGrid>
       <w:tr>
+        <w:trPr>
+          <w:cantSplit w:val="0"/>
+          <w:tblHeader w:val="0"/>
+        </w:trPr>
         <w:tc>
           <w:tcPr>
             <w:shd w:fill="f8f8f8" w:val="clear"/>
@@ -7476,6 +7723,7 @@
           </w:tcPr>
           <w:p>
             <w:pPr>
+              <w:pageBreakBefore w:val="0"/>
               <w:spacing w:after="0" w:before="0" w:line="276" w:lineRule="auto"/>
               <w:jc w:val="left"/>
               <w:rPr/>
@@ -7501,6 +7749,7 @@
     </w:tbl>
     <w:p>
       <w:pPr>
+        <w:pageBreakBefore w:val="0"/>
         <w:rPr/>
       </w:pPr>
       <w:r>
@@ -7527,6 +7776,10 @@
         </w:tblGridChange>
       </w:tblGrid>
       <w:tr>
+        <w:trPr>
+          <w:cantSplit w:val="0"/>
+          <w:tblHeader w:val="0"/>
+        </w:trPr>
         <w:tc>
           <w:tcPr>
             <w:shd w:fill="f8f8f8" w:val="clear"/>
@@ -7542,6 +7795,7 @@
             <w:pPr>
               <w:keepNext w:val="0"/>
               <w:keepLines w:val="0"/>
+              <w:pageBreakBefore w:val="0"/>
               <w:widowControl w:val="0"/>
               <w:pBdr>
                 <w:top w:space="0" w:sz="0" w:val="nil"/>
@@ -7609,6 +7863,7 @@
     </w:tbl>
     <w:p>
       <w:pPr>
+        <w:pageBreakBefore w:val="0"/>
         <w:rPr/>
       </w:pPr>
       <w:r>
@@ -7619,6 +7874,7 @@
     </w:p>
     <w:p>
       <w:pPr>
+        <w:pageBreakBefore w:val="0"/>
         <w:rPr/>
       </w:pPr>
       <w:r>
@@ -7645,6 +7901,7 @@
     <w:p>
       <w:pPr>
         <w:pStyle w:val="Heading3"/>
+        <w:pageBreakBefore w:val="0"/>
         <w:numPr>
           <w:ilvl w:val="2"/>
           <w:numId w:val="3"/>
@@ -7682,6 +7939,10 @@
         </w:tblGridChange>
       </w:tblGrid>
       <w:tr>
+        <w:trPr>
+          <w:cantSplit w:val="0"/>
+          <w:tblHeader w:val="0"/>
+        </w:trPr>
         <w:tc>
           <w:tcPr>
             <w:shd w:fill="f8f8f8" w:val="clear"/>
@@ -7697,6 +7958,7 @@
             <w:pPr>
               <w:keepNext w:val="0"/>
               <w:keepLines w:val="0"/>
+              <w:pageBreakBefore w:val="0"/>
               <w:widowControl w:val="0"/>
               <w:pBdr>
                 <w:top w:space="0" w:sz="0" w:val="nil"/>
@@ -7732,13 +7994,14 @@
     </w:tbl>
     <w:p>
       <w:pPr>
+        <w:pageBreakBefore w:val="0"/>
         <w:rPr/>
       </w:pPr>
       <w:r>
         <w:rPr>
           <w:rtl w:val="0"/>
         </w:rPr>
-        <w:t xml:space="preserve">Simplemente indica que el volumen “</w:t>
+        <w:t xml:space="preserve">Simplemente, indica que el volumen “</w:t>
       </w:r>
       <w:r>
         <w:rPr>
@@ -7777,6 +8040,7 @@
     <w:p>
       <w:pPr>
         <w:pStyle w:val="Heading3"/>
+        <w:pageBreakBefore w:val="0"/>
         <w:numPr>
           <w:ilvl w:val="1"/>
           <w:numId w:val="3"/>
@@ -7796,6 +8060,7 @@
     </w:p>
     <w:p>
       <w:pPr>
+        <w:pageBreakBefore w:val="0"/>
         <w:rPr/>
       </w:pPr>
       <w:r>
@@ -7836,6 +8101,10 @@
         </w:tblGridChange>
       </w:tblGrid>
       <w:tr>
+        <w:trPr>
+          <w:cantSplit w:val="0"/>
+          <w:tblHeader w:val="0"/>
+        </w:trPr>
         <w:tc>
           <w:tcPr>
             <w:shd w:fill="f8f8f8" w:val="clear"/>
@@ -7851,6 +8120,7 @@
             <w:pPr>
               <w:keepNext w:val="0"/>
               <w:keepLines w:val="0"/>
+              <w:pageBreakBefore w:val="0"/>
               <w:widowControl w:val="0"/>
               <w:pBdr>
                 <w:top w:space="0" w:sz="0" w:val="nil"/>
@@ -7885,6 +8155,7 @@
     </w:tbl>
     <w:p>
       <w:pPr>
+        <w:pageBreakBefore w:val="0"/>
         <w:rPr/>
       </w:pPr>
       <w:r>
@@ -7938,6 +8209,7 @@
     </w:p>
     <w:p>
       <w:pPr>
+        <w:pageBreakBefore w:val="0"/>
         <w:jc w:val="center"/>
         <w:rPr/>
       </w:pPr>
@@ -7947,12 +8219,12 @@
           <wp:inline distB="114300" distT="114300" distL="114300" distR="114300">
             <wp:extent cx="4768688" cy="1546368"/>
             <wp:effectExtent b="0" l="0" r="0" t="0"/>
-            <wp:docPr id="1" name="image1.png"/>
+            <wp:docPr id="1" name="image4.png"/>
             <a:graphic>
               <a:graphicData uri="http://schemas.openxmlformats.org/drawingml/2006/picture">
                 <pic:pic>
                   <pic:nvPicPr>
-                    <pic:cNvPr id="0" name="image1.png"/>
+                    <pic:cNvPr id="0" name="image4.png"/>
                     <pic:cNvPicPr preferRelativeResize="0"/>
                   </pic:nvPicPr>
                   <pic:blipFill>
@@ -7984,6 +8256,7 @@
     </w:p>
     <w:p>
       <w:pPr>
+        <w:pageBreakBefore w:val="0"/>
         <w:rPr/>
       </w:pPr>
       <w:r>
@@ -7995,6 +8268,7 @@
     </w:p>
     <w:p>
       <w:pPr>
+        <w:pageBreakBefore w:val="0"/>
         <w:jc w:val="center"/>
         <w:rPr/>
       </w:pPr>
@@ -8004,12 +8278,12 @@
           <wp:inline distB="114300" distT="114300" distL="114300" distR="114300">
             <wp:extent cx="4892513" cy="2010378"/>
             <wp:effectExtent b="0" l="0" r="0" t="0"/>
-            <wp:docPr id="6" name="image4.png"/>
+            <wp:docPr id="6" name="image3.png"/>
             <a:graphic>
               <a:graphicData uri="http://schemas.openxmlformats.org/drawingml/2006/picture">
                 <pic:pic>
                   <pic:nvPicPr>
-                    <pic:cNvPr id="0" name="image4.png"/>
+                    <pic:cNvPr id="0" name="image3.png"/>
                     <pic:cNvPicPr preferRelativeResize="0"/>
                   </pic:nvPicPr>
                   <pic:blipFill>
@@ -8041,6 +8315,7 @@
     </w:p>
     <w:p>
       <w:pPr>
+        <w:pageBreakBefore w:val="0"/>
         <w:rPr/>
       </w:pPr>
       <w:r>
@@ -8094,6 +8369,7 @@
     </w:p>
     <w:p>
       <w:pPr>
+        <w:pageBreakBefore w:val="0"/>
         <w:rPr/>
       </w:pPr>
       <w:r>
@@ -8119,6 +8395,7 @@
     </w:p>
     <w:p>
       <w:pPr>
+        <w:pageBreakBefore w:val="0"/>
         <w:rPr/>
       </w:pPr>
       <w:r>
@@ -8146,6 +8423,7 @@
     </w:p>
     <w:p>
       <w:pPr>
+        <w:pageBreakBefore w:val="0"/>
         <w:rPr/>
       </w:pPr>
       <w:r>
@@ -8172,6 +8450,10 @@
         </w:tblGridChange>
       </w:tblGrid>
       <w:tr>
+        <w:trPr>
+          <w:cantSplit w:val="0"/>
+          <w:tblHeader w:val="0"/>
+        </w:trPr>
         <w:tc>
           <w:tcPr>
             <w:shd w:fill="f8f8f8" w:val="clear"/>
@@ -8187,6 +8469,7 @@
             <w:pPr>
               <w:keepNext w:val="0"/>
               <w:keepLines w:val="0"/>
+              <w:pageBreakBefore w:val="0"/>
               <w:widowControl w:val="0"/>
               <w:pBdr>
                 <w:top w:space="0" w:sz="0" w:val="nil"/>
@@ -8221,6 +8504,7 @@
     </w:tbl>
     <w:p>
       <w:pPr>
+        <w:pageBreakBefore w:val="0"/>
         <w:rPr/>
       </w:pPr>
       <w:r>
@@ -8232,6 +8516,7 @@
     <w:p>
       <w:pPr>
         <w:pStyle w:val="Heading1"/>
+        <w:pageBreakBefore w:val="0"/>
         <w:numPr>
           <w:ilvl w:val="0"/>
           <w:numId w:val="3"/>
@@ -8256,6 +8541,7 @@
     </w:p>
     <w:p>
       <w:pPr>
+        <w:pageBreakBefore w:val="0"/>
         <w:rPr/>
       </w:pPr>
       <w:r>
@@ -8268,6 +8554,7 @@
     <w:p>
       <w:pPr>
         <w:pStyle w:val="Heading2"/>
+        <w:pageBreakBefore w:val="0"/>
         <w:numPr>
           <w:ilvl w:val="1"/>
           <w:numId w:val="3"/>
@@ -8288,6 +8575,7 @@
     </w:p>
     <w:p>
       <w:pPr>
+        <w:pageBreakBefore w:val="0"/>
         <w:rPr/>
       </w:pPr>
       <w:r>
@@ -8342,6 +8630,7 @@
     </w:p>
     <w:p>
       <w:pPr>
+        <w:pageBreakBefore w:val="0"/>
         <w:rPr>
           <w:b w:val="1"/>
           <w:u w:val="single"/>
@@ -8373,6 +8662,10 @@
         </w:tblGridChange>
       </w:tblGrid>
       <w:tr>
+        <w:trPr>
+          <w:cantSplit w:val="0"/>
+          <w:tblHeader w:val="0"/>
+        </w:trPr>
         <w:tc>
           <w:tcPr>
             <w:shd w:fill="f8f8f8" w:val="clear"/>
@@ -8388,6 +8681,7 @@
             <w:pPr>
               <w:keepNext w:val="0"/>
               <w:keepLines w:val="0"/>
+              <w:pageBreakBefore w:val="0"/>
               <w:widowControl w:val="0"/>
               <w:pBdr>
                 <w:top w:space="0" w:sz="0" w:val="nil"/>
@@ -8422,6 +8716,7 @@
     </w:tbl>
     <w:p>
       <w:pPr>
+        <w:pageBreakBefore w:val="0"/>
         <w:rPr/>
       </w:pPr>
       <w:r>
@@ -8462,6 +8757,10 @@
         </w:tblGridChange>
       </w:tblGrid>
       <w:tr>
+        <w:trPr>
+          <w:cantSplit w:val="0"/>
+          <w:tblHeader w:val="0"/>
+        </w:trPr>
         <w:tc>
           <w:tcPr>
             <w:shd w:fill="f8f8f8" w:val="clear"/>
@@ -8475,6 +8774,7 @@
           </w:tcPr>
           <w:p>
             <w:pPr>
+              <w:pageBreakBefore w:val="0"/>
               <w:spacing w:after="0" w:before="0" w:line="276" w:lineRule="auto"/>
               <w:jc w:val="left"/>
               <w:rPr/>
@@ -8499,6 +8799,7 @@
     </w:tbl>
     <w:p>
       <w:pPr>
+        <w:pageBreakBefore w:val="0"/>
         <w:rPr/>
       </w:pPr>
       <w:r>
@@ -8566,6 +8867,10 @@
         </w:tblGridChange>
       </w:tblGrid>
       <w:tr>
+        <w:trPr>
+          <w:cantSplit w:val="0"/>
+          <w:tblHeader w:val="0"/>
+        </w:trPr>
         <w:tc>
           <w:tcPr>
             <w:shd w:fill="f8f8f8" w:val="clear"/>
@@ -8581,6 +8886,7 @@
             <w:pPr>
               <w:keepNext w:val="0"/>
               <w:keepLines w:val="0"/>
+              <w:pageBreakBefore w:val="0"/>
               <w:widowControl w:val="0"/>
               <w:pBdr>
                 <w:top w:space="0" w:sz="0" w:val="nil"/>
@@ -8614,6 +8920,7 @@
     </w:tbl>
     <w:p>
       <w:pPr>
+        <w:pageBreakBefore w:val="0"/>
         <w:rPr/>
       </w:pPr>
       <w:r>
@@ -8654,6 +8961,10 @@
         </w:tblGridChange>
       </w:tblGrid>
       <w:tr>
+        <w:trPr>
+          <w:cantSplit w:val="0"/>
+          <w:tblHeader w:val="0"/>
+        </w:trPr>
         <w:tc>
           <w:tcPr>
             <w:shd w:fill="f8f8f8" w:val="clear"/>
@@ -8669,6 +8980,7 @@
             <w:pPr>
               <w:keepNext w:val="0"/>
               <w:keepLines w:val="0"/>
+              <w:pageBreakBefore w:val="0"/>
               <w:widowControl w:val="0"/>
               <w:pBdr>
                 <w:top w:space="0" w:sz="0" w:val="nil"/>
@@ -8703,6 +9015,7 @@
     </w:tbl>
     <w:p>
       <w:pPr>
+        <w:pageBreakBefore w:val="0"/>
         <w:rPr/>
       </w:pPr>
       <w:r>
@@ -8762,6 +9075,7 @@
     <w:p>
       <w:pPr>
         <w:pStyle w:val="Heading2"/>
+        <w:pageBreakBefore w:val="0"/>
         <w:numPr>
           <w:ilvl w:val="1"/>
           <w:numId w:val="3"/>
@@ -8782,6 +9096,7 @@
     </w:p>
     <w:p>
       <w:pPr>
+        <w:pageBreakBefore w:val="0"/>
         <w:rPr/>
       </w:pPr>
       <w:r>
@@ -8807,6 +9122,7 @@
     </w:p>
     <w:p>
       <w:pPr>
+        <w:pageBreakBefore w:val="0"/>
         <w:rPr/>
       </w:pPr>
       <w:r>
@@ -8833,6 +9149,7 @@
     </w:p>
     <w:p>
       <w:pPr>
+        <w:pageBreakBefore w:val="0"/>
         <w:rPr>
           <w:b w:val="1"/>
           <w:u w:val="single"/>
@@ -8864,6 +9181,10 @@
         </w:tblGridChange>
       </w:tblGrid>
       <w:tr>
+        <w:trPr>
+          <w:cantSplit w:val="0"/>
+          <w:tblHeader w:val="0"/>
+        </w:trPr>
         <w:tc>
           <w:tcPr>
             <w:shd w:fill="f8f8f8" w:val="clear"/>
@@ -8879,6 +9200,7 @@
             <w:pPr>
               <w:keepNext w:val="0"/>
               <w:keepLines w:val="0"/>
+              <w:pageBreakBefore w:val="0"/>
               <w:widowControl w:val="0"/>
               <w:pBdr>
                 <w:top w:space="0" w:sz="0" w:val="nil"/>
@@ -8913,6 +9235,7 @@
     </w:tbl>
     <w:p>
       <w:pPr>
+        <w:pageBreakBefore w:val="0"/>
         <w:rPr/>
       </w:pPr>
       <w:r>
@@ -8939,6 +9262,10 @@
         </w:tblGridChange>
       </w:tblGrid>
       <w:tr>
+        <w:trPr>
+          <w:cantSplit w:val="0"/>
+          <w:tblHeader w:val="0"/>
+        </w:trPr>
         <w:tc>
           <w:tcPr>
             <w:shd w:fill="f8f8f8" w:val="clear"/>
@@ -8954,6 +9281,7 @@
             <w:pPr>
               <w:keepNext w:val="0"/>
               <w:keepLines w:val="0"/>
+              <w:pageBreakBefore w:val="0"/>
               <w:widowControl w:val="0"/>
               <w:pBdr>
                 <w:top w:space="0" w:sz="0" w:val="nil"/>
@@ -8988,6 +9316,7 @@
     </w:tbl>
     <w:p>
       <w:pPr>
+        <w:pageBreakBefore w:val="0"/>
         <w:rPr/>
       </w:pPr>
       <w:r>
@@ -9014,6 +9343,10 @@
         </w:tblGridChange>
       </w:tblGrid>
       <w:tr>
+        <w:trPr>
+          <w:cantSplit w:val="0"/>
+          <w:tblHeader w:val="0"/>
+        </w:trPr>
         <w:tc>
           <w:tcPr>
             <w:shd w:fill="f8f8f8" w:val="clear"/>
@@ -9029,6 +9362,7 @@
             <w:pPr>
               <w:keepNext w:val="0"/>
               <w:keepLines w:val="0"/>
+              <w:pageBreakBefore w:val="0"/>
               <w:widowControl w:val="0"/>
               <w:pBdr>
                 <w:top w:space="0" w:sz="0" w:val="nil"/>
@@ -9063,6 +9397,7 @@
     </w:tbl>
     <w:p>
       <w:pPr>
+        <w:pageBreakBefore w:val="0"/>
         <w:rPr/>
       </w:pPr>
       <w:r>
@@ -9075,6 +9410,7 @@
     <w:p>
       <w:pPr>
         <w:pStyle w:val="Heading2"/>
+        <w:pageBreakBefore w:val="0"/>
         <w:numPr>
           <w:ilvl w:val="1"/>
           <w:numId w:val="3"/>
@@ -9095,6 +9431,7 @@
     </w:p>
     <w:p>
       <w:pPr>
+        <w:pageBreakBefore w:val="0"/>
         <w:rPr/>
       </w:pPr>
       <w:r>
@@ -9120,6 +9457,7 @@
     </w:p>
     <w:p>
       <w:pPr>
+        <w:pageBreakBefore w:val="0"/>
         <w:rPr/>
       </w:pPr>
       <w:r>
@@ -9147,6 +9485,7 @@
     <w:p>
       <w:pPr>
         <w:pStyle w:val="Heading2"/>
+        <w:pageBreakBefore w:val="0"/>
         <w:numPr>
           <w:ilvl w:val="1"/>
           <w:numId w:val="3"/>
@@ -9167,6 +9506,7 @@
     </w:p>
     <w:p>
       <w:pPr>
+        <w:pageBreakBefore w:val="0"/>
         <w:rPr/>
       </w:pPr>
       <w:r>
@@ -9192,6 +9532,7 @@
     </w:p>
     <w:p>
       <w:pPr>
+        <w:pageBreakBefore w:val="0"/>
         <w:rPr/>
       </w:pPr>
       <w:r>
@@ -9219,6 +9560,7 @@
     <w:p>
       <w:pPr>
         <w:pStyle w:val="Heading2"/>
+        <w:pageBreakBefore w:val="0"/>
         <w:numPr>
           <w:ilvl w:val="1"/>
           <w:numId w:val="3"/>
@@ -9239,6 +9581,7 @@
     </w:p>
     <w:p>
       <w:pPr>
+        <w:pageBreakBefore w:val="0"/>
         <w:rPr/>
       </w:pPr>
       <w:r>
@@ -9286,6 +9629,7 @@
     <w:p>
       <w:pPr>
         <w:pStyle w:val="Heading2"/>
+        <w:pageBreakBefore w:val="0"/>
         <w:numPr>
           <w:ilvl w:val="1"/>
           <w:numId w:val="3"/>
@@ -9306,6 +9650,7 @@
     </w:p>
     <w:p>
       <w:pPr>
+        <w:pageBreakBefore w:val="0"/>
         <w:rPr/>
       </w:pPr>
       <w:r>
@@ -9344,6 +9689,7 @@
     </w:p>
     <w:p>
       <w:pPr>
+        <w:pageBreakBefore w:val="0"/>
         <w:rPr/>
       </w:pPr>
       <w:r>
@@ -9371,6 +9717,7 @@
     <w:p>
       <w:pPr>
         <w:pStyle w:val="Heading2"/>
+        <w:pageBreakBefore w:val="0"/>
         <w:numPr>
           <w:ilvl w:val="1"/>
           <w:numId w:val="3"/>
@@ -9391,6 +9738,7 @@
     </w:p>
     <w:p>
       <w:pPr>
+        <w:pageBreakBefore w:val="0"/>
         <w:rPr/>
       </w:pPr>
       <w:r>
@@ -9430,6 +9778,7 @@
     </w:p>
     <w:p>
       <w:pPr>
+        <w:pageBreakBefore w:val="0"/>
         <w:rPr/>
       </w:pPr>
       <w:r>
@@ -9441,6 +9790,7 @@
     </w:p>
     <w:p>
       <w:pPr>
+        <w:pageBreakBefore w:val="0"/>
         <w:numPr>
           <w:ilvl w:val="0"/>
           <w:numId w:val="2"/>
@@ -9469,6 +9819,7 @@
     </w:p>
     <w:p>
       <w:pPr>
+        <w:pageBreakBefore w:val="0"/>
         <w:numPr>
           <w:ilvl w:val="0"/>
           <w:numId w:val="2"/>
@@ -9497,6 +9848,7 @@
     </w:p>
     <w:p>
       <w:pPr>
+        <w:pageBreakBefore w:val="0"/>
         <w:rPr/>
       </w:pPr>
       <w:r>
@@ -9507,6 +9859,7 @@
     </w:p>
     <w:p>
       <w:pPr>
+        <w:pageBreakBefore w:val="0"/>
         <w:rPr/>
       </w:pPr>
       <w:r>
@@ -9541,6 +9894,10 @@
         </w:tblGridChange>
       </w:tblGrid>
       <w:tr>
+        <w:trPr>
+          <w:cantSplit w:val="0"/>
+          <w:tblHeader w:val="0"/>
+        </w:trPr>
         <w:tc>
           <w:tcPr>
             <w:shd w:fill="f8f8f8" w:val="clear"/>
@@ -9556,6 +9913,7 @@
             <w:pPr>
               <w:keepNext w:val="0"/>
               <w:keepLines w:val="0"/>
+              <w:pageBreakBefore w:val="0"/>
               <w:widowControl w:val="0"/>
               <w:pBdr>
                 <w:top w:space="0" w:sz="0" w:val="nil"/>
@@ -9590,13 +9948,14 @@
     </w:tbl>
     <w:p>
       <w:pPr>
+        <w:pageBreakBefore w:val="0"/>
         <w:rPr/>
       </w:pPr>
       <w:r>
         <w:rPr>
           <w:rtl w:val="0"/>
         </w:rPr>
-        <w:t xml:space="preserve">Inicia el servicio “</w:t>
+        <w:t xml:space="preserve">Pone en marcha el servicio “</w:t>
       </w:r>
       <w:r>
         <w:rPr>
@@ -9630,6 +9989,10 @@
         </w:tblGridChange>
       </w:tblGrid>
       <w:tr>
+        <w:trPr>
+          <w:cantSplit w:val="0"/>
+          <w:tblHeader w:val="0"/>
+        </w:trPr>
         <w:tc>
           <w:tcPr>
             <w:shd w:fill="f8f8f8" w:val="clear"/>
@@ -9643,6 +10006,7 @@
           </w:tcPr>
           <w:p>
             <w:pPr>
+              <w:pageBreakBefore w:val="0"/>
               <w:spacing w:after="0" w:before="0" w:line="276" w:lineRule="auto"/>
               <w:jc w:val="left"/>
               <w:rPr/>
@@ -9667,6 +10031,7 @@
     </w:tbl>
     <w:p>
       <w:pPr>
+        <w:pageBreakBefore w:val="0"/>
         <w:rPr/>
       </w:pPr>
       <w:r>
@@ -9698,6 +10063,7 @@
     <w:p>
       <w:pPr>
         <w:pStyle w:val="Heading2"/>
+        <w:pageBreakBefore w:val="0"/>
         <w:numPr>
           <w:ilvl w:val="1"/>
           <w:numId w:val="3"/>
@@ -9720,6 +10086,7 @@
     </w:p>
     <w:p>
       <w:pPr>
+        <w:pageBreakBefore w:val="0"/>
         <w:rPr/>
       </w:pPr>
       <w:r>
@@ -9761,6 +10128,7 @@
     <w:p>
       <w:pPr>
         <w:pStyle w:val="Heading2"/>
+        <w:pageBreakBefore w:val="0"/>
         <w:numPr>
           <w:ilvl w:val="1"/>
           <w:numId w:val="3"/>
@@ -9781,6 +10149,7 @@
     </w:p>
     <w:p>
       <w:pPr>
+        <w:pageBreakBefore w:val="0"/>
         <w:rPr/>
       </w:pPr>
       <w:r>
@@ -9826,6 +10195,7 @@
     </w:p>
     <w:p>
       <w:pPr>
+        <w:pageBreakBefore w:val="0"/>
         <w:rPr/>
       </w:pPr>
       <w:hyperlink r:id="rId40">
@@ -9846,6 +10216,7 @@
     </w:p>
     <w:p>
       <w:pPr>
+        <w:pageBreakBefore w:val="0"/>
         <w:rPr/>
       </w:pPr>
       <w:r>
@@ -9880,6 +10251,10 @@
         </w:tblGridChange>
       </w:tblGrid>
       <w:tr>
+        <w:trPr>
+          <w:cantSplit w:val="0"/>
+          <w:tblHeader w:val="0"/>
+        </w:trPr>
         <w:tc>
           <w:tcPr>
             <w:shd w:fill="f8f8f8" w:val="clear"/>
@@ -9895,6 +10270,7 @@
             <w:pPr>
               <w:keepNext w:val="0"/>
               <w:keepLines w:val="0"/>
+              <w:pageBreakBefore w:val="0"/>
               <w:widowControl w:val="0"/>
               <w:pBdr>
                 <w:top w:space="0" w:sz="0" w:val="nil"/>
@@ -9948,6 +10324,7 @@
     <w:p>
       <w:pPr>
         <w:pStyle w:val="Heading2"/>
+        <w:pageBreakBefore w:val="0"/>
         <w:numPr>
           <w:ilvl w:val="1"/>
           <w:numId w:val="3"/>
@@ -9970,6 +10347,7 @@
     </w:p>
     <w:p>
       <w:pPr>
+        <w:pageBreakBefore w:val="0"/>
         <w:rPr/>
       </w:pPr>
       <w:r>
@@ -10026,6 +10404,7 @@
     <w:p>
       <w:pPr>
         <w:pStyle w:val="Heading1"/>
+        <w:pageBreakBefore w:val="0"/>
         <w:numPr>
           <w:ilvl w:val="0"/>
           <w:numId w:val="3"/>
@@ -10050,6 +10429,7 @@
     </w:p>
     <w:p>
       <w:pPr>
+        <w:pageBreakBefore w:val="0"/>
         <w:ind w:firstLine="113"/>
         <w:rPr>
           <w:smallCaps w:val="1"/>
@@ -10082,6 +10462,7 @@
     </w:p>
     <w:p>
       <w:pPr>
+        <w:pageBreakBefore w:val="0"/>
         <w:ind w:firstLine="113"/>
         <w:rPr/>
       </w:pPr>
@@ -10131,6 +10512,7 @@
 <w:ftr xmlns:mc="http://schemas.openxmlformats.org/markup-compatibility/2006" xmlns:o="urn:schemas-microsoft-com:office:office" xmlns:r="http://schemas.openxmlformats.org/officeDocument/2006/relationships" xmlns:m="http://schemas.openxmlformats.org/officeDocument/2006/math" xmlns:v="urn:schemas-microsoft-com:vml" xmlns:wp="http://schemas.openxmlformats.org/drawingml/2006/wordprocessingDrawing" xmlns:w10="urn:schemas-microsoft-com:office:word" xmlns:w="http://schemas.openxmlformats.org/wordprocessingml/2006/main" xmlns:wne="http://schemas.microsoft.com/office/word/2006/wordml" xmlns:sl="http://schemas.openxmlformats.org/schemaLibrary/2006/main" xmlns:a="http://schemas.openxmlformats.org/drawingml/2006/main" xmlns:pic="http://schemas.openxmlformats.org/drawingml/2006/picture" xmlns:c="http://schemas.openxmlformats.org/drawingml/2006/chart" xmlns:lc="http://schemas.openxmlformats.org/drawingml/2006/lockedCanvas" xmlns:dgm="http://schemas.openxmlformats.org/drawingml/2006/diagram" xmlns:wps="http://schemas.microsoft.com/office/word/2010/wordprocessingShape" xmlns:wpg="http://schemas.microsoft.com/office/word/2010/wordprocessingGroup" xmlns:w14="http://schemas.microsoft.com/office/word/2010/wordml" xmlns:w15="http://schemas.microsoft.com/office/word/2012/wordml">
   <w:p>
     <w:pPr>
+      <w:pageBreakBefore w:val="0"/>
       <w:rPr/>
     </w:pPr>
     <w:r>
@@ -10146,6 +10528,7 @@
 <w:ftr xmlns:mc="http://schemas.openxmlformats.org/markup-compatibility/2006" xmlns:o="urn:schemas-microsoft-com:office:office" xmlns:r="http://schemas.openxmlformats.org/officeDocument/2006/relationships" xmlns:m="http://schemas.openxmlformats.org/officeDocument/2006/math" xmlns:v="urn:schemas-microsoft-com:vml" xmlns:wp="http://schemas.openxmlformats.org/drawingml/2006/wordprocessingDrawing" xmlns:w10="urn:schemas-microsoft-com:office:word" xmlns:w="http://schemas.openxmlformats.org/wordprocessingml/2006/main" xmlns:wne="http://schemas.microsoft.com/office/word/2006/wordml" xmlns:sl="http://schemas.openxmlformats.org/schemaLibrary/2006/main" xmlns:a="http://schemas.openxmlformats.org/drawingml/2006/main" xmlns:pic="http://schemas.openxmlformats.org/drawingml/2006/picture" xmlns:c="http://schemas.openxmlformats.org/drawingml/2006/chart" xmlns:lc="http://schemas.openxmlformats.org/drawingml/2006/lockedCanvas" xmlns:dgm="http://schemas.openxmlformats.org/drawingml/2006/diagram" xmlns:wps="http://schemas.microsoft.com/office/word/2010/wordprocessingShape" xmlns:wpg="http://schemas.microsoft.com/office/word/2010/wordprocessingGroup" xmlns:w14="http://schemas.microsoft.com/office/word/2010/wordml" xmlns:w15="http://schemas.microsoft.com/office/word/2012/wordml">
   <w:p>
     <w:pPr>
+      <w:pageBreakBefore w:val="0"/>
       <w:pBdr>
         <w:top w:color="666633" w:space="2" w:sz="4" w:val="single"/>
       </w:pBdr>
@@ -10198,6 +10581,7 @@
   </w:p>
   <w:p>
     <w:pPr>
+      <w:pageBreakBefore w:val="0"/>
       <w:rPr/>
     </w:pPr>
     <w:r>
@@ -10213,6 +10597,7 @@
 <w:hdr xmlns:mc="http://schemas.openxmlformats.org/markup-compatibility/2006" xmlns:o="urn:schemas-microsoft-com:office:office" xmlns:r="http://schemas.openxmlformats.org/officeDocument/2006/relationships" xmlns:m="http://schemas.openxmlformats.org/officeDocument/2006/math" xmlns:v="urn:schemas-microsoft-com:vml" xmlns:wp="http://schemas.openxmlformats.org/drawingml/2006/wordprocessingDrawing" xmlns:w10="urn:schemas-microsoft-com:office:word" xmlns:w="http://schemas.openxmlformats.org/wordprocessingml/2006/main" xmlns:wne="http://schemas.microsoft.com/office/word/2006/wordml" xmlns:sl="http://schemas.openxmlformats.org/schemaLibrary/2006/main" xmlns:a="http://schemas.openxmlformats.org/drawingml/2006/main" xmlns:pic="http://schemas.openxmlformats.org/drawingml/2006/picture" xmlns:c="http://schemas.openxmlformats.org/drawingml/2006/chart" xmlns:lc="http://schemas.openxmlformats.org/drawingml/2006/lockedCanvas" xmlns:dgm="http://schemas.openxmlformats.org/drawingml/2006/diagram" xmlns:wps="http://schemas.microsoft.com/office/word/2010/wordprocessingShape" xmlns:wpg="http://schemas.microsoft.com/office/word/2010/wordprocessingGroup" xmlns:w14="http://schemas.microsoft.com/office/word/2010/wordml" xmlns:w15="http://schemas.microsoft.com/office/word/2012/wordml">
   <w:p>
     <w:pPr>
+      <w:pageBreakBefore w:val="0"/>
       <w:pBdr>
         <w:bottom w:color="666633" w:space="0" w:sz="4" w:val="single"/>
       </w:pBdr>
@@ -10238,6 +10623,7 @@
   </w:p>
   <w:p>
     <w:pPr>
+      <w:pageBreakBefore w:val="0"/>
       <w:pBdr>
         <w:bottom w:color="666633" w:space="0" w:sz="4" w:val="single"/>
       </w:pBdr>
@@ -10263,6 +10649,7 @@
   </w:p>
   <w:p>
     <w:pPr>
+      <w:pageBreakBefore w:val="0"/>
       <w:pBdr>
         <w:bottom w:color="666633" w:space="0" w:sz="4" w:val="single"/>
       </w:pBdr>
@@ -10302,6 +10689,7 @@
 <w:hdr xmlns:mc="http://schemas.openxmlformats.org/markup-compatibility/2006" xmlns:o="urn:schemas-microsoft-com:office:office" xmlns:r="http://schemas.openxmlformats.org/officeDocument/2006/relationships" xmlns:m="http://schemas.openxmlformats.org/officeDocument/2006/math" xmlns:v="urn:schemas-microsoft-com:vml" xmlns:wp="http://schemas.openxmlformats.org/drawingml/2006/wordprocessingDrawing" xmlns:w10="urn:schemas-microsoft-com:office:word" xmlns:w="http://schemas.openxmlformats.org/wordprocessingml/2006/main" xmlns:wne="http://schemas.microsoft.com/office/word/2006/wordml" xmlns:sl="http://schemas.openxmlformats.org/schemaLibrary/2006/main" xmlns:a="http://schemas.openxmlformats.org/drawingml/2006/main" xmlns:pic="http://schemas.openxmlformats.org/drawingml/2006/picture" xmlns:c="http://schemas.openxmlformats.org/drawingml/2006/chart" xmlns:lc="http://schemas.openxmlformats.org/drawingml/2006/lockedCanvas" xmlns:dgm="http://schemas.openxmlformats.org/drawingml/2006/diagram" xmlns:wps="http://schemas.microsoft.com/office/word/2010/wordprocessingShape" xmlns:wpg="http://schemas.microsoft.com/office/word/2010/wordprocessingGroup" xmlns:w14="http://schemas.microsoft.com/office/word/2010/wordml" xmlns:w15="http://schemas.microsoft.com/office/word/2012/wordml">
   <w:p>
     <w:pPr>
+      <w:pageBreakBefore w:val="0"/>
       <w:rPr/>
     </w:pPr>
     <w:r>
@@ -10670,6 +11058,7 @@
     <w:next w:val="Normal"/>
     <w:pPr>
       <w:keepNext w:val="1"/>
+      <w:pageBreakBefore w:val="0"/>
       <w:spacing w:after="289" w:before="238" w:lineRule="auto"/>
       <w:jc w:val="left"/>
     </w:pPr>
@@ -10686,6 +11075,7 @@
     <w:next w:val="Normal"/>
     <w:pPr>
       <w:keepNext w:val="1"/>
+      <w:pageBreakBefore w:val="0"/>
       <w:spacing w:after="142" w:before="181" w:lineRule="auto"/>
       <w:ind w:left="576"/>
       <w:jc w:val="left"/>
@@ -10700,6 +11090,7 @@
     <w:next w:val="Normal"/>
     <w:pPr>
       <w:keepNext w:val="1"/>
+      <w:pageBreakBefore w:val="0"/>
       <w:spacing w:after="119" w:before="181" w:lineRule="auto"/>
       <w:ind w:left="720" w:hanging="720"/>
       <w:jc w:val="left"/>
@@ -10719,6 +11110,7 @@
     <w:next w:val="Normal"/>
     <w:pPr>
       <w:keepNext w:val="1"/>
+      <w:pageBreakBefore w:val="0"/>
       <w:spacing w:after="119" w:before="181" w:lineRule="auto"/>
       <w:ind w:left="864" w:hanging="864"/>
       <w:jc w:val="left"/>
@@ -10739,6 +11131,7 @@
     <w:next w:val="Normal"/>
     <w:pPr>
       <w:keepNext w:val="1"/>
+      <w:pageBreakBefore w:val="0"/>
       <w:spacing w:after="120" w:before="240" w:lineRule="auto"/>
       <w:ind w:left="1008" w:hanging="1008"/>
       <w:jc w:val="left"/>
@@ -10758,6 +11151,7 @@
     <w:pPr>
       <w:keepNext w:val="1"/>
       <w:keepLines w:val="1"/>
+      <w:pageBreakBefore w:val="0"/>
       <w:spacing w:after="40" w:before="200" w:lineRule="auto"/>
     </w:pPr>
     <w:rPr>
@@ -10773,6 +11167,7 @@
     <w:pPr>
       <w:keepNext w:val="1"/>
       <w:keepLines w:val="1"/>
+      <w:pageBreakBefore w:val="0"/>
       <w:spacing w:after="120" w:before="480" w:lineRule="auto"/>
     </w:pPr>
     <w:rPr>
@@ -10788,6 +11183,7 @@
     <w:pPr>
       <w:keepNext w:val="1"/>
       <w:keepLines w:val="1"/>
+      <w:pageBreakBefore w:val="0"/>
       <w:spacing w:after="80" w:before="360" w:lineRule="auto"/>
     </w:pPr>
     <w:rPr>

--- a/FuentesCurso/UD 06. Docker Compose/UD 06.01 - Docker Compose.docx
+++ b/FuentesCurso/UD 06. Docker Compose/UD 06.01 - Docker Compose.docx
@@ -81,12 +81,12 @@
             <wp:extent cx="6120000" cy="723900"/>
             <wp:effectExtent b="0" l="0" r="0" t="0"/>
             <wp:wrapSquare wrapText="bothSides" distB="114300" distT="114300" distL="114300" distR="114300"/>
-            <wp:docPr id="4" name="image1.png"/>
+            <wp:docPr id="5" name="image4.png"/>
             <a:graphic>
               <a:graphicData uri="http://schemas.openxmlformats.org/drawingml/2006/picture">
                 <pic:pic>
                   <pic:nvPicPr>
-                    <pic:cNvPr id="0" name="image1.png"/>
+                    <pic:cNvPr id="0" name="image4.png"/>
                     <pic:cNvPicPr preferRelativeResize="0"/>
                   </pic:nvPicPr>
                   <pic:blipFill>
@@ -121,7 +121,7 @@
           <wp:inline distB="114300" distT="114300" distL="114300" distR="114300">
             <wp:extent cx="447675" cy="57150"/>
             <wp:effectExtent b="0" l="0" r="0" t="0"/>
-            <wp:docPr descr="short line" id="5" name="image7.png"/>
+            <wp:docPr descr="short line" id="6" name="image7.png"/>
             <a:graphic>
               <a:graphicData uri="http://schemas.openxmlformats.org/drawingml/2006/picture">
                 <pic:pic>
@@ -336,7 +336,7 @@
           <w:szCs w:val="32"/>
           <w:rtl w:val="0"/>
         </w:rPr>
-        <w:t xml:space="preserve">Actualizado Abril 2022</w:t>
+        <w:t xml:space="preserve">Actualizado Marzo 2023</w:t>
       </w:r>
     </w:p>
     <w:p>
@@ -420,12 +420,12 @@
             <wp:extent cx="922564" cy="322898"/>
             <wp:effectExtent b="0" l="0" r="0" t="0"/>
             <wp:wrapSquare wrapText="bothSides" distB="57150" distT="57150" distL="57150" distR="57150"/>
-            <wp:docPr id="2" name="image5.png"/>
+            <wp:docPr id="1" name="image3.png"/>
             <a:graphic>
               <a:graphicData uri="http://schemas.openxmlformats.org/drawingml/2006/picture">
                 <pic:pic>
                   <pic:nvPicPr>
-                    <pic:cNvPr id="0" name="image5.png"/>
+                    <pic:cNvPr id="0" name="image3.png"/>
                     <pic:cNvPicPr preferRelativeResize="0"/>
                   </pic:nvPicPr>
                   <pic:blipFill>
@@ -680,7 +680,7 @@
           <w:pPr>
             <w:pageBreakBefore w:val="0"/>
             <w:tabs>
-              <w:tab w:val="right" w:pos="9637.795275590554"/>
+              <w:tab w:val="right" w:leader="none" w:pos="9637.795275590554"/>
             </w:tabs>
             <w:spacing w:before="80" w:line="240" w:lineRule="auto"/>
             <w:ind w:left="0" w:firstLine="0"/>
@@ -700,7 +700,7 @@
           </w:pPr>
           <w:r>
             <w:fldChar w:fldCharType="begin"/>
-            <w:instrText xml:space="preserve"> TOC \h \u \z </w:instrText>
+            <w:instrText xml:space="preserve"> TOC \h \u \z \t "Heading 1,1,Heading 2,2,Heading 3,3,Heading 4,4,Heading 5,5,Heading 6,6,"</w:instrText>
             <w:fldChar w:fldCharType="separate"/>
           </w:r>
           <w:hyperlink w:anchor="_dbh0n1vac4c8">
@@ -774,7 +774,7 @@
           <w:pPr>
             <w:pageBreakBefore w:val="0"/>
             <w:tabs>
-              <w:tab w:val="right" w:pos="9637.795275590554"/>
+              <w:tab w:val="right" w:leader="none" w:pos="9637.795275590554"/>
             </w:tabs>
             <w:spacing w:before="200" w:line="240" w:lineRule="auto"/>
             <w:ind w:left="0" w:firstLine="0"/>
@@ -863,7 +863,7 @@
           <w:pPr>
             <w:pageBreakBefore w:val="0"/>
             <w:tabs>
-              <w:tab w:val="right" w:pos="9637.795275590554"/>
+              <w:tab w:val="right" w:leader="none" w:pos="9637.795275590554"/>
             </w:tabs>
             <w:spacing w:before="200" w:line="240" w:lineRule="auto"/>
             <w:ind w:left="0" w:firstLine="0"/>
@@ -897,7 +897,38 @@
                 <w:vertAlign w:val="baseline"/>
                 <w:rtl w:val="0"/>
               </w:rPr>
-              <w:t xml:space="preserve">¿Qué es Docker Compose?</w:t>
+              <w:t xml:space="preserve">¿Qué es Docker </w:t>
+            </w:r>
+          </w:hyperlink>
+          <w:hyperlink w:anchor="_b67l6dln656a">
+            <w:r>
+              <w:rPr>
+                <w:rFonts w:ascii="Verdana" w:cs="Verdana" w:eastAsia="Verdana" w:hAnsi="Verdana"/>
+                <w:b w:val="1"/>
+                <w:sz w:val="16"/>
+                <w:szCs w:val="16"/>
+                <w:rtl w:val="0"/>
+              </w:rPr>
+              <w:t xml:space="preserve">C</w:t>
+            </w:r>
+          </w:hyperlink>
+          <w:hyperlink w:anchor="_b67l6dln656a">
+            <w:r>
+              <w:rPr>
+                <w:rFonts w:ascii="Verdana" w:cs="Verdana" w:eastAsia="Verdana" w:hAnsi="Verdana"/>
+                <w:b w:val="1"/>
+                <w:i w:val="0"/>
+                <w:smallCaps w:val="0"/>
+                <w:strike w:val="0"/>
+                <w:color w:val="000000"/>
+                <w:sz w:val="16"/>
+                <w:szCs w:val="16"/>
+                <w:u w:val="none"/>
+                <w:shd w:fill="auto" w:val="clear"/>
+                <w:vertAlign w:val="baseline"/>
+                <w:rtl w:val="0"/>
+              </w:rPr>
+              <w:t xml:space="preserve">ompose?</w:t>
             </w:r>
           </w:hyperlink>
           <w:r>
@@ -952,7 +983,7 @@
           <w:pPr>
             <w:pageBreakBefore w:val="0"/>
             <w:tabs>
-              <w:tab w:val="right" w:pos="9637.795275590554"/>
+              <w:tab w:val="right" w:leader="none" w:pos="9637.795275590554"/>
             </w:tabs>
             <w:spacing w:before="60" w:line="240" w:lineRule="auto"/>
             <w:ind w:left="360" w:firstLine="0"/>
@@ -1041,7 +1072,7 @@
           <w:pPr>
             <w:pageBreakBefore w:val="0"/>
             <w:tabs>
-              <w:tab w:val="right" w:pos="9637.795275590554"/>
+              <w:tab w:val="right" w:leader="none" w:pos="9637.795275590554"/>
             </w:tabs>
             <w:spacing w:before="200" w:line="240" w:lineRule="auto"/>
             <w:ind w:left="0" w:firstLine="0"/>
@@ -1130,7 +1161,7 @@
           <w:pPr>
             <w:pageBreakBefore w:val="0"/>
             <w:tabs>
-              <w:tab w:val="right" w:pos="9637.795275590554"/>
+              <w:tab w:val="right" w:leader="none" w:pos="9637.795275590554"/>
             </w:tabs>
             <w:spacing w:before="60" w:line="240" w:lineRule="auto"/>
             <w:ind w:left="360" w:firstLine="0"/>
@@ -1219,7 +1250,7 @@
           <w:pPr>
             <w:pageBreakBefore w:val="0"/>
             <w:tabs>
-              <w:tab w:val="right" w:pos="9637.795275590554"/>
+              <w:tab w:val="right" w:leader="none" w:pos="9637.795275590554"/>
             </w:tabs>
             <w:spacing w:before="60" w:line="240" w:lineRule="auto"/>
             <w:ind w:left="360" w:firstLine="0"/>
@@ -1308,7 +1339,7 @@
           <w:pPr>
             <w:pageBreakBefore w:val="0"/>
             <w:tabs>
-              <w:tab w:val="right" w:pos="9637.795275590554"/>
+              <w:tab w:val="right" w:leader="none" w:pos="9637.795275590554"/>
             </w:tabs>
             <w:spacing w:before="60" w:line="240" w:lineRule="auto"/>
             <w:ind w:left="720" w:firstLine="0"/>
@@ -1397,7 +1428,7 @@
           <w:pPr>
             <w:pageBreakBefore w:val="0"/>
             <w:tabs>
-              <w:tab w:val="right" w:pos="9637.795275590554"/>
+              <w:tab w:val="right" w:leader="none" w:pos="9637.795275590554"/>
             </w:tabs>
             <w:spacing w:before="60" w:line="240" w:lineRule="auto"/>
             <w:ind w:left="360" w:firstLine="0"/>
@@ -1486,7 +1517,7 @@
           <w:pPr>
             <w:pageBreakBefore w:val="0"/>
             <w:tabs>
-              <w:tab w:val="right" w:pos="9637.795275590554"/>
+              <w:tab w:val="right" w:leader="none" w:pos="9637.795275590554"/>
             </w:tabs>
             <w:spacing w:before="60" w:line="240" w:lineRule="auto"/>
             <w:ind w:left="720" w:firstLine="0"/>
@@ -1575,7 +1606,7 @@
           <w:pPr>
             <w:pageBreakBefore w:val="0"/>
             <w:tabs>
-              <w:tab w:val="right" w:pos="9637.795275590554"/>
+              <w:tab w:val="right" w:leader="none" w:pos="9637.795275590554"/>
             </w:tabs>
             <w:spacing w:before="60" w:line="240" w:lineRule="auto"/>
             <w:ind w:left="720" w:firstLine="0"/>
@@ -1664,7 +1695,7 @@
           <w:pPr>
             <w:pageBreakBefore w:val="0"/>
             <w:tabs>
-              <w:tab w:val="right" w:pos="9637.795275590554"/>
+              <w:tab w:val="right" w:leader="none" w:pos="9637.795275590554"/>
             </w:tabs>
             <w:spacing w:before="60" w:line="240" w:lineRule="auto"/>
             <w:ind w:left="720" w:firstLine="0"/>
@@ -1753,7 +1784,7 @@
           <w:pPr>
             <w:pageBreakBefore w:val="0"/>
             <w:tabs>
-              <w:tab w:val="right" w:pos="9637.795275590554"/>
+              <w:tab w:val="right" w:leader="none" w:pos="9637.795275590554"/>
             </w:tabs>
             <w:spacing w:before="60" w:line="240" w:lineRule="auto"/>
             <w:ind w:left="720" w:firstLine="0"/>
@@ -1842,7 +1873,7 @@
           <w:pPr>
             <w:pageBreakBefore w:val="0"/>
             <w:tabs>
-              <w:tab w:val="right" w:pos="9637.795275590554"/>
+              <w:tab w:val="right" w:leader="none" w:pos="9637.795275590554"/>
             </w:tabs>
             <w:spacing w:before="60" w:line="240" w:lineRule="auto"/>
             <w:ind w:left="720" w:firstLine="0"/>
@@ -1931,7 +1962,7 @@
           <w:pPr>
             <w:pageBreakBefore w:val="0"/>
             <w:tabs>
-              <w:tab w:val="right" w:pos="9637.795275590554"/>
+              <w:tab w:val="right" w:leader="none" w:pos="9637.795275590554"/>
             </w:tabs>
             <w:spacing w:before="200" w:line="240" w:lineRule="auto"/>
             <w:ind w:left="0" w:firstLine="0"/>
@@ -1986,29 +2017,16 @@
             <w:tab/>
           </w:r>
           <w:r>
-            <w:fldChar w:fldCharType="begin"/>
-            <w:instrText xml:space="preserve"> PAGEREF _szx9b3bxh3t8 \h </w:instrText>
-            <w:fldChar w:fldCharType="separate"/>
-          </w:r>
-          <w:r>
             <w:rPr>
               <w:rFonts w:ascii="Verdana" w:cs="Verdana" w:eastAsia="Verdana" w:hAnsi="Verdana"/>
               <w:b w:val="1"/>
-              <w:i w:val="0"/>
-              <w:smallCaps w:val="0"/>
-              <w:strike w:val="0"/>
               <w:color w:val="000000"/>
               <w:sz w:val="16"/>
               <w:szCs w:val="16"/>
               <w:u w:val="none"/>
-              <w:shd w:fill="auto" w:val="clear"/>
-              <w:vertAlign w:val="baseline"/>
               <w:rtl w:val="0"/>
             </w:rPr>
-            <w:t xml:space="preserve">10</w:t>
-          </w:r>
-          <w:r>
-            <w:fldChar w:fldCharType="end"/>
+            <w:t xml:space="preserve">9</w:t>
           </w:r>
           <w:r>
             <w:rPr>
@@ -2020,7 +2038,7 @@
           <w:pPr>
             <w:pageBreakBefore w:val="0"/>
             <w:tabs>
-              <w:tab w:val="right" w:pos="9637.795275590554"/>
+              <w:tab w:val="right" w:leader="none" w:pos="9637.795275590554"/>
             </w:tabs>
             <w:spacing w:before="60" w:line="240" w:lineRule="auto"/>
             <w:ind w:left="360" w:firstLine="0"/>
@@ -2075,29 +2093,16 @@
             <w:tab/>
           </w:r>
           <w:r>
-            <w:fldChar w:fldCharType="begin"/>
-            <w:instrText xml:space="preserve"> PAGEREF _xior0f1yt5wx \h </w:instrText>
-            <w:fldChar w:fldCharType="separate"/>
-          </w:r>
-          <w:r>
             <w:rPr>
               <w:rFonts w:ascii="Verdana" w:cs="Verdana" w:eastAsia="Verdana" w:hAnsi="Verdana"/>
               <w:b w:val="1"/>
-              <w:i w:val="0"/>
-              <w:smallCaps w:val="0"/>
-              <w:strike w:val="0"/>
               <w:color w:val="000000"/>
               <w:sz w:val="16"/>
               <w:szCs w:val="16"/>
               <w:u w:val="none"/>
-              <w:shd w:fill="auto" w:val="clear"/>
-              <w:vertAlign w:val="baseline"/>
               <w:rtl w:val="0"/>
             </w:rPr>
-            <w:t xml:space="preserve">10</w:t>
-          </w:r>
-          <w:r>
-            <w:fldChar w:fldCharType="end"/>
+            <w:t xml:space="preserve">9</w:t>
           </w:r>
           <w:r>
             <w:rPr>
@@ -2109,7 +2114,7 @@
           <w:pPr>
             <w:pageBreakBefore w:val="0"/>
             <w:tabs>
-              <w:tab w:val="right" w:pos="9637.795275590554"/>
+              <w:tab w:val="right" w:leader="none" w:pos="9637.795275590554"/>
             </w:tabs>
             <w:spacing w:before="60" w:line="240" w:lineRule="auto"/>
             <w:ind w:left="360" w:firstLine="0"/>
@@ -2164,29 +2169,16 @@
             <w:tab/>
           </w:r>
           <w:r>
-            <w:fldChar w:fldCharType="begin"/>
-            <w:instrText xml:space="preserve"> PAGEREF _9fff24ruva7h \h </w:instrText>
-            <w:fldChar w:fldCharType="separate"/>
-          </w:r>
-          <w:r>
             <w:rPr>
               <w:rFonts w:ascii="Verdana" w:cs="Verdana" w:eastAsia="Verdana" w:hAnsi="Verdana"/>
               <w:b w:val="1"/>
-              <w:i w:val="0"/>
-              <w:smallCaps w:val="0"/>
-              <w:strike w:val="0"/>
               <w:color w:val="000000"/>
               <w:sz w:val="16"/>
               <w:szCs w:val="16"/>
               <w:u w:val="none"/>
-              <w:shd w:fill="auto" w:val="clear"/>
-              <w:vertAlign w:val="baseline"/>
               <w:rtl w:val="0"/>
             </w:rPr>
-            <w:t xml:space="preserve">10</w:t>
-          </w:r>
-          <w:r>
-            <w:fldChar w:fldCharType="end"/>
+            <w:t xml:space="preserve">9</w:t>
           </w:r>
           <w:r>
             <w:rPr>
@@ -2198,7 +2190,7 @@
           <w:pPr>
             <w:pageBreakBefore w:val="0"/>
             <w:tabs>
-              <w:tab w:val="right" w:pos="9637.795275590554"/>
+              <w:tab w:val="right" w:leader="none" w:pos="9637.795275590554"/>
             </w:tabs>
             <w:spacing w:before="60" w:line="240" w:lineRule="auto"/>
             <w:ind w:left="360" w:firstLine="0"/>
@@ -2272,10 +2264,20 @@
               <w:vertAlign w:val="baseline"/>
               <w:rtl w:val="0"/>
             </w:rPr>
-            <w:t xml:space="preserve">11</w:t>
+            <w:t xml:space="preserve">1</w:t>
           </w:r>
           <w:r>
             <w:fldChar w:fldCharType="end"/>
+          </w:r>
+          <w:r>
+            <w:rPr>
+              <w:rFonts w:ascii="Verdana" w:cs="Verdana" w:eastAsia="Verdana" w:hAnsi="Verdana"/>
+              <w:b w:val="1"/>
+              <w:sz w:val="16"/>
+              <w:szCs w:val="16"/>
+              <w:rtl w:val="0"/>
+            </w:rPr>
+            <w:t xml:space="preserve">0</w:t>
           </w:r>
           <w:r>
             <w:rPr>
@@ -2287,7 +2289,7 @@
           <w:pPr>
             <w:pageBreakBefore w:val="0"/>
             <w:tabs>
-              <w:tab w:val="right" w:pos="9637.795275590554"/>
+              <w:tab w:val="right" w:leader="none" w:pos="9637.795275590554"/>
             </w:tabs>
             <w:spacing w:before="60" w:line="240" w:lineRule="auto"/>
             <w:ind w:left="360" w:firstLine="0"/>
@@ -2361,10 +2363,20 @@
               <w:vertAlign w:val="baseline"/>
               <w:rtl w:val="0"/>
             </w:rPr>
-            <w:t xml:space="preserve">11</w:t>
+            <w:t xml:space="preserve">1</w:t>
           </w:r>
           <w:r>
             <w:fldChar w:fldCharType="end"/>
+          </w:r>
+          <w:r>
+            <w:rPr>
+              <w:rFonts w:ascii="Verdana" w:cs="Verdana" w:eastAsia="Verdana" w:hAnsi="Verdana"/>
+              <w:b w:val="1"/>
+              <w:sz w:val="16"/>
+              <w:szCs w:val="16"/>
+              <w:rtl w:val="0"/>
+            </w:rPr>
+            <w:t xml:space="preserve">0</w:t>
           </w:r>
           <w:r>
             <w:rPr>
@@ -2376,7 +2388,7 @@
           <w:pPr>
             <w:pageBreakBefore w:val="0"/>
             <w:tabs>
-              <w:tab w:val="right" w:pos="9637.795275590554"/>
+              <w:tab w:val="right" w:leader="none" w:pos="9637.795275590554"/>
             </w:tabs>
             <w:spacing w:before="60" w:line="240" w:lineRule="auto"/>
             <w:ind w:left="360" w:firstLine="0"/>
@@ -2450,10 +2462,20 @@
               <w:vertAlign w:val="baseline"/>
               <w:rtl w:val="0"/>
             </w:rPr>
-            <w:t xml:space="preserve">11</w:t>
+            <w:t xml:space="preserve">1</w:t>
           </w:r>
           <w:r>
             <w:fldChar w:fldCharType="end"/>
+          </w:r>
+          <w:r>
+            <w:rPr>
+              <w:rFonts w:ascii="Verdana" w:cs="Verdana" w:eastAsia="Verdana" w:hAnsi="Verdana"/>
+              <w:b w:val="1"/>
+              <w:sz w:val="16"/>
+              <w:szCs w:val="16"/>
+              <w:rtl w:val="0"/>
+            </w:rPr>
+            <w:t xml:space="preserve">0</w:t>
           </w:r>
           <w:r>
             <w:rPr>
@@ -2465,7 +2487,7 @@
           <w:pPr>
             <w:pageBreakBefore w:val="0"/>
             <w:tabs>
-              <w:tab w:val="right" w:pos="9637.795275590554"/>
+              <w:tab w:val="right" w:leader="none" w:pos="9637.795275590554"/>
             </w:tabs>
             <w:spacing w:before="60" w:line="240" w:lineRule="auto"/>
             <w:ind w:left="360" w:firstLine="0"/>
@@ -2539,10 +2561,20 @@
               <w:vertAlign w:val="baseline"/>
               <w:rtl w:val="0"/>
             </w:rPr>
-            <w:t xml:space="preserve">11</w:t>
+            <w:t xml:space="preserve">1</w:t>
           </w:r>
           <w:r>
             <w:fldChar w:fldCharType="end"/>
+          </w:r>
+          <w:r>
+            <w:rPr>
+              <w:rFonts w:ascii="Verdana" w:cs="Verdana" w:eastAsia="Verdana" w:hAnsi="Verdana"/>
+              <w:b w:val="1"/>
+              <w:sz w:val="16"/>
+              <w:szCs w:val="16"/>
+              <w:rtl w:val="0"/>
+            </w:rPr>
+            <w:t xml:space="preserve">0</w:t>
           </w:r>
           <w:r>
             <w:rPr>
@@ -2554,7 +2586,7 @@
           <w:pPr>
             <w:pageBreakBefore w:val="0"/>
             <w:tabs>
-              <w:tab w:val="right" w:pos="9637.795275590554"/>
+              <w:tab w:val="right" w:leader="none" w:pos="9637.795275590554"/>
             </w:tabs>
             <w:spacing w:before="60" w:line="240" w:lineRule="auto"/>
             <w:ind w:left="360" w:firstLine="0"/>
@@ -2643,7 +2675,7 @@
           <w:pPr>
             <w:pageBreakBefore w:val="0"/>
             <w:tabs>
-              <w:tab w:val="right" w:pos="9637.795275590554"/>
+              <w:tab w:val="right" w:leader="none" w:pos="9637.795275590554"/>
             </w:tabs>
             <w:spacing w:after="80" w:before="200" w:line="240" w:lineRule="auto"/>
             <w:ind w:left="0" w:firstLine="0"/>
@@ -3078,7 +3110,7 @@
         <w:rPr>
           <w:rtl w:val="0"/>
         </w:rPr>
-        <w:t xml:space="preserve">Para instalar/actualizar </w:t>
+        <w:t xml:space="preserve">En versiones antiguas de </w:t>
       </w:r>
       <w:r>
         <w:rPr>
@@ -3086,29 +3118,295 @@
           <w:i w:val="1"/>
           <w:rtl w:val="0"/>
         </w:rPr>
-        <w:t xml:space="preserve">“Docker Compose”,</w:t>
-      </w:r>
-      <w:r>
-        <w:rPr>
-          <w:rtl w:val="0"/>
-        </w:rPr>
-        <w:t xml:space="preserve"> seguiremos los pasos indicados para nuestro sistema operativo en  </w:t>
-      </w:r>
-      <w:hyperlink r:id="rId10">
+        <w:t xml:space="preserve">“Docker Compose”, </w:t>
+      </w:r>
+      <w:r>
+        <w:rPr>
+          <w:i w:val="1"/>
+          <w:rtl w:val="0"/>
+        </w:rPr>
+        <w:t xml:space="preserve">este se instalaba con un ejecutable aparte (por este motivo en muchos manuales verás el comando de “</w:t>
+      </w:r>
+      <w:r>
+        <w:rPr>
+          <w:b w:val="1"/>
+          <w:i w:val="1"/>
+          <w:rtl w:val="0"/>
+        </w:rPr>
+        <w:t xml:space="preserve">Docker Compose</w:t>
+      </w:r>
+      <w:r>
+        <w:rPr>
+          <w:i w:val="1"/>
+          <w:rtl w:val="0"/>
+        </w:rPr>
+        <w:t xml:space="preserve">” escrito como “</w:t>
+      </w:r>
+      <w:r>
+        <w:rPr>
+          <w:b w:val="1"/>
+          <w:i w:val="1"/>
+          <w:rtl w:val="0"/>
+        </w:rPr>
+        <w:t xml:space="preserve">docker-compose</w:t>
+      </w:r>
+      <w:r>
+        <w:rPr>
+          <w:i w:val="1"/>
+          <w:rtl w:val="0"/>
+        </w:rPr>
+        <w:t xml:space="preserve">”.</w:t>
+      </w:r>
+      <w:r>
+        <w:rPr>
+          <w:rtl w:val="0"/>
+        </w:rPr>
+        <w:t xml:space="preserve"> Aquí una captura antigua de este curso donde se observa este nombre:</w:t>
+      </w:r>
+    </w:p>
+    <w:p>
+      <w:pPr>
+        <w:pageBreakBefore w:val="0"/>
+        <w:jc w:val="center"/>
+        <w:rPr/>
+      </w:pPr>
+      <w:r>
+        <w:rPr/>
+        <w:drawing>
+          <wp:inline distB="114300" distT="114300" distL="114300" distR="114300">
+            <wp:extent cx="4428263" cy="331001"/>
+            <wp:effectExtent b="0" l="0" r="0" t="0"/>
+            <wp:docPr id="4" name="image6.png"/>
+            <a:graphic>
+              <a:graphicData uri="http://schemas.openxmlformats.org/drawingml/2006/picture">
+                <pic:pic>
+                  <pic:nvPicPr>
+                    <pic:cNvPr id="0" name="image6.png"/>
+                    <pic:cNvPicPr preferRelativeResize="0"/>
+                  </pic:nvPicPr>
+                  <pic:blipFill>
+                    <a:blip r:embed="rId10"/>
+                    <a:srcRect b="0" l="0" r="0" t="0"/>
+                    <a:stretch>
+                      <a:fillRect/>
+                    </a:stretch>
+                  </pic:blipFill>
+                  <pic:spPr>
+                    <a:xfrm>
+                      <a:off x="0" y="0"/>
+                      <a:ext cx="4428263" cy="331001"/>
+                    </a:xfrm>
+                    <a:prstGeom prst="rect"/>
+                    <a:ln/>
+                  </pic:spPr>
+                </pic:pic>
+              </a:graphicData>
+            </a:graphic>
+          </wp:inline>
+        </w:drawing>
+      </w:r>
+      <w:r>
+        <w:rPr>
+          <w:rtl w:val="0"/>
+        </w:rPr>
+      </w:r>
+    </w:p>
+    <w:p>
+      <w:pPr>
+        <w:pageBreakBefore w:val="0"/>
+        <w:rPr/>
+      </w:pPr>
+      <w:r>
+        <w:rPr>
+          <w:rtl w:val="0"/>
+        </w:rPr>
+        <w:t xml:space="preserve">Sin embargo, en las versiones actuales, dado su importancia, “Docker Compose” se ha integrado como un plugin de Docker y si hemos realizado la instalación de Docker como se propone en este curso y en la documentación oficial, ya lo tendremos.</w:t>
+      </w:r>
+    </w:p>
+    <w:p>
+      <w:pPr>
+        <w:pageBreakBefore w:val="0"/>
+        <w:rPr/>
+      </w:pPr>
+      <w:r>
+        <w:rPr>
+          <w:rtl w:val="0"/>
+        </w:rPr>
+        <w:t xml:space="preserve">En el momento de la redacción de este documento, la última versión es la </w:t>
+      </w:r>
+      <w:r>
+        <w:rPr>
+          <w:b w:val="1"/>
+          <w:rtl w:val="0"/>
+        </w:rPr>
+        <w:t xml:space="preserve">2.16.0</w:t>
+      </w:r>
+      <w:r>
+        <w:rPr>
+          <w:rtl w:val="0"/>
+        </w:rPr>
+        <w:t xml:space="preserve">. Podemos ver una captura con la forma de llamarlo actual, como un comando más de Docker “</w:t>
+      </w:r>
+      <w:r>
+        <w:rPr>
+          <w:b w:val="1"/>
+          <w:i w:val="1"/>
+          <w:rtl w:val="0"/>
+        </w:rPr>
+        <w:t xml:space="preserve">docker compose</w:t>
+      </w:r>
+      <w:r>
+        <w:rPr>
+          <w:rtl w:val="0"/>
+        </w:rPr>
+        <w:t xml:space="preserve">”.</w:t>
+      </w:r>
+    </w:p>
+    <w:p>
+      <w:pPr>
+        <w:pageBreakBefore w:val="0"/>
+        <w:jc w:val="center"/>
+        <w:rPr/>
+      </w:pPr>
+      <w:r>
+        <w:rPr/>
+        <w:drawing>
+          <wp:inline distB="114300" distT="114300" distL="114300" distR="114300">
+            <wp:extent cx="3657600" cy="323850"/>
+            <wp:effectExtent b="0" l="0" r="0" t="0"/>
+            <wp:docPr id="3" name="image5.png"/>
+            <a:graphic>
+              <a:graphicData uri="http://schemas.openxmlformats.org/drawingml/2006/picture">
+                <pic:pic>
+                  <pic:nvPicPr>
+                    <pic:cNvPr id="0" name="image5.png"/>
+                    <pic:cNvPicPr preferRelativeResize="0"/>
+                  </pic:nvPicPr>
+                  <pic:blipFill>
+                    <a:blip r:embed="rId11"/>
+                    <a:srcRect b="0" l="0" r="0" t="0"/>
+                    <a:stretch>
+                      <a:fillRect/>
+                    </a:stretch>
+                  </pic:blipFill>
+                  <pic:spPr>
+                    <a:xfrm>
+                      <a:off x="0" y="0"/>
+                      <a:ext cx="3657600" cy="323850"/>
+                    </a:xfrm>
+                    <a:prstGeom prst="rect"/>
+                    <a:ln/>
+                  </pic:spPr>
+                </pic:pic>
+              </a:graphicData>
+            </a:graphic>
+          </wp:inline>
+        </w:drawing>
+      </w:r>
+      <w:r>
+        <w:rPr>
+          <w:rtl w:val="0"/>
+        </w:rPr>
+      </w:r>
+    </w:p>
+    <w:p>
+      <w:pPr>
+        <w:pStyle w:val="Heading1"/>
+        <w:pageBreakBefore w:val="0"/>
+        <w:numPr>
+          <w:ilvl w:val="0"/>
+          <w:numId w:val="3"/>
+        </w:numPr>
+        <w:ind w:left="432"/>
+        <w:jc w:val="both"/>
+        <w:rPr>
+          <w:smallCaps w:val="1"/>
+          <w:color w:val="669966"/>
+          <w:sz w:val="28"/>
+          <w:szCs w:val="28"/>
+        </w:rPr>
+      </w:pPr>
+      <w:bookmarkStart w:colFirst="0" w:colLast="0" w:name="_d522umg90fqi" w:id="5"/>
+      <w:bookmarkEnd w:id="5"/>
+      <w:r>
+        <w:rPr>
+          <w:rtl w:val="0"/>
+        </w:rPr>
+        <w:t xml:space="preserve">Formato YAML y Fichero “docker-compose.yml”</w:t>
+      </w:r>
+    </w:p>
+    <w:p>
+      <w:pPr>
+        <w:pStyle w:val="Heading2"/>
+        <w:pageBreakBefore w:val="0"/>
+        <w:numPr>
+          <w:ilvl w:val="1"/>
+          <w:numId w:val="3"/>
+        </w:numPr>
+        <w:ind w:left="576"/>
+      </w:pPr>
+      <w:bookmarkStart w:colFirst="0" w:colLast="0" w:name="_8ued2mxr0360" w:id="6"/>
+      <w:bookmarkEnd w:id="6"/>
+      <w:r>
+        <w:rPr>
+          <w:rtl w:val="0"/>
+        </w:rPr>
+        <w:t xml:space="preserve">¿Qué es YAML?</w:t>
+      </w:r>
+    </w:p>
+    <w:p>
+      <w:pPr>
+        <w:pageBreakBefore w:val="0"/>
+        <w:rPr/>
+      </w:pPr>
+      <w:r>
+        <w:rPr>
+          <w:rtl w:val="0"/>
+        </w:rPr>
+        <w:t xml:space="preserve">YAML es el acrónimo recursivo de “</w:t>
+      </w:r>
+      <w:r>
+        <w:rPr>
+          <w:b w:val="1"/>
+          <w:i w:val="1"/>
+          <w:rtl w:val="0"/>
+        </w:rPr>
+        <w:t xml:space="preserve">YAML Ain't Markup Language</w:t>
+      </w:r>
+      <w:r>
+        <w:rPr>
+          <w:rtl w:val="0"/>
+        </w:rPr>
+        <w:t xml:space="preserve">”, que en castellano significa, “</w:t>
+      </w:r>
+      <w:r>
+        <w:rPr>
+          <w:b w:val="1"/>
+          <w:i w:val="1"/>
+          <w:rtl w:val="0"/>
+        </w:rPr>
+        <w:t xml:space="preserve">YAML no es un lenguaje de marcas</w:t>
+      </w:r>
+      <w:r>
+        <w:rPr>
+          <w:rtl w:val="0"/>
+        </w:rPr>
+        <w:t xml:space="preserve">”. Más información en </w:t>
+      </w:r>
+      <w:hyperlink r:id="rId12">
         <w:r>
           <w:rPr>
             <w:color w:val="1155cc"/>
             <w:u w:val="single"/>
             <w:rtl w:val="0"/>
           </w:rPr>
-          <w:t xml:space="preserve">https://docs.docker.com/compose/install/</w:t>
+          <w:t xml:space="preserve">https://es.wikipedia.org/wiki/YAML</w:t>
         </w:r>
       </w:hyperlink>
       <w:r>
         <w:rPr>
           <w:rtl w:val="0"/>
         </w:rPr>
-        <w:t xml:space="preserve">.</w:t>
       </w:r>
     </w:p>
     <w:p>
@@ -3117,53 +3415,104 @@
         <w:rPr/>
       </w:pPr>
       <w:r>
-        <w:rPr>
-          <w:rtl w:val="0"/>
-        </w:rPr>
-        <w:t xml:space="preserve">Básicamente, la instalación consiste en obtener el ejecutable binario adecuado para nuestro sistema de la cuenta GitHub de </w:t>
-      </w:r>
-      <w:r>
-        <w:rPr>
-          <w:b w:val="1"/>
-          <w:i w:val="1"/>
-          <w:rtl w:val="0"/>
-        </w:rPr>
-        <w:t xml:space="preserve">“Docker Compose”</w:t>
-      </w:r>
-      <w:r>
-        <w:rPr>
-          <w:rtl w:val="0"/>
-        </w:rPr>
-        <w:t xml:space="preserve"> </w:t>
-      </w:r>
-      <w:hyperlink r:id="rId11">
+        <w:br w:type="page"/>
+      </w:r>
+      <w:r>
+        <w:rPr>
+          <w:rtl w:val="0"/>
+        </w:rPr>
+      </w:r>
+    </w:p>
+    <w:p>
+      <w:pPr>
+        <w:pageBreakBefore w:val="0"/>
+        <w:rPr/>
+      </w:pPr>
+      <w:r>
+        <w:rPr>
+          <w:b w:val="1"/>
+          <w:rtl w:val="0"/>
+        </w:rPr>
+        <w:t xml:space="preserve">YAML</w:t>
+      </w:r>
+      <w:r>
+        <w:rPr>
+          <w:rtl w:val="0"/>
+        </w:rPr>
+        <w:t xml:space="preserve"> es a efectos prácticos una forma de definir información utilizando formato texto. Funciona de forma similar a </w:t>
+      </w:r>
+      <w:r>
+        <w:rPr>
+          <w:b w:val="1"/>
+          <w:rtl w:val="0"/>
+        </w:rPr>
+        <w:t xml:space="preserve">XML</w:t>
+      </w:r>
+      <w:r>
+        <w:rPr>
+          <w:rtl w:val="0"/>
+        </w:rPr>
+        <w:t xml:space="preserve"> o </w:t>
+      </w:r>
+      <w:r>
+        <w:rPr>
+          <w:b w:val="1"/>
+          <w:rtl w:val="0"/>
+        </w:rPr>
+        <w:t xml:space="preserve">JSON</w:t>
+      </w:r>
+      <w:r>
+        <w:rPr>
+          <w:rtl w:val="0"/>
+        </w:rPr>
+        <w:t xml:space="preserve">. Si tenéis experiencia con </w:t>
+      </w:r>
+      <w:r>
+        <w:rPr>
+          <w:b w:val="1"/>
+          <w:rtl w:val="0"/>
+        </w:rPr>
+        <w:t xml:space="preserve">XML</w:t>
+      </w:r>
+      <w:r>
+        <w:rPr>
+          <w:rtl w:val="0"/>
+        </w:rPr>
+        <w:t xml:space="preserve"> o </w:t>
+      </w:r>
+      <w:r>
+        <w:rPr>
+          <w:b w:val="1"/>
+          <w:rtl w:val="0"/>
+        </w:rPr>
+        <w:t xml:space="preserve">JSON</w:t>
+      </w:r>
+      <w:r>
+        <w:rPr>
+          <w:rtl w:val="0"/>
+        </w:rPr>
+        <w:t xml:space="preserve">, en este blog plantean y explican un ejemplo representando la misma información en los 3 formatos: </w:t>
+      </w:r>
+    </w:p>
+    <w:p>
+      <w:pPr>
+        <w:pageBreakBefore w:val="0"/>
+        <w:rPr/>
+      </w:pPr>
+      <w:hyperlink r:id="rId13">
         <w:r>
           <w:rPr>
             <w:color w:val="1155cc"/>
             <w:u w:val="single"/>
             <w:rtl w:val="0"/>
           </w:rPr>
-          <w:t xml:space="preserve">https://github.com/docker/compose/releases</w:t>
+          <w:t xml:space="preserve">https://journey2theccie.wordpress.com/2020/02/28/devnet-associate-1-1-compare-data-formats-xml-json-yaml/</w:t>
         </w:r>
       </w:hyperlink>
       <w:r>
         <w:rPr>
           <w:rtl w:val="0"/>
         </w:rPr>
-        <w:t xml:space="preserve"> manualmente o con los comandos que proponemos y tras ello darle permisos de ejecución.</w:t>
-      </w:r>
-    </w:p>
-    <w:p>
-      <w:pPr>
-        <w:pageBreakBefore w:val="0"/>
-        <w:rPr>
-          <w:b w:val="1"/>
-        </w:rPr>
-      </w:pPr>
-      <w:r>
-        <w:rPr>
-          <w:rtl w:val="0"/>
-        </w:rPr>
       </w:r>
     </w:p>
     <w:p>
@@ -3173,16 +3522,33 @@
       </w:pPr>
       <w:r>
         <w:rPr>
-          <w:b w:val="1"/>
-          <w:rtl w:val="0"/>
-        </w:rPr>
-        <w:t xml:space="preserve">Instalación Linux: </w:t>
-      </w:r>
-      <w:r>
-        <w:rPr>
-          <w:rtl w:val="0"/>
-        </w:rPr>
-        <w:t xml:space="preserve">una forma de obtenerla es mediante el comando “</w:t>
+          <w:rtl w:val="0"/>
+        </w:rPr>
+      </w:r>
+    </w:p>
+    <w:p>
+      <w:pPr>
+        <w:pageBreakBefore w:val="0"/>
+        <w:rPr/>
+      </w:pPr>
+      <w:r>
+        <w:rPr>
+          <w:rtl w:val="0"/>
+        </w:rPr>
+        <w:t xml:space="preserve">El uso de </w:t>
+      </w:r>
+      <w:r>
+        <w:rPr>
+          <w:b w:val="1"/>
+          <w:rtl w:val="0"/>
+        </w:rPr>
+        <w:t xml:space="preserve">YAML</w:t>
+      </w:r>
+      <w:r>
+        <w:rPr>
+          <w:rtl w:val="0"/>
+        </w:rPr>
+        <w:t xml:space="preserve"> dentro de “</w:t>
       </w:r>
       <w:r>
         <w:rPr>
@@ -3190,25 +3556,1257 @@
           <w:i w:val="1"/>
           <w:rtl w:val="0"/>
         </w:rPr>
-        <w:t xml:space="preserve">curl</w:t>
-      </w:r>
-      <w:r>
-        <w:rPr>
-          <w:rtl w:val="0"/>
-        </w:rPr>
-        <w:t xml:space="preserve">” es:</w:t>
-      </w:r>
-      <w:r>
-        <w:rPr>
-          <w:rtl w:val="0"/>
-        </w:rPr>
+        <w:t xml:space="preserve">Docker Compose</w:t>
+      </w:r>
+      <w:r>
+        <w:rPr>
+          <w:rtl w:val="0"/>
+        </w:rPr>
+        <w:t xml:space="preserve">” es sencillo y fácilmente entendible con cada uno de los ejemplos. Podéis hacer un repaso previo a los principales elementos de </w:t>
+      </w:r>
+      <w:r>
+        <w:rPr>
+          <w:b w:val="1"/>
+          <w:rtl w:val="0"/>
+        </w:rPr>
+        <w:t xml:space="preserve">YAML</w:t>
+      </w:r>
+      <w:r>
+        <w:rPr>
+          <w:rtl w:val="0"/>
+        </w:rPr>
+        <w:t xml:space="preserve"> utilizados en ficheros “</w:t>
+      </w:r>
+      <w:r>
+        <w:rPr>
+          <w:b w:val="1"/>
+          <w:i w:val="1"/>
+          <w:rtl w:val="0"/>
+        </w:rPr>
+        <w:t xml:space="preserve">Docker Compose</w:t>
+      </w:r>
+      <w:r>
+        <w:rPr>
+          <w:rtl w:val="0"/>
+        </w:rPr>
+        <w:t xml:space="preserve">” revisando los ejemplos</w:t>
+      </w:r>
+      <w:r>
+        <w:rPr>
+          <w:rtl w:val="0"/>
+        </w:rPr>
+        <w:t xml:space="preserve"> de YAML en la Wikipedia, disponibles en: </w:t>
+      </w:r>
+      <w:hyperlink r:id="rId14">
+        <w:r>
+          <w:rPr>
+            <w:color w:val="1155cc"/>
+            <w:u w:val="single"/>
+            <w:rtl w:val="0"/>
+          </w:rPr>
+          <w:t xml:space="preserve">https://es.wikipedia.org/wiki/YAML#Ejemplos</w:t>
+        </w:r>
+      </w:hyperlink>
+      <w:r>
+        <w:rPr>
+          <w:rtl w:val="0"/>
+        </w:rPr>
+        <w:t xml:space="preserve">.</w:t>
+      </w:r>
+    </w:p>
+    <w:p>
+      <w:pPr>
+        <w:pageBreakBefore w:val="0"/>
+        <w:pBdr>
+          <w:top w:color="000000" w:space="4" w:sz="4" w:val="single"/>
+          <w:left w:color="000000" w:space="4" w:sz="4" w:val="single"/>
+          <w:bottom w:color="000000" w:space="4" w:sz="4" w:val="single"/>
+          <w:right w:color="000000" w:space="4" w:sz="4" w:val="single"/>
+        </w:pBdr>
+        <w:shd w:fill="cccc99" w:val="clear"/>
+        <w:spacing w:after="113" w:before="85" w:lineRule="auto"/>
+        <w:ind w:right="57"/>
+        <w:rPr/>
+      </w:pPr>
+      <w:r>
+        <w:rPr>
+          <w:sz w:val="20"/>
+          <w:szCs w:val="20"/>
+          <w:rtl w:val="0"/>
+        </w:rPr>
+        <w:t xml:space="preserve"> 💬</w:t>
+      </w:r>
+      <w:r>
+        <w:rPr>
+          <w:rtl w:val="0"/>
+        </w:rPr>
+        <w:t xml:space="preserve"> </w:t>
+      </w:r>
+      <w:r>
+        <w:rPr>
+          <w:b w:val="1"/>
+          <w:rtl w:val="0"/>
+        </w:rPr>
+        <w:t xml:space="preserve">Interesante: </w:t>
+      </w:r>
+      <w:r>
+        <w:rPr>
+          <w:rtl w:val="0"/>
+        </w:rPr>
+        <w:t xml:space="preserve">Utilidades como </w:t>
+      </w:r>
+      <w:hyperlink r:id="rId15">
+        <w:r>
+          <w:rPr>
+            <w:color w:val="1155cc"/>
+            <w:u w:val="single"/>
+            <w:rtl w:val="0"/>
+          </w:rPr>
+          <w:t xml:space="preserve">https://onlineyamltools.com/convert-yaml-to-json</w:t>
+        </w:r>
+      </w:hyperlink>
+      <w:r>
+        <w:rPr>
+          <w:rtl w:val="0"/>
+        </w:rPr>
+        <w:t xml:space="preserve"> nos permiten convertir </w:t>
+      </w:r>
+      <w:r>
+        <w:rPr>
+          <w:b w:val="1"/>
+          <w:rtl w:val="0"/>
+        </w:rPr>
+        <w:t xml:space="preserve">YAML</w:t>
+      </w:r>
+      <w:r>
+        <w:rPr>
+          <w:rtl w:val="0"/>
+        </w:rPr>
+        <w:t xml:space="preserve"> a </w:t>
+      </w:r>
+      <w:r>
+        <w:rPr>
+          <w:b w:val="1"/>
+          <w:rtl w:val="0"/>
+        </w:rPr>
+        <w:t xml:space="preserve">XML</w:t>
+      </w:r>
+      <w:r>
+        <w:rPr>
+          <w:rtl w:val="0"/>
+        </w:rPr>
+        <w:t xml:space="preserve"> o </w:t>
+      </w:r>
+      <w:r>
+        <w:rPr>
+          <w:b w:val="1"/>
+          <w:rtl w:val="0"/>
+        </w:rPr>
+        <w:t xml:space="preserve">JSON</w:t>
+      </w:r>
+      <w:r>
+        <w:rPr>
+          <w:rtl w:val="0"/>
+        </w:rPr>
+        <w:t xml:space="preserve">.</w:t>
+      </w:r>
+      <w:r>
+        <w:rPr>
+          <w:rtl w:val="0"/>
+        </w:rPr>
+      </w:r>
+    </w:p>
+    <w:p>
+      <w:pPr>
+        <w:pStyle w:val="Heading2"/>
+        <w:pageBreakBefore w:val="0"/>
+        <w:numPr>
+          <w:ilvl w:val="1"/>
+          <w:numId w:val="3"/>
+        </w:numPr>
+        <w:ind w:left="576"/>
+        <w:rPr>
+          <w:color w:val="669966"/>
+        </w:rPr>
+      </w:pPr>
+      <w:bookmarkStart w:colFirst="0" w:colLast="0" w:name="_pmp1hg2z86dp" w:id="7"/>
+      <w:bookmarkEnd w:id="7"/>
+      <w:r>
+        <w:rPr>
+          <w:rtl w:val="0"/>
+        </w:rPr>
+        <w:t xml:space="preserve">¿Qué es el fichero “docker-compose.yml”?</w:t>
+      </w:r>
+    </w:p>
+    <w:p>
+      <w:pPr>
+        <w:pageBreakBefore w:val="0"/>
+        <w:rPr/>
+      </w:pPr>
+      <w:r>
+        <w:rPr>
+          <w:rtl w:val="0"/>
+        </w:rPr>
+        <w:t xml:space="preserve">El fichero “</w:t>
+      </w:r>
+      <w:r>
+        <w:rPr>
+          <w:b w:val="1"/>
+          <w:i w:val="1"/>
+          <w:rtl w:val="0"/>
+        </w:rPr>
+        <w:t xml:space="preserve">docker-compose.yml</w:t>
+      </w:r>
+      <w:r>
+        <w:rPr>
+          <w:rtl w:val="0"/>
+        </w:rPr>
+        <w:t xml:space="preserve">” es un fichero en formato </w:t>
+      </w:r>
+      <w:r>
+        <w:rPr>
+          <w:b w:val="1"/>
+          <w:rtl w:val="0"/>
+        </w:rPr>
+        <w:t xml:space="preserve">YAML</w:t>
+      </w:r>
+      <w:r>
+        <w:rPr>
+          <w:rtl w:val="0"/>
+        </w:rPr>
+        <w:t xml:space="preserve"> que definirá el comportamiento de cada configuración de “</w:t>
+      </w:r>
+      <w:r>
+        <w:rPr>
+          <w:b w:val="1"/>
+          <w:i w:val="1"/>
+          <w:rtl w:val="0"/>
+        </w:rPr>
+        <w:t xml:space="preserve">Docker Compose</w:t>
+      </w:r>
+      <w:r>
+        <w:rPr>
+          <w:rtl w:val="0"/>
+        </w:rPr>
+        <w:t xml:space="preserve">”. Lo habitual, es tener ese fichero en la raíz de nuestro proyecto. En este el próximo punto veremos que es el formato </w:t>
+      </w:r>
+      <w:r>
+        <w:rPr>
+          <w:b w:val="1"/>
+          <w:rtl w:val="0"/>
+        </w:rPr>
+        <w:t xml:space="preserve">YAML</w:t>
+      </w:r>
+      <w:r>
+        <w:rPr>
+          <w:rtl w:val="0"/>
+        </w:rPr>
+        <w:t xml:space="preserve"> y posteriormente presentaremos un ejemplo básico y comprensible de un fichero “</w:t>
+      </w:r>
+      <w:r>
+        <w:rPr>
+          <w:b w:val="1"/>
+          <w:i w:val="1"/>
+          <w:rtl w:val="0"/>
+        </w:rPr>
+        <w:t xml:space="preserve">docker-compose.yml</w:t>
+      </w:r>
+      <w:r>
+        <w:rPr>
+          <w:rtl w:val="0"/>
+        </w:rPr>
+        <w:t xml:space="preserve">”.</w:t>
+      </w:r>
+      <w:r>
+        <w:rPr>
+          <w:rtl w:val="0"/>
+        </w:rPr>
+      </w:r>
+    </w:p>
+    <w:p>
+      <w:pPr>
+        <w:pStyle w:val="Heading3"/>
+        <w:pageBreakBefore w:val="0"/>
+        <w:numPr>
+          <w:ilvl w:val="1"/>
+          <w:numId w:val="3"/>
+        </w:numPr>
+        <w:ind w:left="576"/>
+        <w:jc w:val="both"/>
+        <w:rPr>
+          <w:rFonts w:ascii="Arial" w:cs="Arial" w:eastAsia="Arial" w:hAnsi="Arial"/>
+          <w:sz w:val="22"/>
+          <w:szCs w:val="22"/>
+        </w:rPr>
+      </w:pPr>
+      <w:bookmarkStart w:colFirst="0" w:colLast="0" w:name="_nuwz5zje0gof" w:id="8"/>
+      <w:bookmarkEnd w:id="8"/>
+      <w:r>
+        <w:rPr>
+          <w:rtl w:val="0"/>
+        </w:rPr>
+        <w:t xml:space="preserve">¿Qué información podemos especificar en nuestro fichero “docker-compose.yml”?</w:t>
+      </w:r>
+    </w:p>
+    <w:p>
+      <w:pPr>
+        <w:pageBreakBefore w:val="0"/>
+        <w:rPr/>
+      </w:pPr>
+      <w:r>
+        <w:rPr>
+          <w:rtl w:val="0"/>
+        </w:rPr>
+        <w:t xml:space="preserve">La especificación completa para la versión 3 del fichero “</w:t>
+      </w:r>
+      <w:r>
+        <w:rPr>
+          <w:b w:val="1"/>
+          <w:i w:val="1"/>
+          <w:rtl w:val="0"/>
+        </w:rPr>
+        <w:t xml:space="preserve">docker-compose.yml</w:t>
+      </w:r>
+      <w:r>
+        <w:rPr>
+          <w:rtl w:val="0"/>
+        </w:rPr>
+        <w:t xml:space="preserve">” está definida en </w:t>
+      </w:r>
+      <w:hyperlink r:id="rId16">
+        <w:r>
+          <w:rPr>
+            <w:color w:val="1155cc"/>
+            <w:u w:val="single"/>
+            <w:rtl w:val="0"/>
+          </w:rPr>
+          <w:t xml:space="preserve">https://docs.docker.com/compose/compose-file/compose-file-v3/</w:t>
+        </w:r>
+      </w:hyperlink>
+      <w:r>
+        <w:rPr>
+          <w:rtl w:val="0"/>
+        </w:rPr>
+      </w:r>
+    </w:p>
+    <w:p>
+      <w:pPr>
+        <w:pageBreakBefore w:val="0"/>
+        <w:rPr/>
+      </w:pPr>
+      <w:r>
+        <w:rPr>
+          <w:rtl w:val="0"/>
+        </w:rPr>
+      </w:r>
+    </w:p>
+    <w:p>
+      <w:pPr>
+        <w:pageBreakBefore w:val="0"/>
+        <w:rPr/>
+      </w:pPr>
+      <w:r>
+        <w:rPr>
+          <w:rtl w:val="0"/>
+        </w:rPr>
+        <w:t xml:space="preserve">A continuación, vamos a definir los más importantes:</w:t>
+      </w:r>
+    </w:p>
+    <w:p>
+      <w:pPr>
+        <w:pageBreakBefore w:val="0"/>
+        <w:numPr>
+          <w:ilvl w:val="0"/>
+          <w:numId w:val="1"/>
+        </w:numPr>
+        <w:spacing w:after="0" w:afterAutospacing="0"/>
+        <w:ind w:left="720" w:hanging="360"/>
+        <w:rPr>
+          <w:color w:val="000000"/>
+        </w:rPr>
+      </w:pPr>
+      <w:r>
+        <w:rPr>
+          <w:b w:val="1"/>
+          <w:rtl w:val="0"/>
+        </w:rPr>
+        <w:t xml:space="preserve">version</w:t>
+      </w:r>
+      <w:r>
+        <w:rPr>
+          <w:rtl w:val="0"/>
+        </w:rPr>
+        <w:t xml:space="preserve">: permite indicar la versión de la especificación del fichero “docker-compose.yml” no es necesario desde la versión 1.27.0 de “</w:t>
+      </w:r>
+      <w:r>
+        <w:rPr>
+          <w:b w:val="1"/>
+          <w:i w:val="1"/>
+          <w:rtl w:val="0"/>
+        </w:rPr>
+        <w:t xml:space="preserve">Docker Compose</w:t>
+      </w:r>
+      <w:r>
+        <w:rPr>
+          <w:rtl w:val="0"/>
+        </w:rPr>
+        <w:t xml:space="preserve">”.</w:t>
+      </w:r>
+    </w:p>
+    <w:p>
+      <w:pPr>
+        <w:pageBreakBefore w:val="0"/>
+        <w:numPr>
+          <w:ilvl w:val="0"/>
+          <w:numId w:val="1"/>
+        </w:numPr>
+        <w:spacing w:after="0" w:afterAutospacing="0" w:before="0" w:beforeAutospacing="0"/>
+        <w:ind w:left="720" w:hanging="360"/>
+        <w:rPr>
+          <w:color w:val="000000"/>
+        </w:rPr>
+      </w:pPr>
+      <w:r>
+        <w:rPr>
+          <w:b w:val="1"/>
+          <w:rtl w:val="0"/>
+        </w:rPr>
+        <w:t xml:space="preserve">services</w:t>
+      </w:r>
+      <w:r>
+        <w:rPr>
+          <w:rtl w:val="0"/>
+        </w:rPr>
+        <w:t xml:space="preserve">: array asociativo con las diferentes plantillas de cada contenedor.</w:t>
+      </w:r>
+    </w:p>
+    <w:p>
+      <w:pPr>
+        <w:pageBreakBefore w:val="0"/>
+        <w:numPr>
+          <w:ilvl w:val="0"/>
+          <w:numId w:val="1"/>
+        </w:numPr>
+        <w:spacing w:after="0" w:afterAutospacing="0" w:before="0" w:beforeAutospacing="0"/>
+        <w:ind w:left="720" w:hanging="360"/>
+        <w:rPr>
+          <w:u w:val="none"/>
+        </w:rPr>
+      </w:pPr>
+      <w:r>
+        <w:rPr>
+          <w:b w:val="1"/>
+          <w:rtl w:val="0"/>
+        </w:rPr>
+        <w:t xml:space="preserve">build</w:t>
+      </w:r>
+      <w:r>
+        <w:rPr>
+          <w:rtl w:val="0"/>
+        </w:rPr>
+        <w:t xml:space="preserve">: usado en las plantillas de contenedores. Sirve para indicar si debemos construir la imagen a partir de un “</w:t>
+      </w:r>
+      <w:r>
+        <w:rPr>
+          <w:b w:val="1"/>
+          <w:i w:val="1"/>
+          <w:rtl w:val="0"/>
+        </w:rPr>
+        <w:t xml:space="preserve">Dockerfile</w:t>
+      </w:r>
+      <w:r>
+        <w:rPr>
+          <w:rtl w:val="0"/>
+        </w:rPr>
+        <w:t xml:space="preserve">”. Aunque tiene varias formas de uso detalladas en </w:t>
+      </w:r>
+      <w:hyperlink r:id="rId17">
+        <w:r>
+          <w:rPr>
+            <w:color w:val="1155cc"/>
+            <w:u w:val="single"/>
+            <w:rtl w:val="0"/>
+          </w:rPr>
+          <w:t xml:space="preserve">https://docs.docker.com/compose/compose-file/compose-file-v3/#build</w:t>
+        </w:r>
+      </w:hyperlink>
+      <w:r>
+        <w:rPr>
+          <w:rtl w:val="0"/>
+        </w:rPr>
+        <w:t xml:space="preserve">, la forma más habitual de usarla es indicar en qué directorio está nuestro “</w:t>
+      </w:r>
+      <w:r>
+        <w:rPr>
+          <w:b w:val="1"/>
+          <w:i w:val="1"/>
+          <w:rtl w:val="0"/>
+        </w:rPr>
+        <w:t xml:space="preserve">Dockerfile</w:t>
+      </w:r>
+      <w:r>
+        <w:rPr>
+          <w:rtl w:val="0"/>
+        </w:rPr>
+        <w:t xml:space="preserve">” de la forma “</w:t>
+      </w:r>
+      <w:r>
+        <w:rPr>
+          <w:b w:val="1"/>
+          <w:i w:val="1"/>
+          <w:rtl w:val="0"/>
+        </w:rPr>
+        <w:t xml:space="preserve">build: ./directorio</w:t>
+      </w:r>
+      <w:r>
+        <w:rPr>
+          <w:rtl w:val="0"/>
+        </w:rPr>
+        <w:t xml:space="preserve">”.</w:t>
+      </w:r>
+    </w:p>
+    <w:p>
+      <w:pPr>
+        <w:pageBreakBefore w:val="0"/>
+        <w:numPr>
+          <w:ilvl w:val="0"/>
+          <w:numId w:val="1"/>
+        </w:numPr>
+        <w:spacing w:after="0" w:afterAutospacing="0" w:before="0" w:beforeAutospacing="0"/>
+        <w:ind w:left="720" w:hanging="360"/>
+        <w:rPr>
+          <w:u w:val="none"/>
+        </w:rPr>
+      </w:pPr>
+      <w:r>
+        <w:rPr>
+          <w:b w:val="1"/>
+          <w:rtl w:val="0"/>
+        </w:rPr>
+        <w:t xml:space="preserve">command</w:t>
+      </w:r>
+      <w:r>
+        <w:rPr>
+          <w:rtl w:val="0"/>
+        </w:rPr>
+        <w:t xml:space="preserve">: sobreescribe el comando por defecto a la imagen. Se usa de la forma “</w:t>
+      </w:r>
+      <w:r>
+        <w:rPr>
+          <w:b w:val="1"/>
+          <w:i w:val="1"/>
+          <w:rtl w:val="0"/>
+        </w:rPr>
+        <w:t xml:space="preserve">command: /bin/bash”</w:t>
+      </w:r>
+      <w:r>
+        <w:rPr>
+          <w:rtl w:val="0"/>
+        </w:rPr>
+        <w:t xml:space="preserve">.</w:t>
+      </w:r>
+    </w:p>
+    <w:p>
+      <w:pPr>
+        <w:pageBreakBefore w:val="0"/>
+        <w:numPr>
+          <w:ilvl w:val="0"/>
+          <w:numId w:val="1"/>
+        </w:numPr>
+        <w:spacing w:after="0" w:afterAutospacing="0" w:before="0" w:beforeAutospacing="0"/>
+        <w:ind w:left="720" w:hanging="360"/>
+        <w:rPr>
+          <w:u w:val="none"/>
+        </w:rPr>
+      </w:pPr>
+      <w:r>
+        <w:rPr>
+          <w:b w:val="1"/>
+          <w:rtl w:val="0"/>
+        </w:rPr>
+        <w:t xml:space="preserve">container_name</w:t>
+      </w:r>
+      <w:r>
+        <w:rPr>
+          <w:rtl w:val="0"/>
+        </w:rPr>
+        <w:t xml:space="preserve">: especifica un nombre de contenedor (si no, se generará automáticamente). Se usa de la forma “</w:t>
+      </w:r>
+      <w:r>
+        <w:rPr>
+          <w:b w:val="1"/>
+          <w:i w:val="1"/>
+          <w:rtl w:val="0"/>
+        </w:rPr>
+        <w:t xml:space="preserve">container_name: micontenedor</w:t>
+      </w:r>
+      <w:r>
+        <w:rPr>
+          <w:rtl w:val="0"/>
+        </w:rPr>
+        <w:t xml:space="preserve">”</w:t>
+      </w:r>
+    </w:p>
+    <w:p>
+      <w:pPr>
+        <w:pageBreakBefore w:val="0"/>
+        <w:numPr>
+          <w:ilvl w:val="0"/>
+          <w:numId w:val="1"/>
+        </w:numPr>
+        <w:spacing w:after="0" w:afterAutospacing="0" w:before="0" w:beforeAutospacing="0"/>
+        <w:ind w:left="720" w:hanging="360"/>
+        <w:rPr>
+          <w:u w:val="none"/>
+        </w:rPr>
+      </w:pPr>
+      <w:r>
+        <w:rPr>
+          <w:b w:val="1"/>
+          <w:rtl w:val="0"/>
+        </w:rPr>
+        <w:t xml:space="preserve">depends_on</w:t>
+      </w:r>
+      <w:r>
+        <w:rPr>
+          <w:rtl w:val="0"/>
+        </w:rPr>
+        <w:t xml:space="preserve">: indica que esta plantilla de contenedor, depende de que se haya creado un contenedor previo de la/s plantilla/s especificada/s. Los servicios también son detenidos en orden inverso a la dependencia. Se puden ver ejemplos en </w:t>
+      </w:r>
+      <w:hyperlink r:id="rId18">
+        <w:r>
+          <w:rPr>
+            <w:color w:val="1155cc"/>
+            <w:u w:val="single"/>
+            <w:rtl w:val="0"/>
+          </w:rPr>
+          <w:t xml:space="preserve">https://docs.docker.com/compose/compose-file/compose-file-v3/#depends_on</w:t>
+        </w:r>
+      </w:hyperlink>
+      <w:r>
+        <w:rPr>
+          <w:rtl w:val="0"/>
+        </w:rPr>
+      </w:r>
+    </w:p>
+    <w:p>
+      <w:pPr>
+        <w:pageBreakBefore w:val="0"/>
+        <w:numPr>
+          <w:ilvl w:val="0"/>
+          <w:numId w:val="1"/>
+        </w:numPr>
+        <w:spacing w:after="0" w:afterAutospacing="0" w:before="0" w:beforeAutospacing="0"/>
+        <w:ind w:left="720" w:hanging="360"/>
+      </w:pPr>
+      <w:r>
+        <w:rPr>
+          <w:b w:val="1"/>
+          <w:rtl w:val="0"/>
+        </w:rPr>
+        <w:t xml:space="preserve">env_file y environment</w:t>
+      </w:r>
+      <w:r>
+        <w:rPr>
+          <w:rtl w:val="0"/>
+        </w:rPr>
+        <w:t xml:space="preserve">: permite definir variables de entorno en la plantilla del contenedor.</w:t>
+      </w:r>
+    </w:p>
+    <w:p>
+      <w:pPr>
+        <w:pageBreakBefore w:val="0"/>
+        <w:numPr>
+          <w:ilvl w:val="1"/>
+          <w:numId w:val="1"/>
+        </w:numPr>
+        <w:spacing w:after="0" w:afterAutospacing="0" w:before="0" w:beforeAutospacing="0"/>
+        <w:ind w:left="1440" w:hanging="360"/>
+      </w:pPr>
+      <w:r>
+        <w:rPr>
+          <w:b w:val="1"/>
+          <w:rtl w:val="0"/>
+        </w:rPr>
+        <w:t xml:space="preserve">env_file</w:t>
+      </w:r>
+      <w:r>
+        <w:rPr>
+          <w:rtl w:val="0"/>
+        </w:rPr>
+        <w:t xml:space="preserve"> especifica un fichero o lista de ficheros donde están definidas las variables de entorno, similar a “</w:t>
+      </w:r>
+      <w:r>
+        <w:rPr>
+          <w:b w:val="1"/>
+          <w:i w:val="1"/>
+          <w:rtl w:val="0"/>
+        </w:rPr>
+        <w:t xml:space="preserve">env_file: .env</w:t>
+      </w:r>
+      <w:r>
+        <w:rPr>
+          <w:rtl w:val="0"/>
+        </w:rPr>
+        <w:t xml:space="preserve">”</w:t>
+      </w:r>
+    </w:p>
+    <w:p>
+      <w:pPr>
+        <w:pageBreakBefore w:val="0"/>
+        <w:numPr>
+          <w:ilvl w:val="1"/>
+          <w:numId w:val="1"/>
+        </w:numPr>
+        <w:spacing w:after="0" w:afterAutospacing="0" w:before="0" w:beforeAutospacing="0"/>
+        <w:ind w:left="1440" w:hanging="360"/>
+      </w:pPr>
+      <w:r>
+        <w:rPr>
+          <w:b w:val="1"/>
+          <w:rtl w:val="0"/>
+        </w:rPr>
+        <w:t xml:space="preserve">environment</w:t>
+      </w:r>
+      <w:r>
+        <w:rPr>
+          <w:rtl w:val="0"/>
+        </w:rPr>
+        <w:t xml:space="preserve"> especifica una lista de variables de entorno con su valor. Ejemplos en  </w:t>
+      </w:r>
+      <w:hyperlink r:id="rId19">
+        <w:r>
+          <w:rPr>
+            <w:color w:val="1155cc"/>
+            <w:u w:val="single"/>
+            <w:rtl w:val="0"/>
+          </w:rPr>
+          <w:t xml:space="preserve">https://docs.docker.com/compose/compose-file/compose-file-v3/#environment</w:t>
+        </w:r>
+      </w:hyperlink>
+      <w:r>
+        <w:rPr>
+          <w:rtl w:val="0"/>
+        </w:rPr>
+      </w:r>
+    </w:p>
+    <w:p>
+      <w:pPr>
+        <w:pageBreakBefore w:val="0"/>
+        <w:numPr>
+          <w:ilvl w:val="0"/>
+          <w:numId w:val="1"/>
+        </w:numPr>
+        <w:spacing w:after="0" w:afterAutospacing="0" w:before="0" w:beforeAutospacing="0"/>
+        <w:ind w:left="720" w:hanging="360"/>
+      </w:pPr>
+      <w:r>
+        <w:rPr>
+          <w:b w:val="1"/>
+          <w:rtl w:val="0"/>
+        </w:rPr>
+        <w:t xml:space="preserve">expose / ports</w:t>
+      </w:r>
+      <w:r>
+        <w:rPr>
+          <w:rtl w:val="0"/>
+        </w:rPr>
+        <w:t xml:space="preserve">: permite definir un conjunto de puertos que se exportarán en el contenedor. Ejemplos en </w:t>
+      </w:r>
+      <w:hyperlink r:id="rId20">
+        <w:r>
+          <w:rPr>
+            <w:color w:val="1155cc"/>
+            <w:u w:val="single"/>
+            <w:rtl w:val="0"/>
+          </w:rPr>
+          <w:t xml:space="preserve">https://docs.docker.com/compose/compose-file/compose-file-v3/#expose</w:t>
+        </w:r>
+      </w:hyperlink>
+      <w:r>
+        <w:rPr>
+          <w:rtl w:val="0"/>
+        </w:rPr>
+        <w:t xml:space="preserve"> y en </w:t>
+      </w:r>
+      <w:hyperlink r:id="rId21">
+        <w:r>
+          <w:rPr>
+            <w:color w:val="1155cc"/>
+            <w:u w:val="single"/>
+            <w:rtl w:val="0"/>
+          </w:rPr>
+          <w:t xml:space="preserve">https://docs.docker.com/compose/compose-file/compose-file-v3/#ports</w:t>
+        </w:r>
+      </w:hyperlink>
+      <w:r>
+        <w:rPr>
+          <w:rtl w:val="0"/>
+        </w:rPr>
+        <w:t xml:space="preserve">.</w:t>
+      </w:r>
+    </w:p>
+    <w:p>
+      <w:pPr>
+        <w:pageBreakBefore w:val="0"/>
+        <w:numPr>
+          <w:ilvl w:val="0"/>
+          <w:numId w:val="1"/>
+        </w:numPr>
+        <w:spacing w:after="0" w:afterAutospacing="0" w:before="0" w:beforeAutospacing="0"/>
+        <w:ind w:left="720" w:hanging="360"/>
+        <w:rPr>
+          <w:b w:val="1"/>
+          <w:u w:val="none"/>
+        </w:rPr>
+      </w:pPr>
+      <w:r>
+        <w:rPr>
+          <w:b w:val="1"/>
+          <w:rtl w:val="0"/>
+        </w:rPr>
+        <w:t xml:space="preserve">image</w:t>
+      </w:r>
+      <w:r>
+        <w:rPr>
+          <w:rtl w:val="0"/>
+        </w:rPr>
+        <w:t xml:space="preserve">: específica la imagen en la que se basa el contenedor. No es necesario cuando se especifica a partir de un “Dockerfile”.</w:t>
+      </w:r>
+    </w:p>
+    <w:p>
+      <w:pPr>
+        <w:pageBreakBefore w:val="0"/>
+        <w:numPr>
+          <w:ilvl w:val="0"/>
+          <w:numId w:val="1"/>
+        </w:numPr>
+        <w:spacing w:after="0" w:afterAutospacing="0" w:before="0" w:beforeAutospacing="0"/>
+        <w:ind w:left="720" w:hanging="360"/>
+        <w:rPr>
+          <w:u w:val="none"/>
+        </w:rPr>
+      </w:pPr>
+      <w:r>
+        <w:rPr>
+          <w:b w:val="1"/>
+          <w:rtl w:val="0"/>
+        </w:rPr>
+        <w:t xml:space="preserve">network_mode</w:t>
+      </w:r>
+      <w:r>
+        <w:rPr>
+          <w:rtl w:val="0"/>
+        </w:rPr>
+        <w:t xml:space="preserve">: especifica el modo de red, de forma similar al parámetro --network de Docker. Los modos soportados se detallan en el siguiente enlace </w:t>
+      </w:r>
+      <w:hyperlink r:id="rId22">
+        <w:r>
+          <w:rPr>
+            <w:color w:val="1155cc"/>
+            <w:u w:val="single"/>
+            <w:rtl w:val="0"/>
+          </w:rPr>
+          <w:t xml:space="preserve">https://docs.docker.com/compose/compose-file/compose-file-v3/#network_mode</w:t>
+        </w:r>
+      </w:hyperlink>
+      <w:r>
+        <w:rPr>
+          <w:rtl w:val="0"/>
+        </w:rPr>
+      </w:r>
+    </w:p>
+    <w:p>
+      <w:pPr>
+        <w:pageBreakBefore w:val="0"/>
+        <w:numPr>
+          <w:ilvl w:val="0"/>
+          <w:numId w:val="1"/>
+        </w:numPr>
+        <w:spacing w:after="0" w:afterAutospacing="0" w:before="0" w:beforeAutospacing="0"/>
+        <w:ind w:left="720" w:hanging="360"/>
+        <w:rPr>
+          <w:u w:val="none"/>
+        </w:rPr>
+      </w:pPr>
+      <w:r>
+        <w:rPr>
+          <w:b w:val="1"/>
+          <w:rtl w:val="0"/>
+        </w:rPr>
+        <w:t xml:space="preserve">networks</w:t>
+      </w:r>
+      <w:r>
+        <w:rPr>
+          <w:rtl w:val="0"/>
+        </w:rPr>
+        <w:t xml:space="preserve">: define las redes a crear para poner en marcha nuestros contenedores. Ejemplos en </w:t>
+      </w:r>
+      <w:hyperlink r:id="rId23">
+        <w:r>
+          <w:rPr>
+            <w:color w:val="1155cc"/>
+            <w:u w:val="single"/>
+            <w:rtl w:val="0"/>
+          </w:rPr>
+          <w:t xml:space="preserve">https://docs.docker.com/compose/compose-file/compose-file-v3/#networks</w:t>
+        </w:r>
+      </w:hyperlink>
+      <w:r>
+        <w:rPr>
+          <w:rtl w:val="0"/>
+        </w:rPr>
+      </w:r>
+    </w:p>
+    <w:p>
+      <w:pPr>
+        <w:pageBreakBefore w:val="0"/>
+        <w:numPr>
+          <w:ilvl w:val="0"/>
+          <w:numId w:val="1"/>
+        </w:numPr>
+        <w:spacing w:after="0" w:afterAutospacing="0" w:before="0" w:beforeAutospacing="0"/>
+        <w:ind w:left="720" w:hanging="360"/>
+        <w:rPr>
+          <w:u w:val="none"/>
+        </w:rPr>
+      </w:pPr>
+      <w:r>
+        <w:rPr>
+          <w:b w:val="1"/>
+          <w:rtl w:val="0"/>
+        </w:rPr>
+        <w:t xml:space="preserve">restart</w:t>
+      </w:r>
+      <w:r>
+        <w:rPr>
+          <w:rtl w:val="0"/>
+        </w:rPr>
+        <w:t xml:space="preserve">: indica cuando debe reiniciarse el contenedor. El valor por defecto es “</w:t>
+      </w:r>
+      <w:r>
+        <w:rPr>
+          <w:b w:val="1"/>
+          <w:i w:val="1"/>
+          <w:rtl w:val="0"/>
+        </w:rPr>
+        <w:t xml:space="preserve">no</w:t>
+      </w:r>
+      <w:r>
+        <w:rPr>
+          <w:rtl w:val="0"/>
+        </w:rPr>
+        <w:t xml:space="preserve">” (no se reinicia). Otros valores soportados son “</w:t>
+      </w:r>
+      <w:r>
+        <w:rPr>
+          <w:b w:val="1"/>
+          <w:rtl w:val="0"/>
+        </w:rPr>
+        <w:t xml:space="preserve">always</w:t>
+      </w:r>
+      <w:r>
+        <w:rPr>
+          <w:rtl w:val="0"/>
+        </w:rPr>
+        <w:t xml:space="preserve">” (se reinicia cuando el contenedor se para) y “</w:t>
+      </w:r>
+      <w:r>
+        <w:rPr>
+          <w:b w:val="1"/>
+          <w:i w:val="1"/>
+          <w:rtl w:val="0"/>
+        </w:rPr>
+        <w:t xml:space="preserve">on-failure</w:t>
+      </w:r>
+      <w:r>
+        <w:rPr>
+          <w:rtl w:val="0"/>
+        </w:rPr>
+        <w:t xml:space="preserve">” (se reinicia si el contenedor se para y devuelve un valor de salida distinto de cero) y “unless-stoped” (se reinicia siempre, excepto si el contenedor es parado manualmente con “</w:t>
+      </w:r>
+      <w:r>
+        <w:rPr>
+          <w:b w:val="1"/>
+          <w:i w:val="1"/>
+          <w:rtl w:val="0"/>
+        </w:rPr>
+        <w:t xml:space="preserve">docker stop</w:t>
+      </w:r>
+      <w:r>
+        <w:rPr>
+          <w:rtl w:val="0"/>
+        </w:rPr>
+        <w:t xml:space="preserve">”).</w:t>
+      </w:r>
+    </w:p>
+    <w:p>
+      <w:pPr>
+        <w:pageBreakBefore w:val="0"/>
+        <w:numPr>
+          <w:ilvl w:val="1"/>
+          <w:numId w:val="1"/>
+        </w:numPr>
+        <w:spacing w:after="0" w:afterAutospacing="0" w:before="0" w:beforeAutospacing="0"/>
+        <w:ind w:left="1440" w:hanging="360"/>
+        <w:rPr>
+          <w:u w:val="none"/>
+        </w:rPr>
+      </w:pPr>
+      <w:r>
+        <w:rPr>
+          <w:rtl w:val="0"/>
+        </w:rPr>
+        <w:t xml:space="preserve">Ejemplos </w:t>
+      </w:r>
+      <w:hyperlink r:id="rId24">
+        <w:r>
+          <w:rPr>
+            <w:color w:val="1155cc"/>
+            <w:u w:val="single"/>
+            <w:rtl w:val="0"/>
+          </w:rPr>
+          <w:t xml:space="preserve">https://docs.docker.com/compose/compose-file/compose-file-v3/#restart</w:t>
+        </w:r>
+      </w:hyperlink>
+      <w:r>
+        <w:rPr>
+          <w:rtl w:val="0"/>
+        </w:rPr>
+      </w:r>
+    </w:p>
+    <w:p>
+      <w:pPr>
+        <w:pageBreakBefore w:val="0"/>
+        <w:numPr>
+          <w:ilvl w:val="0"/>
+          <w:numId w:val="1"/>
+        </w:numPr>
+        <w:spacing w:after="0" w:afterAutospacing="0" w:before="0" w:beforeAutospacing="0"/>
+        <w:ind w:left="720" w:hanging="360"/>
+        <w:rPr>
+          <w:u w:val="none"/>
+        </w:rPr>
+      </w:pPr>
+      <w:r>
+        <w:rPr>
+          <w:b w:val="1"/>
+          <w:rtl w:val="0"/>
+        </w:rPr>
+        <w:t xml:space="preserve">tmpfs</w:t>
+      </w:r>
+      <w:r>
+        <w:rPr>
+          <w:rtl w:val="0"/>
+        </w:rPr>
+        <w:t xml:space="preserve">: establece una lista de directorios a montar en formato “tmpfs” en el contenedor. Ejemplos en </w:t>
+      </w:r>
+      <w:hyperlink r:id="rId25">
+        <w:r>
+          <w:rPr>
+            <w:color w:val="1155cc"/>
+            <w:u w:val="single"/>
+            <w:rtl w:val="0"/>
+          </w:rPr>
+          <w:t xml:space="preserve">https://docs.docker.com/compose/compose-file/compose-file-v3/#tmpfs</w:t>
+        </w:r>
+      </w:hyperlink>
+      <w:r>
+        <w:rPr>
+          <w:rtl w:val="0"/>
+        </w:rPr>
+      </w:r>
+    </w:p>
+    <w:p>
+      <w:pPr>
+        <w:pageBreakBefore w:val="0"/>
+        <w:numPr>
+          <w:ilvl w:val="0"/>
+          <w:numId w:val="1"/>
+        </w:numPr>
+        <w:spacing w:after="0" w:afterAutospacing="0" w:before="0" w:beforeAutospacing="0"/>
+        <w:ind w:left="720" w:hanging="360"/>
+        <w:rPr>
+          <w:u w:val="none"/>
+        </w:rPr>
+      </w:pPr>
+      <w:r>
+        <w:rPr>
+          <w:b w:val="1"/>
+          <w:rtl w:val="0"/>
+        </w:rPr>
+        <w:t xml:space="preserve">volumes</w:t>
+      </w:r>
+      <w:r>
+        <w:rPr>
+          <w:rtl w:val="0"/>
+        </w:rPr>
+        <w:t xml:space="preserve">: establece una lista de volúmenes, ya sea en formato “</w:t>
+      </w:r>
+      <w:r>
+        <w:rPr>
+          <w:b w:val="1"/>
+          <w:i w:val="1"/>
+          <w:rtl w:val="0"/>
+        </w:rPr>
+        <w:t xml:space="preserve">bind mount</w:t>
+      </w:r>
+      <w:r>
+        <w:rPr>
+          <w:rtl w:val="0"/>
+        </w:rPr>
+        <w:t xml:space="preserve">” o volumen Docker. Si quieres reutilizar un volumen entre distintas plantillas, además debes definir la variable “</w:t>
+      </w:r>
+      <w:r>
+        <w:rPr>
+          <w:b w:val="1"/>
+          <w:i w:val="1"/>
+          <w:rtl w:val="0"/>
+        </w:rPr>
+        <w:t xml:space="preserve">volumes</w:t>
+      </w:r>
+      <w:r>
+        <w:rPr>
+          <w:rtl w:val="0"/>
+        </w:rPr>
+        <w:t xml:space="preserve">” fuera de las plantillas de contenedores. Ejemplos </w:t>
+      </w:r>
+      <w:hyperlink r:id="rId26">
+        <w:r>
+          <w:rPr>
+            <w:color w:val="1155cc"/>
+            <w:u w:val="single"/>
+            <w:rtl w:val="0"/>
+          </w:rPr>
+          <w:t xml:space="preserve">https://docs.docker.com/compose/compose-file/compose-file-v3/#volumes</w:t>
+        </w:r>
+      </w:hyperlink>
+      <w:r>
+        <w:rPr>
+          <w:rtl w:val="0"/>
+        </w:rPr>
+      </w:r>
+    </w:p>
+    <w:p>
+      <w:pPr>
+        <w:pStyle w:val="Heading2"/>
+        <w:pageBreakBefore w:val="0"/>
+        <w:numPr>
+          <w:ilvl w:val="1"/>
+          <w:numId w:val="3"/>
+        </w:numPr>
+        <w:spacing w:before="0" w:beforeAutospacing="0"/>
+        <w:ind w:left="576"/>
+        <w:rPr>
+          <w:color w:val="669966"/>
+        </w:rPr>
+      </w:pPr>
+      <w:bookmarkStart w:colFirst="0" w:colLast="0" w:name="_6k0x7xeu5d8c" w:id="9"/>
+      <w:bookmarkEnd w:id="9"/>
+      <w:r>
+        <w:rPr>
+          <w:rtl w:val="0"/>
+        </w:rPr>
+        <w:t xml:space="preserve">Entendiendo un fichero</w:t>
+      </w:r>
+      <w:r>
+        <w:rPr>
+          <w:rtl w:val="0"/>
+        </w:rPr>
+        <w:t xml:space="preserve"> “docker-compose.yml” con ejemplo Wordpress</w:t>
+      </w:r>
+      <w:r>
+        <w:rPr>
+          <w:rtl w:val="0"/>
+        </w:rPr>
+      </w:r>
+    </w:p>
+    <w:p>
+      <w:pPr>
+        <w:pageBreakBefore w:val="0"/>
+        <w:rPr/>
+      </w:pPr>
+      <w:r>
+        <w:rPr>
+          <w:rtl w:val="0"/>
+        </w:rPr>
+        <w:t xml:space="preserve">En este apartado vamos a ver un ejemplo de “</w:t>
+      </w:r>
+      <w:r>
+        <w:rPr>
+          <w:b w:val="1"/>
+          <w:i w:val="1"/>
+          <w:rtl w:val="0"/>
+        </w:rPr>
+        <w:t xml:space="preserve">docker-compose.yml</w:t>
+      </w:r>
+      <w:r>
+        <w:rPr>
+          <w:rtl w:val="0"/>
+        </w:rPr>
+        <w:t xml:space="preserve">” para poner en marcha Wordpress. En primer lugar, crearemos un directorio “</w:t>
+      </w:r>
+      <w:r>
+        <w:rPr>
+          <w:b w:val="1"/>
+          <w:i w:val="1"/>
+          <w:rtl w:val="0"/>
+        </w:rPr>
+        <w:t xml:space="preserve">miwordpress</w:t>
+      </w:r>
+      <w:r>
+        <w:rPr>
+          <w:rtl w:val="0"/>
+        </w:rPr>
+        <w:t xml:space="preserve">” o similar, nos situaremos dentro del directorio y allí crearemos el fichero “</w:t>
+      </w:r>
+      <w:r>
+        <w:rPr>
+          <w:b w:val="1"/>
+          <w:i w:val="1"/>
+          <w:rtl w:val="0"/>
+        </w:rPr>
+        <w:t xml:space="preserve">docker-compose.yml</w:t>
+      </w:r>
+      <w:r>
+        <w:rPr>
+          <w:rtl w:val="0"/>
+        </w:rPr>
+        <w:t xml:space="preserve">”.</w:t>
+      </w:r>
+      <w:r>
+        <w:rPr>
+          <w:rtl w:val="0"/>
+        </w:rPr>
+      </w:r>
+    </w:p>
+    <w:p>
+      <w:pPr>
+        <w:pageBreakBefore w:val="0"/>
+        <w:rPr/>
+      </w:pPr>
+      <w:r>
+        <w:rPr>
+          <w:rtl w:val="0"/>
+        </w:rPr>
+      </w:r>
+    </w:p>
+    <w:p>
+      <w:pPr>
+        <w:pageBreakBefore w:val="0"/>
+        <w:rPr/>
+      </w:pPr>
+      <w:r>
+        <w:rPr>
+          <w:rtl w:val="0"/>
+        </w:rPr>
+        <w:t xml:space="preserve">El contenido completo del fichero sería el siguiente:</w:t>
       </w:r>
     </w:p>
     <w:tbl>
       <w:tblPr>
         <w:tblStyle w:val="Table1"/>
         <w:jc w:val="left"/>
-        <w:tblInd w:w="100.0" w:type="pct"/>
         <w:tblLayout w:type="fixed"/>
         <w:tblLook w:val="0600"/>
       </w:tblPr>
@@ -3253,2284 +4851,6 @@
               <w:spacing w:after="0" w:before="0" w:line="276" w:lineRule="auto"/>
               <w:ind w:left="0" w:right="0" w:firstLine="0"/>
               <w:jc w:val="left"/>
-              <w:rPr/>
-            </w:pPr>
-            <w:r>
-              <w:rPr>
-                <w:rFonts w:ascii="Consolas" w:cs="Consolas" w:eastAsia="Consolas" w:hAnsi="Consolas"/>
-                <w:color w:val="333333"/>
-                <w:shd w:fill="f8f8f8" w:val="clear"/>
-                <w:rtl w:val="0"/>
-              </w:rPr>
-              <w:t xml:space="preserve">sudo curl -L </w:t>
-            </w:r>
-            <w:r>
-              <w:rPr>
-                <w:rFonts w:ascii="Consolas" w:cs="Consolas" w:eastAsia="Consolas" w:hAnsi="Consolas"/>
-                <w:color w:val="dd1144"/>
-                <w:shd w:fill="f8f8f8" w:val="clear"/>
-                <w:rtl w:val="0"/>
-              </w:rPr>
-              <w:t xml:space="preserve">"https://github.com/docker/compose/releases/download/1.29.0/docker-compose-</w:t>
-            </w:r>
-            <w:r>
-              <w:rPr>
-                <w:rFonts w:ascii="Consolas" w:cs="Consolas" w:eastAsia="Consolas" w:hAnsi="Consolas"/>
-                <w:color w:val="008080"/>
-                <w:shd w:fill="f8f8f8" w:val="clear"/>
-                <w:rtl w:val="0"/>
-              </w:rPr>
-              <w:t xml:space="preserve">$(uname -s)</w:t>
-            </w:r>
-            <w:r>
-              <w:rPr>
-                <w:rFonts w:ascii="Consolas" w:cs="Consolas" w:eastAsia="Consolas" w:hAnsi="Consolas"/>
-                <w:color w:val="dd1144"/>
-                <w:shd w:fill="f8f8f8" w:val="clear"/>
-                <w:rtl w:val="0"/>
-              </w:rPr>
-              <w:t xml:space="preserve">-</w:t>
-            </w:r>
-            <w:r>
-              <w:rPr>
-                <w:rFonts w:ascii="Consolas" w:cs="Consolas" w:eastAsia="Consolas" w:hAnsi="Consolas"/>
-                <w:color w:val="008080"/>
-                <w:shd w:fill="f8f8f8" w:val="clear"/>
-                <w:rtl w:val="0"/>
-              </w:rPr>
-              <w:t xml:space="preserve">$(uname -m)</w:t>
-            </w:r>
-            <w:r>
-              <w:rPr>
-                <w:rFonts w:ascii="Consolas" w:cs="Consolas" w:eastAsia="Consolas" w:hAnsi="Consolas"/>
-                <w:color w:val="dd1144"/>
-                <w:shd w:fill="f8f8f8" w:val="clear"/>
-                <w:rtl w:val="0"/>
-              </w:rPr>
-              <w:t xml:space="preserve">"</w:t>
-            </w:r>
-            <w:r>
-              <w:rPr>
-                <w:rFonts w:ascii="Consolas" w:cs="Consolas" w:eastAsia="Consolas" w:hAnsi="Consolas"/>
-                <w:color w:val="333333"/>
-                <w:shd w:fill="f8f8f8" w:val="clear"/>
-                <w:rtl w:val="0"/>
-              </w:rPr>
-              <w:t xml:space="preserve"> -o /usr/</w:t>
-            </w:r>
-            <w:r>
-              <w:rPr>
-                <w:rFonts w:ascii="Consolas" w:cs="Consolas" w:eastAsia="Consolas" w:hAnsi="Consolas"/>
-                <w:color w:val="0086b3"/>
-                <w:shd w:fill="f8f8f8" w:val="clear"/>
-                <w:rtl w:val="0"/>
-              </w:rPr>
-              <w:t xml:space="preserve">local</w:t>
-            </w:r>
-            <w:r>
-              <w:rPr>
-                <w:rFonts w:ascii="Consolas" w:cs="Consolas" w:eastAsia="Consolas" w:hAnsi="Consolas"/>
-                <w:color w:val="333333"/>
-                <w:shd w:fill="f8f8f8" w:val="clear"/>
-                <w:rtl w:val="0"/>
-              </w:rPr>
-              <w:t xml:space="preserve">/bin/docker-compose</w:t>
-            </w:r>
-            <w:r>
-              <w:rPr>
-                <w:rtl w:val="0"/>
-              </w:rPr>
-            </w:r>
-          </w:p>
-        </w:tc>
-      </w:tr>
-    </w:tbl>
-    <w:p>
-      <w:pPr>
-        <w:pageBreakBefore w:val="0"/>
-        <w:rPr/>
-      </w:pPr>
-      <w:r>
-        <w:rPr>
-          <w:rtl w:val="0"/>
-        </w:rPr>
-        <w:t xml:space="preserve">Una vez obtenido, le dotamos de permisos de ejecución:</w:t>
-      </w:r>
-    </w:p>
-    <w:tbl>
-      <w:tblPr>
-        <w:tblStyle w:val="Table2"/>
-        <w:jc w:val="left"/>
-        <w:tblInd w:w="100.0" w:type="pct"/>
-        <w:tblLayout w:type="fixed"/>
-        <w:tblLook w:val="0600"/>
-      </w:tblPr>
-      <w:tblGrid>
-        <w:gridCol w:w="9640"/>
-        <w:tblGridChange w:id="0">
-          <w:tblGrid>
-            <w:gridCol w:w="9640"/>
-          </w:tblGrid>
-        </w:tblGridChange>
-      </w:tblGrid>
-      <w:tr>
-        <w:trPr>
-          <w:cantSplit w:val="0"/>
-          <w:tblHeader w:val="0"/>
-        </w:trPr>
-        <w:tc>
-          <w:tcPr>
-            <w:shd w:fill="f8f8f8" w:val="clear"/>
-            <w:tcMar>
-              <w:top w:w="100.0" w:type="dxa"/>
-              <w:left w:w="100.0" w:type="dxa"/>
-              <w:bottom w:w="100.0" w:type="dxa"/>
-              <w:right w:w="100.0" w:type="dxa"/>
-            </w:tcMar>
-            <w:vAlign w:val="top"/>
-          </w:tcPr>
-          <w:p>
-            <w:pPr>
-              <w:keepNext w:val="0"/>
-              <w:keepLines w:val="0"/>
-              <w:pageBreakBefore w:val="0"/>
-              <w:widowControl w:val="0"/>
-              <w:pBdr>
-                <w:top w:space="0" w:sz="0" w:val="nil"/>
-                <w:left w:space="0" w:sz="0" w:val="nil"/>
-                <w:bottom w:space="0" w:sz="0" w:val="nil"/>
-                <w:right w:space="0" w:sz="0" w:val="nil"/>
-                <w:between w:space="0" w:sz="0" w:val="nil"/>
-              </w:pBdr>
-              <w:shd w:fill="auto" w:val="clear"/>
-              <w:spacing w:after="0" w:before="0" w:line="276" w:lineRule="auto"/>
-              <w:ind w:left="0" w:right="0" w:firstLine="0"/>
-              <w:jc w:val="left"/>
-              <w:rPr/>
-            </w:pPr>
-            <w:r>
-              <w:rPr>
-                <w:rFonts w:ascii="Consolas" w:cs="Consolas" w:eastAsia="Consolas" w:hAnsi="Consolas"/>
-                <w:color w:val="333333"/>
-                <w:shd w:fill="f8f8f8" w:val="clear"/>
-                <w:rtl w:val="0"/>
-              </w:rPr>
-              <w:t xml:space="preserve">sudo chmod +x /usr/</w:t>
-            </w:r>
-            <w:r>
-              <w:rPr>
-                <w:rFonts w:ascii="Consolas" w:cs="Consolas" w:eastAsia="Consolas" w:hAnsi="Consolas"/>
-                <w:color w:val="0086b3"/>
-                <w:shd w:fill="f8f8f8" w:val="clear"/>
-                <w:rtl w:val="0"/>
-              </w:rPr>
-              <w:t xml:space="preserve">local</w:t>
-            </w:r>
-            <w:r>
-              <w:rPr>
-                <w:rFonts w:ascii="Consolas" w:cs="Consolas" w:eastAsia="Consolas" w:hAnsi="Consolas"/>
-                <w:color w:val="333333"/>
-                <w:shd w:fill="f8f8f8" w:val="clear"/>
-                <w:rtl w:val="0"/>
-              </w:rPr>
-              <w:t xml:space="preserve">/bin/docker-compose</w:t>
-            </w:r>
-            <w:r>
-              <w:rPr>
-                <w:rtl w:val="0"/>
-              </w:rPr>
-            </w:r>
-          </w:p>
-        </w:tc>
-      </w:tr>
-    </w:tbl>
-    <w:p>
-      <w:pPr>
-        <w:pageBreakBefore w:val="0"/>
-        <w:rPr/>
-      </w:pPr>
-      <w:r>
-        <w:rPr>
-          <w:rtl w:val="0"/>
-        </w:rPr>
-        <w:t xml:space="preserve">Si lo deseamos, podemos crear también un enlace simbólico a otros sitios, como aquí:</w:t>
-      </w:r>
-    </w:p>
-    <w:tbl>
-      <w:tblPr>
-        <w:tblStyle w:val="Table3"/>
-        <w:jc w:val="left"/>
-        <w:tblInd w:w="100.0" w:type="pct"/>
-        <w:tblLayout w:type="fixed"/>
-        <w:tblLook w:val="0600"/>
-      </w:tblPr>
-      <w:tblGrid>
-        <w:gridCol w:w="9640"/>
-        <w:tblGridChange w:id="0">
-          <w:tblGrid>
-            <w:gridCol w:w="9640"/>
-          </w:tblGrid>
-        </w:tblGridChange>
-      </w:tblGrid>
-      <w:tr>
-        <w:trPr>
-          <w:cantSplit w:val="0"/>
-          <w:tblHeader w:val="0"/>
-        </w:trPr>
-        <w:tc>
-          <w:tcPr>
-            <w:shd w:fill="f8f8f8" w:val="clear"/>
-            <w:tcMar>
-              <w:top w:w="100.0" w:type="dxa"/>
-              <w:left w:w="100.0" w:type="dxa"/>
-              <w:bottom w:w="100.0" w:type="dxa"/>
-              <w:right w:w="100.0" w:type="dxa"/>
-            </w:tcMar>
-            <w:vAlign w:val="top"/>
-          </w:tcPr>
-          <w:p>
-            <w:pPr>
-              <w:keepNext w:val="0"/>
-              <w:keepLines w:val="0"/>
-              <w:pageBreakBefore w:val="0"/>
-              <w:widowControl w:val="0"/>
-              <w:pBdr>
-                <w:top w:space="0" w:sz="0" w:val="nil"/>
-                <w:left w:space="0" w:sz="0" w:val="nil"/>
-                <w:bottom w:space="0" w:sz="0" w:val="nil"/>
-                <w:right w:space="0" w:sz="0" w:val="nil"/>
-                <w:between w:space="0" w:sz="0" w:val="nil"/>
-              </w:pBdr>
-              <w:shd w:fill="auto" w:val="clear"/>
-              <w:spacing w:after="0" w:before="0" w:line="276" w:lineRule="auto"/>
-              <w:ind w:left="0" w:right="0" w:firstLine="0"/>
-              <w:jc w:val="left"/>
-              <w:rPr/>
-            </w:pPr>
-            <w:r>
-              <w:rPr>
-                <w:rFonts w:ascii="Consolas" w:cs="Consolas" w:eastAsia="Consolas" w:hAnsi="Consolas"/>
-                <w:color w:val="333333"/>
-                <w:shd w:fill="f8f8f8" w:val="clear"/>
-                <w:rtl w:val="0"/>
-              </w:rPr>
-              <w:t xml:space="preserve">sudo ln -s /usr/</w:t>
-            </w:r>
-            <w:r>
-              <w:rPr>
-                <w:rFonts w:ascii="Consolas" w:cs="Consolas" w:eastAsia="Consolas" w:hAnsi="Consolas"/>
-                <w:color w:val="0086b3"/>
-                <w:shd w:fill="f8f8f8" w:val="clear"/>
-                <w:rtl w:val="0"/>
-              </w:rPr>
-              <w:t xml:space="preserve">local</w:t>
-            </w:r>
-            <w:r>
-              <w:rPr>
-                <w:rFonts w:ascii="Consolas" w:cs="Consolas" w:eastAsia="Consolas" w:hAnsi="Consolas"/>
-                <w:color w:val="333333"/>
-                <w:shd w:fill="f8f8f8" w:val="clear"/>
-                <w:rtl w:val="0"/>
-              </w:rPr>
-              <w:t xml:space="preserve">/bin/docker-compose /usr/bin/docker-compose</w:t>
-            </w:r>
-            <w:r>
-              <w:rPr>
-                <w:rtl w:val="0"/>
-              </w:rPr>
-            </w:r>
-          </w:p>
-        </w:tc>
-      </w:tr>
-    </w:tbl>
-    <w:p>
-      <w:pPr>
-        <w:pageBreakBefore w:val="0"/>
-        <w:rPr>
-          <w:b w:val="1"/>
-        </w:rPr>
-      </w:pPr>
-      <w:r>
-        <w:rPr>
-          <w:rtl w:val="0"/>
-        </w:rPr>
-      </w:r>
-    </w:p>
-    <w:p>
-      <w:pPr>
-        <w:pageBreakBefore w:val="0"/>
-        <w:rPr>
-          <w:b w:val="1"/>
-        </w:rPr>
-      </w:pPr>
-      <w:r>
-        <w:rPr>
-          <w:rtl w:val="0"/>
-        </w:rPr>
-      </w:r>
-    </w:p>
-    <w:p>
-      <w:pPr>
-        <w:pageBreakBefore w:val="0"/>
-        <w:rPr>
-          <w:b w:val="1"/>
-        </w:rPr>
-      </w:pPr>
-      <w:r>
-        <w:rPr>
-          <w:rtl w:val="0"/>
-        </w:rPr>
-      </w:r>
-    </w:p>
-    <w:p>
-      <w:pPr>
-        <w:pageBreakBefore w:val="0"/>
-        <w:rPr/>
-      </w:pPr>
-      <w:r>
-        <w:rPr>
-          <w:b w:val="1"/>
-          <w:rtl w:val="0"/>
-        </w:rPr>
-        <w:t xml:space="preserve">Instalación Windows: </w:t>
-      </w:r>
-      <w:r>
-        <w:rPr>
-          <w:rtl w:val="0"/>
-        </w:rPr>
-        <w:t xml:space="preserve">en una PowerShell, habilita la versión de TSL que necesita GitHub para transferir paquetes con el comando:</w:t>
-      </w:r>
-    </w:p>
-    <w:tbl>
-      <w:tblPr>
-        <w:tblStyle w:val="Table4"/>
-        <w:jc w:val="left"/>
-        <w:tblInd w:w="100.0" w:type="pct"/>
-        <w:tblLayout w:type="fixed"/>
-        <w:tblLook w:val="0600"/>
-      </w:tblPr>
-      <w:tblGrid>
-        <w:gridCol w:w="9640"/>
-        <w:tblGridChange w:id="0">
-          <w:tblGrid>
-            <w:gridCol w:w="9640"/>
-          </w:tblGrid>
-        </w:tblGridChange>
-      </w:tblGrid>
-      <w:tr>
-        <w:trPr>
-          <w:cantSplit w:val="0"/>
-          <w:tblHeader w:val="0"/>
-        </w:trPr>
-        <w:tc>
-          <w:tcPr>
-            <w:shd w:fill="f8f8f8" w:val="clear"/>
-            <w:tcMar>
-              <w:top w:w="100.0" w:type="dxa"/>
-              <w:left w:w="100.0" w:type="dxa"/>
-              <w:bottom w:w="100.0" w:type="dxa"/>
-              <w:right w:w="100.0" w:type="dxa"/>
-            </w:tcMar>
-            <w:vAlign w:val="top"/>
-          </w:tcPr>
-          <w:p>
-            <w:pPr>
-              <w:keepNext w:val="0"/>
-              <w:keepLines w:val="0"/>
-              <w:pageBreakBefore w:val="0"/>
-              <w:widowControl w:val="0"/>
-              <w:pBdr>
-                <w:top w:space="0" w:sz="0" w:val="nil"/>
-                <w:left w:space="0" w:sz="0" w:val="nil"/>
-                <w:bottom w:space="0" w:sz="0" w:val="nil"/>
-                <w:right w:space="0" w:sz="0" w:val="nil"/>
-                <w:between w:space="0" w:sz="0" w:val="nil"/>
-              </w:pBdr>
-              <w:shd w:fill="auto" w:val="clear"/>
-              <w:spacing w:after="0" w:before="0" w:line="276" w:lineRule="auto"/>
-              <w:ind w:left="0" w:right="0" w:firstLine="0"/>
-              <w:jc w:val="left"/>
-              <w:rPr/>
-            </w:pPr>
-            <w:r>
-              <w:rPr>
-                <w:rFonts w:ascii="Consolas" w:cs="Consolas" w:eastAsia="Consolas" w:hAnsi="Consolas"/>
-                <w:color w:val="333333"/>
-                <w:shd w:fill="f8f8f8" w:val="clear"/>
-                <w:rtl w:val="0"/>
-              </w:rPr>
-              <w:t xml:space="preserve">[Net.ServicePointManager]::SecurityProtocol = [Net.SecurityProtocolType]::Tls12</w:t>
-            </w:r>
-            <w:r>
-              <w:rPr>
-                <w:rtl w:val="0"/>
-              </w:rPr>
-            </w:r>
-          </w:p>
-        </w:tc>
-      </w:tr>
-    </w:tbl>
-    <w:p>
-      <w:pPr>
-        <w:pageBreakBefore w:val="0"/>
-        <w:rPr/>
-      </w:pPr>
-      <w:r>
-        <w:rPr>
-          <w:rtl w:val="0"/>
-        </w:rPr>
-        <w:t xml:space="preserve">y descargamos el binario con el comando:</w:t>
-      </w:r>
-    </w:p>
-    <w:tbl>
-      <w:tblPr>
-        <w:tblStyle w:val="Table5"/>
-        <w:jc w:val="left"/>
-        <w:tblInd w:w="100.0" w:type="pct"/>
-        <w:tblLayout w:type="fixed"/>
-        <w:tblLook w:val="0600"/>
-      </w:tblPr>
-      <w:tblGrid>
-        <w:gridCol w:w="9640"/>
-        <w:tblGridChange w:id="0">
-          <w:tblGrid>
-            <w:gridCol w:w="9640"/>
-          </w:tblGrid>
-        </w:tblGridChange>
-      </w:tblGrid>
-      <w:tr>
-        <w:trPr>
-          <w:cantSplit w:val="0"/>
-          <w:tblHeader w:val="0"/>
-        </w:trPr>
-        <w:tc>
-          <w:tcPr>
-            <w:shd w:fill="f8f8f8" w:val="clear"/>
-            <w:tcMar>
-              <w:top w:w="100.0" w:type="dxa"/>
-              <w:left w:w="100.0" w:type="dxa"/>
-              <w:bottom w:w="100.0" w:type="dxa"/>
-              <w:right w:w="100.0" w:type="dxa"/>
-            </w:tcMar>
-            <w:vAlign w:val="top"/>
-          </w:tcPr>
-          <w:p>
-            <w:pPr>
-              <w:keepNext w:val="0"/>
-              <w:keepLines w:val="0"/>
-              <w:pageBreakBefore w:val="0"/>
-              <w:widowControl w:val="0"/>
-              <w:pBdr>
-                <w:top w:space="0" w:sz="0" w:val="nil"/>
-                <w:left w:space="0" w:sz="0" w:val="nil"/>
-                <w:bottom w:space="0" w:sz="0" w:val="nil"/>
-                <w:right w:space="0" w:sz="0" w:val="nil"/>
-                <w:between w:space="0" w:sz="0" w:val="nil"/>
-              </w:pBdr>
-              <w:shd w:fill="auto" w:val="clear"/>
-              <w:spacing w:after="0" w:before="0" w:line="276" w:lineRule="auto"/>
-              <w:ind w:left="0" w:right="0" w:firstLine="0"/>
-              <w:jc w:val="left"/>
-              <w:rPr/>
-            </w:pPr>
-            <w:r>
-              <w:rPr>
-                <w:rFonts w:ascii="Consolas" w:cs="Consolas" w:eastAsia="Consolas" w:hAnsi="Consolas"/>
-                <w:color w:val="0086b3"/>
-                <w:shd w:fill="f8f8f8" w:val="clear"/>
-                <w:rtl w:val="0"/>
-              </w:rPr>
-              <w:t xml:space="preserve">Invoke-WebRequest</w:t>
-            </w:r>
-            <w:r>
-              <w:rPr>
-                <w:rFonts w:ascii="Consolas" w:cs="Consolas" w:eastAsia="Consolas" w:hAnsi="Consolas"/>
-                <w:color w:val="333333"/>
-                <w:shd w:fill="f8f8f8" w:val="clear"/>
-                <w:rtl w:val="0"/>
-              </w:rPr>
-              <w:t xml:space="preserve"> </w:t>
-            </w:r>
-            <w:r>
-              <w:rPr>
-                <w:rFonts w:ascii="Consolas" w:cs="Consolas" w:eastAsia="Consolas" w:hAnsi="Consolas"/>
-                <w:color w:val="dd1144"/>
-                <w:shd w:fill="f8f8f8" w:val="clear"/>
-                <w:rtl w:val="0"/>
-              </w:rPr>
-              <w:t xml:space="preserve">"https://github.com/docker/compose/releases/download/1.29.0/docker-compose-Windows-x86_64.exe"</w:t>
-            </w:r>
-            <w:r>
-              <w:rPr>
-                <w:rFonts w:ascii="Consolas" w:cs="Consolas" w:eastAsia="Consolas" w:hAnsi="Consolas"/>
-                <w:color w:val="333333"/>
-                <w:shd w:fill="f8f8f8" w:val="clear"/>
-                <w:rtl w:val="0"/>
-              </w:rPr>
-              <w:t xml:space="preserve"> -UseBasicParsing -OutFile </w:t>
-            </w:r>
-            <w:r>
-              <w:rPr>
-                <w:rFonts w:ascii="Consolas" w:cs="Consolas" w:eastAsia="Consolas" w:hAnsi="Consolas"/>
-                <w:color w:val="008080"/>
-                <w:shd w:fill="f8f8f8" w:val="clear"/>
-                <w:rtl w:val="0"/>
-              </w:rPr>
-              <w:t xml:space="preserve">$Env:ProgramFiles</w:t>
-            </w:r>
-            <w:r>
-              <w:rPr>
-                <w:rFonts w:ascii="Consolas" w:cs="Consolas" w:eastAsia="Consolas" w:hAnsi="Consolas"/>
-                <w:color w:val="333333"/>
-                <w:shd w:fill="f8f8f8" w:val="clear"/>
-                <w:rtl w:val="0"/>
-              </w:rPr>
-              <w:t xml:space="preserve">\Docker\docker-compose.exe</w:t>
-            </w:r>
-            <w:r>
-              <w:rPr>
-                <w:rtl w:val="0"/>
-              </w:rPr>
-            </w:r>
-          </w:p>
-        </w:tc>
-      </w:tr>
-    </w:tbl>
-    <w:p>
-      <w:pPr>
-        <w:pageBreakBefore w:val="0"/>
-        <w:rPr/>
-      </w:pPr>
-      <w:r>
-        <w:rPr>
-          <w:rtl w:val="0"/>
-        </w:rPr>
-      </w:r>
-    </w:p>
-    <w:p>
-      <w:pPr>
-        <w:pageBreakBefore w:val="0"/>
-        <w:rPr/>
-      </w:pPr>
-      <w:r>
-        <w:rPr>
-          <w:rtl w:val="0"/>
-        </w:rPr>
-        <w:t xml:space="preserve">Una vez instalado “</w:t>
-      </w:r>
-      <w:r>
-        <w:rPr>
-          <w:b w:val="1"/>
-          <w:i w:val="1"/>
-          <w:rtl w:val="0"/>
-        </w:rPr>
-        <w:t xml:space="preserve">Docker Compose</w:t>
-      </w:r>
-      <w:r>
-        <w:rPr>
-          <w:rtl w:val="0"/>
-        </w:rPr>
-        <w:t xml:space="preserve">”, podemos comprobar si la instalación es correcta con:</w:t>
-      </w:r>
-    </w:p>
-    <w:tbl>
-      <w:tblPr>
-        <w:tblStyle w:val="Table6"/>
-        <w:jc w:val="left"/>
-        <w:tblInd w:w="100.0" w:type="pct"/>
-        <w:tblLayout w:type="fixed"/>
-        <w:tblLook w:val="0600"/>
-      </w:tblPr>
-      <w:tblGrid>
-        <w:gridCol w:w="9640"/>
-        <w:tblGridChange w:id="0">
-          <w:tblGrid>
-            <w:gridCol w:w="9640"/>
-          </w:tblGrid>
-        </w:tblGridChange>
-      </w:tblGrid>
-      <w:tr>
-        <w:trPr>
-          <w:cantSplit w:val="0"/>
-          <w:tblHeader w:val="0"/>
-        </w:trPr>
-        <w:tc>
-          <w:tcPr>
-            <w:shd w:fill="f8f8f8" w:val="clear"/>
-            <w:tcMar>
-              <w:top w:w="100.0" w:type="dxa"/>
-              <w:left w:w="100.0" w:type="dxa"/>
-              <w:bottom w:w="100.0" w:type="dxa"/>
-              <w:right w:w="100.0" w:type="dxa"/>
-            </w:tcMar>
-            <w:vAlign w:val="top"/>
-          </w:tcPr>
-          <w:p>
-            <w:pPr>
-              <w:keepNext w:val="0"/>
-              <w:keepLines w:val="0"/>
-              <w:pageBreakBefore w:val="0"/>
-              <w:widowControl w:val="0"/>
-              <w:pBdr>
-                <w:top w:space="0" w:sz="0" w:val="nil"/>
-                <w:left w:space="0" w:sz="0" w:val="nil"/>
-                <w:bottom w:space="0" w:sz="0" w:val="nil"/>
-                <w:right w:space="0" w:sz="0" w:val="nil"/>
-                <w:between w:space="0" w:sz="0" w:val="nil"/>
-              </w:pBdr>
-              <w:shd w:fill="auto" w:val="clear"/>
-              <w:spacing w:after="0" w:before="0" w:line="276" w:lineRule="auto"/>
-              <w:ind w:left="0" w:right="0" w:firstLine="0"/>
-              <w:jc w:val="left"/>
-              <w:rPr/>
-            </w:pPr>
-            <w:r>
-              <w:rPr>
-                <w:rFonts w:ascii="Consolas" w:cs="Consolas" w:eastAsia="Consolas" w:hAnsi="Consolas"/>
-                <w:color w:val="333333"/>
-                <w:shd w:fill="f8f8f8" w:val="clear"/>
-                <w:rtl w:val="0"/>
-              </w:rPr>
-              <w:t xml:space="preserve">docker-compose --version</w:t>
-            </w:r>
-            <w:r>
-              <w:rPr>
-                <w:rtl w:val="0"/>
-              </w:rPr>
-            </w:r>
-          </w:p>
-        </w:tc>
-      </w:tr>
-    </w:tbl>
-    <w:p>
-      <w:pPr>
-        <w:pageBreakBefore w:val="0"/>
-        <w:rPr/>
-      </w:pPr>
-      <w:r>
-        <w:rPr>
-          <w:rtl w:val="0"/>
-        </w:rPr>
-      </w:r>
-    </w:p>
-    <w:p>
-      <w:pPr>
-        <w:pageBreakBefore w:val="0"/>
-        <w:jc w:val="center"/>
-        <w:rPr/>
-      </w:pPr>
-      <w:r>
-        <w:rPr/>
-        <w:drawing>
-          <wp:inline distB="114300" distT="114300" distL="114300" distR="114300">
-            <wp:extent cx="4428263" cy="331001"/>
-            <wp:effectExtent b="0" l="0" r="0" t="0"/>
-            <wp:docPr id="3" name="image6.png"/>
-            <a:graphic>
-              <a:graphicData uri="http://schemas.openxmlformats.org/drawingml/2006/picture">
-                <pic:pic>
-                  <pic:nvPicPr>
-                    <pic:cNvPr id="0" name="image6.png"/>
-                    <pic:cNvPicPr preferRelativeResize="0"/>
-                  </pic:nvPicPr>
-                  <pic:blipFill>
-                    <a:blip r:embed="rId12"/>
-                    <a:srcRect b="0" l="0" r="0" t="0"/>
-                    <a:stretch>
-                      <a:fillRect/>
-                    </a:stretch>
-                  </pic:blipFill>
-                  <pic:spPr>
-                    <a:xfrm>
-                      <a:off x="0" y="0"/>
-                      <a:ext cx="4428263" cy="331001"/>
-                    </a:xfrm>
-                    <a:prstGeom prst="rect"/>
-                    <a:ln/>
-                  </pic:spPr>
-                </pic:pic>
-              </a:graphicData>
-            </a:graphic>
-          </wp:inline>
-        </w:drawing>
-      </w:r>
-      <w:r>
-        <w:rPr>
-          <w:rtl w:val="0"/>
-        </w:rPr>
-      </w:r>
-    </w:p>
-    <w:p>
-      <w:pPr>
-        <w:pageBreakBefore w:val="0"/>
-        <w:rPr/>
-      </w:pPr>
-      <w:r>
-        <w:rPr>
-          <w:rtl w:val="0"/>
-        </w:rPr>
-        <w:t xml:space="preserve">En el momento de la redacción de este documento, la última versión es la </w:t>
-      </w:r>
-      <w:r>
-        <w:rPr>
-          <w:b w:val="1"/>
-          <w:rtl w:val="0"/>
-        </w:rPr>
-        <w:t xml:space="preserve">1.29.0</w:t>
-      </w:r>
-      <w:r>
-        <w:rPr>
-          <w:rtl w:val="0"/>
-        </w:rPr>
-        <w:t xml:space="preserve">.</w:t>
-      </w:r>
-    </w:p>
-    <w:p>
-      <w:pPr>
-        <w:pStyle w:val="Heading1"/>
-        <w:pageBreakBefore w:val="0"/>
-        <w:numPr>
-          <w:ilvl w:val="0"/>
-          <w:numId w:val="3"/>
-        </w:numPr>
-        <w:ind w:left="432"/>
-        <w:jc w:val="both"/>
-        <w:rPr>
-          <w:smallCaps w:val="1"/>
-          <w:color w:val="669966"/>
-          <w:sz w:val="28"/>
-          <w:szCs w:val="28"/>
-        </w:rPr>
-      </w:pPr>
-      <w:bookmarkStart w:colFirst="0" w:colLast="0" w:name="_d522umg90fqi" w:id="5"/>
-      <w:bookmarkEnd w:id="5"/>
-      <w:r>
-        <w:rPr>
-          <w:rtl w:val="0"/>
-        </w:rPr>
-        <w:t xml:space="preserve">Formato YAML y Fichero “docker-compose.yml”</w:t>
-      </w:r>
-    </w:p>
-    <w:p>
-      <w:pPr>
-        <w:pStyle w:val="Heading2"/>
-        <w:pageBreakBefore w:val="0"/>
-        <w:numPr>
-          <w:ilvl w:val="1"/>
-          <w:numId w:val="3"/>
-        </w:numPr>
-        <w:ind w:left="576"/>
-      </w:pPr>
-      <w:bookmarkStart w:colFirst="0" w:colLast="0" w:name="_8ued2mxr0360" w:id="6"/>
-      <w:bookmarkEnd w:id="6"/>
-      <w:r>
-        <w:rPr>
-          <w:rtl w:val="0"/>
-        </w:rPr>
-        <w:t xml:space="preserve">¿Qué es YAML?</w:t>
-      </w:r>
-    </w:p>
-    <w:p>
-      <w:pPr>
-        <w:pageBreakBefore w:val="0"/>
-        <w:rPr/>
-      </w:pPr>
-      <w:r>
-        <w:rPr>
-          <w:rtl w:val="0"/>
-        </w:rPr>
-        <w:t xml:space="preserve">YAML es el acrónimo recursivo de “</w:t>
-      </w:r>
-      <w:r>
-        <w:rPr>
-          <w:b w:val="1"/>
-          <w:i w:val="1"/>
-          <w:rtl w:val="0"/>
-        </w:rPr>
-        <w:t xml:space="preserve">YAML Ain't Markup Language</w:t>
-      </w:r>
-      <w:r>
-        <w:rPr>
-          <w:rtl w:val="0"/>
-        </w:rPr>
-        <w:t xml:space="preserve">”, que en castellano significa, “</w:t>
-      </w:r>
-      <w:r>
-        <w:rPr>
-          <w:b w:val="1"/>
-          <w:i w:val="1"/>
-          <w:rtl w:val="0"/>
-        </w:rPr>
-        <w:t xml:space="preserve">YAML no es un lenguaje de marcas</w:t>
-      </w:r>
-      <w:r>
-        <w:rPr>
-          <w:rtl w:val="0"/>
-        </w:rPr>
-        <w:t xml:space="preserve">”. Más información en </w:t>
-      </w:r>
-      <w:hyperlink r:id="rId13">
-        <w:r>
-          <w:rPr>
-            <w:color w:val="1155cc"/>
-            <w:u w:val="single"/>
-            <w:rtl w:val="0"/>
-          </w:rPr>
-          <w:t xml:space="preserve">https://es.wikipedia.org/wiki/YAML</w:t>
-        </w:r>
-      </w:hyperlink>
-      <w:r>
-        <w:rPr>
-          <w:rtl w:val="0"/>
-        </w:rPr>
-      </w:r>
-    </w:p>
-    <w:p>
-      <w:pPr>
-        <w:pageBreakBefore w:val="0"/>
-        <w:rPr/>
-      </w:pPr>
-      <w:r>
-        <w:rPr>
-          <w:rtl w:val="0"/>
-        </w:rPr>
-      </w:r>
-    </w:p>
-    <w:p>
-      <w:pPr>
-        <w:pageBreakBefore w:val="0"/>
-        <w:rPr/>
-      </w:pPr>
-      <w:r>
-        <w:rPr>
-          <w:b w:val="1"/>
-          <w:rtl w:val="0"/>
-        </w:rPr>
-        <w:t xml:space="preserve">YAML</w:t>
-      </w:r>
-      <w:r>
-        <w:rPr>
-          <w:rtl w:val="0"/>
-        </w:rPr>
-        <w:t xml:space="preserve"> es a efectos prácticos una forma de definir información utilizando formato texto. Funciona de forma similar a </w:t>
-      </w:r>
-      <w:r>
-        <w:rPr>
-          <w:b w:val="1"/>
-          <w:rtl w:val="0"/>
-        </w:rPr>
-        <w:t xml:space="preserve">XML</w:t>
-      </w:r>
-      <w:r>
-        <w:rPr>
-          <w:rtl w:val="0"/>
-        </w:rPr>
-        <w:t xml:space="preserve"> o </w:t>
-      </w:r>
-      <w:r>
-        <w:rPr>
-          <w:b w:val="1"/>
-          <w:rtl w:val="0"/>
-        </w:rPr>
-        <w:t xml:space="preserve">JSON</w:t>
-      </w:r>
-      <w:r>
-        <w:rPr>
-          <w:rtl w:val="0"/>
-        </w:rPr>
-        <w:t xml:space="preserve">. Si tenéis experiencia con </w:t>
-      </w:r>
-      <w:r>
-        <w:rPr>
-          <w:b w:val="1"/>
-          <w:rtl w:val="0"/>
-        </w:rPr>
-        <w:t xml:space="preserve">XML</w:t>
-      </w:r>
-      <w:r>
-        <w:rPr>
-          <w:rtl w:val="0"/>
-        </w:rPr>
-        <w:t xml:space="preserve"> o </w:t>
-      </w:r>
-      <w:r>
-        <w:rPr>
-          <w:b w:val="1"/>
-          <w:rtl w:val="0"/>
-        </w:rPr>
-        <w:t xml:space="preserve">JSON</w:t>
-      </w:r>
-      <w:r>
-        <w:rPr>
-          <w:rtl w:val="0"/>
-        </w:rPr>
-        <w:t xml:space="preserve">, en este blog plantean y explican un ejemplo representando la misma información en los 3 formatos: </w:t>
-      </w:r>
-    </w:p>
-    <w:p>
-      <w:pPr>
-        <w:pageBreakBefore w:val="0"/>
-        <w:rPr/>
-      </w:pPr>
-      <w:hyperlink r:id="rId14">
-        <w:r>
-          <w:rPr>
-            <w:color w:val="1155cc"/>
-            <w:u w:val="single"/>
-            <w:rtl w:val="0"/>
-          </w:rPr>
-          <w:t xml:space="preserve">https://journey2theccie.wordpress.com/2020/02/28/devnet-associate-1-1-compare-data-formats-xml-json-yaml/</w:t>
-        </w:r>
-      </w:hyperlink>
-      <w:r>
-        <w:rPr>
-          <w:rtl w:val="0"/>
-        </w:rPr>
-      </w:r>
-    </w:p>
-    <w:p>
-      <w:pPr>
-        <w:pageBreakBefore w:val="0"/>
-        <w:rPr/>
-      </w:pPr>
-      <w:r>
-        <w:rPr>
-          <w:rtl w:val="0"/>
-        </w:rPr>
-      </w:r>
-    </w:p>
-    <w:p>
-      <w:pPr>
-        <w:pageBreakBefore w:val="0"/>
-        <w:rPr/>
-      </w:pPr>
-      <w:r>
-        <w:rPr>
-          <w:rtl w:val="0"/>
-        </w:rPr>
-        <w:t xml:space="preserve">El uso de </w:t>
-      </w:r>
-      <w:r>
-        <w:rPr>
-          <w:b w:val="1"/>
-          <w:rtl w:val="0"/>
-        </w:rPr>
-        <w:t xml:space="preserve">YAML</w:t>
-      </w:r>
-      <w:r>
-        <w:rPr>
-          <w:rtl w:val="0"/>
-        </w:rPr>
-        <w:t xml:space="preserve"> dentro de “</w:t>
-      </w:r>
-      <w:r>
-        <w:rPr>
-          <w:b w:val="1"/>
-          <w:i w:val="1"/>
-          <w:rtl w:val="0"/>
-        </w:rPr>
-        <w:t xml:space="preserve">Docker Compose</w:t>
-      </w:r>
-      <w:r>
-        <w:rPr>
-          <w:rtl w:val="0"/>
-        </w:rPr>
-        <w:t xml:space="preserve">” es sencillo y fácilmente entendible con cada uno de los ejemplos. Podéis hacer un repaso previo a los principales elementos de </w:t>
-      </w:r>
-      <w:r>
-        <w:rPr>
-          <w:b w:val="1"/>
-          <w:rtl w:val="0"/>
-        </w:rPr>
-        <w:t xml:space="preserve">YAML</w:t>
-      </w:r>
-      <w:r>
-        <w:rPr>
-          <w:rtl w:val="0"/>
-        </w:rPr>
-        <w:t xml:space="preserve"> utilizados en ficheros “</w:t>
-      </w:r>
-      <w:r>
-        <w:rPr>
-          <w:b w:val="1"/>
-          <w:i w:val="1"/>
-          <w:rtl w:val="0"/>
-        </w:rPr>
-        <w:t xml:space="preserve">Docker Compose</w:t>
-      </w:r>
-      <w:r>
-        <w:rPr>
-          <w:rtl w:val="0"/>
-        </w:rPr>
-        <w:t xml:space="preserve">” revisando los ejemplos</w:t>
-      </w:r>
-      <w:r>
-        <w:rPr>
-          <w:rtl w:val="0"/>
-        </w:rPr>
-        <w:t xml:space="preserve"> de YAML en la Wikipedia, disponibles en: </w:t>
-      </w:r>
-      <w:hyperlink r:id="rId15">
-        <w:r>
-          <w:rPr>
-            <w:color w:val="1155cc"/>
-            <w:u w:val="single"/>
-            <w:rtl w:val="0"/>
-          </w:rPr>
-          <w:t xml:space="preserve">https://es.wikipedia.org/wiki/YAML#Ejemplos</w:t>
-        </w:r>
-      </w:hyperlink>
-      <w:r>
-        <w:rPr>
-          <w:rtl w:val="0"/>
-        </w:rPr>
-        <w:t xml:space="preserve">.</w:t>
-      </w:r>
-    </w:p>
-    <w:p>
-      <w:pPr>
-        <w:pageBreakBefore w:val="0"/>
-        <w:pBdr>
-          <w:top w:color="000000" w:space="4" w:sz="4" w:val="single"/>
-          <w:left w:color="000000" w:space="4" w:sz="4" w:val="single"/>
-          <w:bottom w:color="000000" w:space="4" w:sz="4" w:val="single"/>
-          <w:right w:color="000000" w:space="4" w:sz="4" w:val="single"/>
-        </w:pBdr>
-        <w:shd w:fill="cccc99" w:val="clear"/>
-        <w:spacing w:after="113" w:before="85" w:lineRule="auto"/>
-        <w:ind w:right="57"/>
-        <w:rPr/>
-      </w:pPr>
-      <w:r>
-        <w:rPr>
-          <w:sz w:val="20"/>
-          <w:szCs w:val="20"/>
-          <w:rtl w:val="0"/>
-        </w:rPr>
-        <w:t xml:space="preserve"> 💬</w:t>
-      </w:r>
-      <w:r>
-        <w:rPr>
-          <w:rtl w:val="0"/>
-        </w:rPr>
-        <w:t xml:space="preserve"> </w:t>
-      </w:r>
-      <w:r>
-        <w:rPr>
-          <w:b w:val="1"/>
-          <w:rtl w:val="0"/>
-        </w:rPr>
-        <w:t xml:space="preserve">Interesante: </w:t>
-      </w:r>
-      <w:r>
-        <w:rPr>
-          <w:rtl w:val="0"/>
-        </w:rPr>
-        <w:t xml:space="preserve">Utilidades como </w:t>
-      </w:r>
-      <w:hyperlink r:id="rId16">
-        <w:r>
-          <w:rPr>
-            <w:color w:val="1155cc"/>
-            <w:u w:val="single"/>
-            <w:rtl w:val="0"/>
-          </w:rPr>
-          <w:t xml:space="preserve">https://codeutility.org/yaml-to-json-xml/</w:t>
-        </w:r>
-      </w:hyperlink>
-      <w:r>
-        <w:rPr>
-          <w:rtl w:val="0"/>
-        </w:rPr>
-        <w:t xml:space="preserve"> nos permiten convertir </w:t>
-      </w:r>
-      <w:r>
-        <w:rPr>
-          <w:b w:val="1"/>
-          <w:rtl w:val="0"/>
-        </w:rPr>
-        <w:t xml:space="preserve">YAML</w:t>
-      </w:r>
-      <w:r>
-        <w:rPr>
-          <w:rtl w:val="0"/>
-        </w:rPr>
-        <w:t xml:space="preserve"> a </w:t>
-      </w:r>
-      <w:r>
-        <w:rPr>
-          <w:b w:val="1"/>
-          <w:rtl w:val="0"/>
-        </w:rPr>
-        <w:t xml:space="preserve">XML</w:t>
-      </w:r>
-      <w:r>
-        <w:rPr>
-          <w:rtl w:val="0"/>
-        </w:rPr>
-        <w:t xml:space="preserve"> o </w:t>
-      </w:r>
-      <w:r>
-        <w:rPr>
-          <w:b w:val="1"/>
-          <w:rtl w:val="0"/>
-        </w:rPr>
-        <w:t xml:space="preserve">JSON</w:t>
-      </w:r>
-      <w:r>
-        <w:rPr>
-          <w:rtl w:val="0"/>
-        </w:rPr>
-        <w:t xml:space="preserve">.</w:t>
-      </w:r>
-      <w:r>
-        <w:rPr>
-          <w:rtl w:val="0"/>
-        </w:rPr>
-      </w:r>
-    </w:p>
-    <w:p>
-      <w:pPr>
-        <w:pStyle w:val="Heading2"/>
-        <w:pageBreakBefore w:val="0"/>
-        <w:numPr>
-          <w:ilvl w:val="1"/>
-          <w:numId w:val="3"/>
-        </w:numPr>
-        <w:ind w:left="576"/>
-        <w:rPr>
-          <w:color w:val="669966"/>
-        </w:rPr>
-      </w:pPr>
-      <w:bookmarkStart w:colFirst="0" w:colLast="0" w:name="_pmp1hg2z86dp" w:id="7"/>
-      <w:bookmarkEnd w:id="7"/>
-      <w:r>
-        <w:rPr>
-          <w:rtl w:val="0"/>
-        </w:rPr>
-        <w:t xml:space="preserve">¿Qué es el fichero “docker-compose.yml”?</w:t>
-      </w:r>
-    </w:p>
-    <w:p>
-      <w:pPr>
-        <w:pageBreakBefore w:val="0"/>
-        <w:rPr/>
-      </w:pPr>
-      <w:r>
-        <w:rPr>
-          <w:rtl w:val="0"/>
-        </w:rPr>
-        <w:t xml:space="preserve">El fichero “</w:t>
-      </w:r>
-      <w:r>
-        <w:rPr>
-          <w:b w:val="1"/>
-          <w:i w:val="1"/>
-          <w:rtl w:val="0"/>
-        </w:rPr>
-        <w:t xml:space="preserve">docker-compose.yml</w:t>
-      </w:r>
-      <w:r>
-        <w:rPr>
-          <w:rtl w:val="0"/>
-        </w:rPr>
-        <w:t xml:space="preserve">” es un fichero en formato </w:t>
-      </w:r>
-      <w:r>
-        <w:rPr>
-          <w:b w:val="1"/>
-          <w:rtl w:val="0"/>
-        </w:rPr>
-        <w:t xml:space="preserve">YAML</w:t>
-      </w:r>
-      <w:r>
-        <w:rPr>
-          <w:rtl w:val="0"/>
-        </w:rPr>
-        <w:t xml:space="preserve"> que definirá el comportamiento de cada configuración de “</w:t>
-      </w:r>
-      <w:r>
-        <w:rPr>
-          <w:b w:val="1"/>
-          <w:i w:val="1"/>
-          <w:rtl w:val="0"/>
-        </w:rPr>
-        <w:t xml:space="preserve">Docker Compose</w:t>
-      </w:r>
-      <w:r>
-        <w:rPr>
-          <w:rtl w:val="0"/>
-        </w:rPr>
-        <w:t xml:space="preserve">”. Lo habitual, es tener ese fichero en la raíz de nuestro proyecto. En este el próximo punto veremos que es el formato </w:t>
-      </w:r>
-      <w:r>
-        <w:rPr>
-          <w:b w:val="1"/>
-          <w:rtl w:val="0"/>
-        </w:rPr>
-        <w:t xml:space="preserve">YAML</w:t>
-      </w:r>
-      <w:r>
-        <w:rPr>
-          <w:rtl w:val="0"/>
-        </w:rPr>
-        <w:t xml:space="preserve"> y posteriormente presentaremos un ejemplo básico y comprensible de un fichero “</w:t>
-      </w:r>
-      <w:r>
-        <w:rPr>
-          <w:b w:val="1"/>
-          <w:i w:val="1"/>
-          <w:rtl w:val="0"/>
-        </w:rPr>
-        <w:t xml:space="preserve">docker-compose.yml</w:t>
-      </w:r>
-      <w:r>
-        <w:rPr>
-          <w:rtl w:val="0"/>
-        </w:rPr>
-        <w:t xml:space="preserve">”.</w:t>
-      </w:r>
-    </w:p>
-    <w:p>
-      <w:pPr>
-        <w:pageBreakBefore w:val="0"/>
-        <w:rPr/>
-      </w:pPr>
-      <w:r>
-        <w:rPr>
-          <w:rtl w:val="0"/>
-        </w:rPr>
-      </w:r>
-    </w:p>
-    <w:p>
-      <w:pPr>
-        <w:pStyle w:val="Heading3"/>
-        <w:pageBreakBefore w:val="0"/>
-        <w:numPr>
-          <w:ilvl w:val="1"/>
-          <w:numId w:val="3"/>
-        </w:numPr>
-        <w:ind w:left="576"/>
-        <w:jc w:val="both"/>
-        <w:rPr>
-          <w:rFonts w:ascii="Arial" w:cs="Arial" w:eastAsia="Arial" w:hAnsi="Arial"/>
-          <w:sz w:val="22"/>
-          <w:szCs w:val="22"/>
-        </w:rPr>
-      </w:pPr>
-      <w:bookmarkStart w:colFirst="0" w:colLast="0" w:name="_nuwz5zje0gof" w:id="8"/>
-      <w:bookmarkEnd w:id="8"/>
-      <w:r>
-        <w:rPr>
-          <w:rtl w:val="0"/>
-        </w:rPr>
-        <w:t xml:space="preserve">¿Qué información podemos especificar en nuestro fichero “docker-compose.yml”?</w:t>
-      </w:r>
-    </w:p>
-    <w:p>
-      <w:pPr>
-        <w:pageBreakBefore w:val="0"/>
-        <w:rPr/>
-      </w:pPr>
-      <w:r>
-        <w:rPr>
-          <w:rtl w:val="0"/>
-        </w:rPr>
-        <w:t xml:space="preserve">La especificación completa para la versión 3 del fichero “</w:t>
-      </w:r>
-      <w:r>
-        <w:rPr>
-          <w:b w:val="1"/>
-          <w:i w:val="1"/>
-          <w:rtl w:val="0"/>
-        </w:rPr>
-        <w:t xml:space="preserve">docker-compose.yml</w:t>
-      </w:r>
-      <w:r>
-        <w:rPr>
-          <w:rtl w:val="0"/>
-        </w:rPr>
-        <w:t xml:space="preserve">” está definida en </w:t>
-      </w:r>
-      <w:hyperlink r:id="rId17">
-        <w:r>
-          <w:rPr>
-            <w:color w:val="1155cc"/>
-            <w:u w:val="single"/>
-            <w:rtl w:val="0"/>
-          </w:rPr>
-          <w:t xml:space="preserve">https://docs.docker.com/compose/compose-file/compose-file-v3/</w:t>
-        </w:r>
-      </w:hyperlink>
-      <w:r>
-        <w:rPr>
-          <w:rtl w:val="0"/>
-        </w:rPr>
-      </w:r>
-    </w:p>
-    <w:p>
-      <w:pPr>
-        <w:pageBreakBefore w:val="0"/>
-        <w:rPr/>
-      </w:pPr>
-      <w:r>
-        <w:rPr>
-          <w:rtl w:val="0"/>
-        </w:rPr>
-      </w:r>
-    </w:p>
-    <w:p>
-      <w:pPr>
-        <w:pageBreakBefore w:val="0"/>
-        <w:rPr/>
-      </w:pPr>
-      <w:r>
-        <w:rPr>
-          <w:rtl w:val="0"/>
-        </w:rPr>
-        <w:t xml:space="preserve">A continuación, vamos a definir los más importantes:</w:t>
-      </w:r>
-    </w:p>
-    <w:p>
-      <w:pPr>
-        <w:pageBreakBefore w:val="0"/>
-        <w:numPr>
-          <w:ilvl w:val="0"/>
-          <w:numId w:val="1"/>
-        </w:numPr>
-        <w:spacing w:after="0" w:afterAutospacing="0"/>
-        <w:ind w:left="720" w:hanging="360"/>
-        <w:rPr>
-          <w:color w:val="000000"/>
-        </w:rPr>
-      </w:pPr>
-      <w:r>
-        <w:rPr>
-          <w:b w:val="1"/>
-          <w:rtl w:val="0"/>
-        </w:rPr>
-        <w:t xml:space="preserve">version</w:t>
-      </w:r>
-      <w:r>
-        <w:rPr>
-          <w:rtl w:val="0"/>
-        </w:rPr>
-        <w:t xml:space="preserve">: permite indicar la versión de la especificación del fichero “docker-compose.yml” no es necesario desde la versión 1.27.0 de “</w:t>
-      </w:r>
-      <w:r>
-        <w:rPr>
-          <w:b w:val="1"/>
-          <w:i w:val="1"/>
-          <w:rtl w:val="0"/>
-        </w:rPr>
-        <w:t xml:space="preserve">Docker Compose</w:t>
-      </w:r>
-      <w:r>
-        <w:rPr>
-          <w:rtl w:val="0"/>
-        </w:rPr>
-        <w:t xml:space="preserve">”.</w:t>
-      </w:r>
-    </w:p>
-    <w:p>
-      <w:pPr>
-        <w:pageBreakBefore w:val="0"/>
-        <w:numPr>
-          <w:ilvl w:val="0"/>
-          <w:numId w:val="1"/>
-        </w:numPr>
-        <w:spacing w:after="0" w:afterAutospacing="0" w:before="0" w:beforeAutospacing="0"/>
-        <w:ind w:left="720" w:hanging="360"/>
-        <w:rPr>
-          <w:color w:val="000000"/>
-        </w:rPr>
-      </w:pPr>
-      <w:r>
-        <w:rPr>
-          <w:b w:val="1"/>
-          <w:rtl w:val="0"/>
-        </w:rPr>
-        <w:t xml:space="preserve">services</w:t>
-      </w:r>
-      <w:r>
-        <w:rPr>
-          <w:rtl w:val="0"/>
-        </w:rPr>
-        <w:t xml:space="preserve">: array asociativo con las diferentes plantillas de cada contenedor.</w:t>
-      </w:r>
-    </w:p>
-    <w:p>
-      <w:pPr>
-        <w:pageBreakBefore w:val="0"/>
-        <w:numPr>
-          <w:ilvl w:val="0"/>
-          <w:numId w:val="1"/>
-        </w:numPr>
-        <w:spacing w:after="0" w:afterAutospacing="0" w:before="0" w:beforeAutospacing="0"/>
-        <w:ind w:left="720" w:hanging="360"/>
-        <w:rPr>
-          <w:u w:val="none"/>
-        </w:rPr>
-      </w:pPr>
-      <w:r>
-        <w:rPr>
-          <w:b w:val="1"/>
-          <w:rtl w:val="0"/>
-        </w:rPr>
-        <w:t xml:space="preserve">build</w:t>
-      </w:r>
-      <w:r>
-        <w:rPr>
-          <w:rtl w:val="0"/>
-        </w:rPr>
-        <w:t xml:space="preserve">: usado en las plantillas de contenedores. Sirve para indicar si debemos construir la imagen a partir de un “</w:t>
-      </w:r>
-      <w:r>
-        <w:rPr>
-          <w:b w:val="1"/>
-          <w:i w:val="1"/>
-          <w:rtl w:val="0"/>
-        </w:rPr>
-        <w:t xml:space="preserve">Dockerfile</w:t>
-      </w:r>
-      <w:r>
-        <w:rPr>
-          <w:rtl w:val="0"/>
-        </w:rPr>
-        <w:t xml:space="preserve">”. Aunque tiene varias formas de uso detalladas en </w:t>
-      </w:r>
-      <w:hyperlink r:id="rId18">
-        <w:r>
-          <w:rPr>
-            <w:color w:val="1155cc"/>
-            <w:u w:val="single"/>
-            <w:rtl w:val="0"/>
-          </w:rPr>
-          <w:t xml:space="preserve">https://docs.docker.com/compose/compose-file/compose-file-v3/#build</w:t>
-        </w:r>
-      </w:hyperlink>
-      <w:r>
-        <w:rPr>
-          <w:rtl w:val="0"/>
-        </w:rPr>
-        <w:t xml:space="preserve">, la forma más habitual de usarla es indicar en qué directorio está nuestro “</w:t>
-      </w:r>
-      <w:r>
-        <w:rPr>
-          <w:b w:val="1"/>
-          <w:i w:val="1"/>
-          <w:rtl w:val="0"/>
-        </w:rPr>
-        <w:t xml:space="preserve">Dockerfile</w:t>
-      </w:r>
-      <w:r>
-        <w:rPr>
-          <w:rtl w:val="0"/>
-        </w:rPr>
-        <w:t xml:space="preserve">” de la forma “</w:t>
-      </w:r>
-      <w:r>
-        <w:rPr>
-          <w:b w:val="1"/>
-          <w:i w:val="1"/>
-          <w:rtl w:val="0"/>
-        </w:rPr>
-        <w:t xml:space="preserve">build: ./directorio</w:t>
-      </w:r>
-      <w:r>
-        <w:rPr>
-          <w:rtl w:val="0"/>
-        </w:rPr>
-        <w:t xml:space="preserve">”.</w:t>
-      </w:r>
-    </w:p>
-    <w:p>
-      <w:pPr>
-        <w:pageBreakBefore w:val="0"/>
-        <w:numPr>
-          <w:ilvl w:val="0"/>
-          <w:numId w:val="1"/>
-        </w:numPr>
-        <w:spacing w:after="0" w:afterAutospacing="0" w:before="0" w:beforeAutospacing="0"/>
-        <w:ind w:left="720" w:hanging="360"/>
-        <w:rPr>
-          <w:u w:val="none"/>
-        </w:rPr>
-      </w:pPr>
-      <w:r>
-        <w:rPr>
-          <w:b w:val="1"/>
-          <w:rtl w:val="0"/>
-        </w:rPr>
-        <w:t xml:space="preserve">command</w:t>
-      </w:r>
-      <w:r>
-        <w:rPr>
-          <w:rtl w:val="0"/>
-        </w:rPr>
-        <w:t xml:space="preserve">: sobreescribe el comando por defecto a la imagen. Se usa de la forma “</w:t>
-      </w:r>
-      <w:r>
-        <w:rPr>
-          <w:b w:val="1"/>
-          <w:i w:val="1"/>
-          <w:rtl w:val="0"/>
-        </w:rPr>
-        <w:t xml:space="preserve">command: /bin/bash”</w:t>
-      </w:r>
-      <w:r>
-        <w:rPr>
-          <w:rtl w:val="0"/>
-        </w:rPr>
-        <w:t xml:space="preserve">.</w:t>
-      </w:r>
-    </w:p>
-    <w:p>
-      <w:pPr>
-        <w:pageBreakBefore w:val="0"/>
-        <w:numPr>
-          <w:ilvl w:val="0"/>
-          <w:numId w:val="1"/>
-        </w:numPr>
-        <w:spacing w:after="0" w:afterAutospacing="0" w:before="0" w:beforeAutospacing="0"/>
-        <w:ind w:left="720" w:hanging="360"/>
-        <w:rPr>
-          <w:u w:val="none"/>
-        </w:rPr>
-      </w:pPr>
-      <w:r>
-        <w:rPr>
-          <w:b w:val="1"/>
-          <w:rtl w:val="0"/>
-        </w:rPr>
-        <w:t xml:space="preserve">container_name</w:t>
-      </w:r>
-      <w:r>
-        <w:rPr>
-          <w:rtl w:val="0"/>
-        </w:rPr>
-        <w:t xml:space="preserve">: especifica un nombre de contenedor (si no, se generará automáticamente). Se usa de la forma “</w:t>
-      </w:r>
-      <w:r>
-        <w:rPr>
-          <w:b w:val="1"/>
-          <w:i w:val="1"/>
-          <w:rtl w:val="0"/>
-        </w:rPr>
-        <w:t xml:space="preserve">container_name: micontenedor</w:t>
-      </w:r>
-      <w:r>
-        <w:rPr>
-          <w:rtl w:val="0"/>
-        </w:rPr>
-        <w:t xml:space="preserve">”</w:t>
-      </w:r>
-    </w:p>
-    <w:p>
-      <w:pPr>
-        <w:pageBreakBefore w:val="0"/>
-        <w:numPr>
-          <w:ilvl w:val="0"/>
-          <w:numId w:val="1"/>
-        </w:numPr>
-        <w:spacing w:after="0" w:afterAutospacing="0" w:before="0" w:beforeAutospacing="0"/>
-        <w:ind w:left="720" w:hanging="360"/>
-        <w:rPr>
-          <w:u w:val="none"/>
-        </w:rPr>
-      </w:pPr>
-      <w:r>
-        <w:rPr>
-          <w:b w:val="1"/>
-          <w:rtl w:val="0"/>
-        </w:rPr>
-        <w:t xml:space="preserve">depends_on</w:t>
-      </w:r>
-      <w:r>
-        <w:rPr>
-          <w:rtl w:val="0"/>
-        </w:rPr>
-        <w:t xml:space="preserve">: indica que esta plantilla de contenedor, depende de que se haya creado un contenedor previo de la/s plantilla/s especificada/s. Los servicios también son detenidos en orden inverso a la dependencia. Se puden ver ejemplos en </w:t>
-      </w:r>
-      <w:hyperlink r:id="rId19">
-        <w:r>
-          <w:rPr>
-            <w:color w:val="1155cc"/>
-            <w:u w:val="single"/>
-            <w:rtl w:val="0"/>
-          </w:rPr>
-          <w:t xml:space="preserve">https://docs.docker.com/compose/compose-file/compose-file-v3/#depends_on</w:t>
-        </w:r>
-      </w:hyperlink>
-      <w:r>
-        <w:rPr>
-          <w:rtl w:val="0"/>
-        </w:rPr>
-      </w:r>
-    </w:p>
-    <w:p>
-      <w:pPr>
-        <w:pageBreakBefore w:val="0"/>
-        <w:numPr>
-          <w:ilvl w:val="0"/>
-          <w:numId w:val="1"/>
-        </w:numPr>
-        <w:spacing w:after="0" w:afterAutospacing="0" w:before="0" w:beforeAutospacing="0"/>
-        <w:ind w:left="720" w:hanging="360"/>
-      </w:pPr>
-      <w:r>
-        <w:rPr>
-          <w:b w:val="1"/>
-          <w:rtl w:val="0"/>
-        </w:rPr>
-        <w:t xml:space="preserve">env_file y environment</w:t>
-      </w:r>
-      <w:r>
-        <w:rPr>
-          <w:rtl w:val="0"/>
-        </w:rPr>
-        <w:t xml:space="preserve">: permite definir variables de entorno en la plantilla del contenedor.</w:t>
-      </w:r>
-    </w:p>
-    <w:p>
-      <w:pPr>
-        <w:pageBreakBefore w:val="0"/>
-        <w:numPr>
-          <w:ilvl w:val="1"/>
-          <w:numId w:val="1"/>
-        </w:numPr>
-        <w:spacing w:after="0" w:afterAutospacing="0" w:before="0" w:beforeAutospacing="0"/>
-        <w:ind w:left="1440" w:hanging="360"/>
-      </w:pPr>
-      <w:r>
-        <w:rPr>
-          <w:b w:val="1"/>
-          <w:rtl w:val="0"/>
-        </w:rPr>
-        <w:t xml:space="preserve">env_file</w:t>
-      </w:r>
-      <w:r>
-        <w:rPr>
-          <w:rtl w:val="0"/>
-        </w:rPr>
-        <w:t xml:space="preserve"> especifica un fichero o lista de ficheros donde están definidas las variables de entorno, similar a “</w:t>
-      </w:r>
-      <w:r>
-        <w:rPr>
-          <w:b w:val="1"/>
-          <w:i w:val="1"/>
-          <w:rtl w:val="0"/>
-        </w:rPr>
-        <w:t xml:space="preserve">env_file: .env</w:t>
-      </w:r>
-      <w:r>
-        <w:rPr>
-          <w:rtl w:val="0"/>
-        </w:rPr>
-        <w:t xml:space="preserve">”</w:t>
-      </w:r>
-    </w:p>
-    <w:p>
-      <w:pPr>
-        <w:pageBreakBefore w:val="0"/>
-        <w:numPr>
-          <w:ilvl w:val="1"/>
-          <w:numId w:val="1"/>
-        </w:numPr>
-        <w:spacing w:after="0" w:afterAutospacing="0" w:before="0" w:beforeAutospacing="0"/>
-        <w:ind w:left="1440" w:hanging="360"/>
-      </w:pPr>
-      <w:r>
-        <w:rPr>
-          <w:b w:val="1"/>
-          <w:rtl w:val="0"/>
-        </w:rPr>
-        <w:t xml:space="preserve">environment</w:t>
-      </w:r>
-      <w:r>
-        <w:rPr>
-          <w:rtl w:val="0"/>
-        </w:rPr>
-        <w:t xml:space="preserve"> especifica una lista de variables de entorno con su valor. Ejemplos en  </w:t>
-      </w:r>
-      <w:hyperlink r:id="rId20">
-        <w:r>
-          <w:rPr>
-            <w:color w:val="1155cc"/>
-            <w:u w:val="single"/>
-            <w:rtl w:val="0"/>
-          </w:rPr>
-          <w:t xml:space="preserve">https://docs.docker.com/compose/compose-file/compose-file-v3/#environment</w:t>
-        </w:r>
-      </w:hyperlink>
-      <w:r>
-        <w:rPr>
-          <w:rtl w:val="0"/>
-        </w:rPr>
-      </w:r>
-    </w:p>
-    <w:p>
-      <w:pPr>
-        <w:pageBreakBefore w:val="0"/>
-        <w:numPr>
-          <w:ilvl w:val="0"/>
-          <w:numId w:val="1"/>
-        </w:numPr>
-        <w:spacing w:after="0" w:afterAutospacing="0" w:before="0" w:beforeAutospacing="0"/>
-        <w:ind w:left="720" w:hanging="360"/>
-      </w:pPr>
-      <w:r>
-        <w:rPr>
-          <w:b w:val="1"/>
-          <w:rtl w:val="0"/>
-        </w:rPr>
-        <w:t xml:space="preserve">expose / ports</w:t>
-      </w:r>
-      <w:r>
-        <w:rPr>
-          <w:rtl w:val="0"/>
-        </w:rPr>
-        <w:t xml:space="preserve">: permite definir un conjunto de puertos que se exportarán en el contenedor. Ejemplos en </w:t>
-      </w:r>
-      <w:hyperlink r:id="rId21">
-        <w:r>
-          <w:rPr>
-            <w:color w:val="1155cc"/>
-            <w:u w:val="single"/>
-            <w:rtl w:val="0"/>
-          </w:rPr>
-          <w:t xml:space="preserve">https://docs.docker.com/compose/compose-file/compose-file-v3/#expose</w:t>
-        </w:r>
-      </w:hyperlink>
-      <w:r>
-        <w:rPr>
-          <w:rtl w:val="0"/>
-        </w:rPr>
-        <w:t xml:space="preserve"> y en </w:t>
-      </w:r>
-      <w:hyperlink r:id="rId22">
-        <w:r>
-          <w:rPr>
-            <w:color w:val="1155cc"/>
-            <w:u w:val="single"/>
-            <w:rtl w:val="0"/>
-          </w:rPr>
-          <w:t xml:space="preserve">https://docs.docker.com/compose/compose-file/compose-file-v3/#ports</w:t>
-        </w:r>
-      </w:hyperlink>
-      <w:r>
-        <w:rPr>
-          <w:rtl w:val="0"/>
-        </w:rPr>
-        <w:t xml:space="preserve">.</w:t>
-      </w:r>
-    </w:p>
-    <w:p>
-      <w:pPr>
-        <w:pageBreakBefore w:val="0"/>
-        <w:numPr>
-          <w:ilvl w:val="0"/>
-          <w:numId w:val="1"/>
-        </w:numPr>
-        <w:spacing w:after="0" w:afterAutospacing="0" w:before="0" w:beforeAutospacing="0"/>
-        <w:ind w:left="720" w:hanging="360"/>
-        <w:rPr>
-          <w:b w:val="1"/>
-          <w:u w:val="none"/>
-        </w:rPr>
-      </w:pPr>
-      <w:r>
-        <w:rPr>
-          <w:b w:val="1"/>
-          <w:rtl w:val="0"/>
-        </w:rPr>
-        <w:t xml:space="preserve">image</w:t>
-      </w:r>
-      <w:r>
-        <w:rPr>
-          <w:rtl w:val="0"/>
-        </w:rPr>
-        <w:t xml:space="preserve">: específica la imagen en la que se basa el contenedor. No es necesario cuando se especifica a partir de un “Dockerfile”.</w:t>
-      </w:r>
-    </w:p>
-    <w:p>
-      <w:pPr>
-        <w:pageBreakBefore w:val="0"/>
-        <w:numPr>
-          <w:ilvl w:val="0"/>
-          <w:numId w:val="1"/>
-        </w:numPr>
-        <w:spacing w:after="0" w:afterAutospacing="0" w:before="0" w:beforeAutospacing="0"/>
-        <w:ind w:left="720" w:hanging="360"/>
-        <w:rPr>
-          <w:u w:val="none"/>
-        </w:rPr>
-      </w:pPr>
-      <w:r>
-        <w:rPr>
-          <w:b w:val="1"/>
-          <w:rtl w:val="0"/>
-        </w:rPr>
-        <w:t xml:space="preserve">network_mode</w:t>
-      </w:r>
-      <w:r>
-        <w:rPr>
-          <w:rtl w:val="0"/>
-        </w:rPr>
-        <w:t xml:space="preserve">: especifica el modo de red, de forma similar al parámetro --network de Docker. Los modos soportados se detallan en el siguiente enlace </w:t>
-      </w:r>
-      <w:hyperlink r:id="rId23">
-        <w:r>
-          <w:rPr>
-            <w:color w:val="1155cc"/>
-            <w:u w:val="single"/>
-            <w:rtl w:val="0"/>
-          </w:rPr>
-          <w:t xml:space="preserve">https://docs.docker.com/compose/compose-file/compose-file-v3/#network_mode</w:t>
-        </w:r>
-      </w:hyperlink>
-      <w:r>
-        <w:rPr>
-          <w:rtl w:val="0"/>
-        </w:rPr>
-      </w:r>
-    </w:p>
-    <w:p>
-      <w:pPr>
-        <w:pageBreakBefore w:val="0"/>
-        <w:numPr>
-          <w:ilvl w:val="0"/>
-          <w:numId w:val="1"/>
-        </w:numPr>
-        <w:spacing w:after="0" w:afterAutospacing="0" w:before="0" w:beforeAutospacing="0"/>
-        <w:ind w:left="720" w:hanging="360"/>
-        <w:rPr>
-          <w:u w:val="none"/>
-        </w:rPr>
-      </w:pPr>
-      <w:r>
-        <w:rPr>
-          <w:b w:val="1"/>
-          <w:rtl w:val="0"/>
-        </w:rPr>
-        <w:t xml:space="preserve">networks</w:t>
-      </w:r>
-      <w:r>
-        <w:rPr>
-          <w:rtl w:val="0"/>
-        </w:rPr>
-        <w:t xml:space="preserve">: define las redes a crear para poner en marcha nuestros contenedores. Ejemplos en </w:t>
-      </w:r>
-      <w:hyperlink r:id="rId24">
-        <w:r>
-          <w:rPr>
-            <w:color w:val="1155cc"/>
-            <w:u w:val="single"/>
-            <w:rtl w:val="0"/>
-          </w:rPr>
-          <w:t xml:space="preserve">https://docs.docker.com/compose/compose-file/compose-file-v3/#networks</w:t>
-        </w:r>
-      </w:hyperlink>
-      <w:r>
-        <w:rPr>
-          <w:rtl w:val="0"/>
-        </w:rPr>
-      </w:r>
-    </w:p>
-    <w:p>
-      <w:pPr>
-        <w:pageBreakBefore w:val="0"/>
-        <w:numPr>
-          <w:ilvl w:val="0"/>
-          <w:numId w:val="1"/>
-        </w:numPr>
-        <w:spacing w:after="0" w:afterAutospacing="0" w:before="0" w:beforeAutospacing="0"/>
-        <w:ind w:left="720" w:hanging="360"/>
-        <w:rPr>
-          <w:u w:val="none"/>
-        </w:rPr>
-      </w:pPr>
-      <w:r>
-        <w:rPr>
-          <w:b w:val="1"/>
-          <w:rtl w:val="0"/>
-        </w:rPr>
-        <w:t xml:space="preserve">restart</w:t>
-      </w:r>
-      <w:r>
-        <w:rPr>
-          <w:rtl w:val="0"/>
-        </w:rPr>
-        <w:t xml:space="preserve">: indica cuando debe reiniciarse el contenedor. El valor por defecto es “</w:t>
-      </w:r>
-      <w:r>
-        <w:rPr>
-          <w:b w:val="1"/>
-          <w:i w:val="1"/>
-          <w:rtl w:val="0"/>
-        </w:rPr>
-        <w:t xml:space="preserve">no</w:t>
-      </w:r>
-      <w:r>
-        <w:rPr>
-          <w:rtl w:val="0"/>
-        </w:rPr>
-        <w:t xml:space="preserve">” (no se reinicia). Otros valores soportados son “</w:t>
-      </w:r>
-      <w:r>
-        <w:rPr>
-          <w:b w:val="1"/>
-          <w:rtl w:val="0"/>
-        </w:rPr>
-        <w:t xml:space="preserve">always</w:t>
-      </w:r>
-      <w:r>
-        <w:rPr>
-          <w:rtl w:val="0"/>
-        </w:rPr>
-        <w:t xml:space="preserve">” (se reinicia cuando el contenedor se para) y “</w:t>
-      </w:r>
-      <w:r>
-        <w:rPr>
-          <w:b w:val="1"/>
-          <w:i w:val="1"/>
-          <w:rtl w:val="0"/>
-        </w:rPr>
-        <w:t xml:space="preserve">on-failure</w:t>
-      </w:r>
-      <w:r>
-        <w:rPr>
-          <w:rtl w:val="0"/>
-        </w:rPr>
-        <w:t xml:space="preserve">” (se reinicia si el contenedor se para y devuelve un valor de salida distinto de cero) y “unless-stoped” (se reinicia siempre, excepto si el contenedor es parado manualmente con “</w:t>
-      </w:r>
-      <w:r>
-        <w:rPr>
-          <w:b w:val="1"/>
-          <w:i w:val="1"/>
-          <w:rtl w:val="0"/>
-        </w:rPr>
-        <w:t xml:space="preserve">docker stop</w:t>
-      </w:r>
-      <w:r>
-        <w:rPr>
-          <w:rtl w:val="0"/>
-        </w:rPr>
-        <w:t xml:space="preserve">”).</w:t>
-      </w:r>
-    </w:p>
-    <w:p>
-      <w:pPr>
-        <w:pageBreakBefore w:val="0"/>
-        <w:numPr>
-          <w:ilvl w:val="1"/>
-          <w:numId w:val="1"/>
-        </w:numPr>
-        <w:spacing w:after="0" w:afterAutospacing="0" w:before="0" w:beforeAutospacing="0"/>
-        <w:ind w:left="1440" w:hanging="360"/>
-        <w:rPr>
-          <w:u w:val="none"/>
-        </w:rPr>
-      </w:pPr>
-      <w:r>
-        <w:rPr>
-          <w:rtl w:val="0"/>
-        </w:rPr>
-        <w:t xml:space="preserve">Ejemplos </w:t>
-      </w:r>
-      <w:hyperlink r:id="rId25">
-        <w:r>
-          <w:rPr>
-            <w:color w:val="1155cc"/>
-            <w:u w:val="single"/>
-            <w:rtl w:val="0"/>
-          </w:rPr>
-          <w:t xml:space="preserve">https://docs.docker.com/compose/compose-file/compose-file-v3/#restart</w:t>
-        </w:r>
-      </w:hyperlink>
-      <w:r>
-        <w:rPr>
-          <w:rtl w:val="0"/>
-        </w:rPr>
-      </w:r>
-    </w:p>
-    <w:p>
-      <w:pPr>
-        <w:pageBreakBefore w:val="0"/>
-        <w:numPr>
-          <w:ilvl w:val="0"/>
-          <w:numId w:val="1"/>
-        </w:numPr>
-        <w:spacing w:after="0" w:afterAutospacing="0" w:before="0" w:beforeAutospacing="0"/>
-        <w:ind w:left="720" w:hanging="360"/>
-        <w:rPr>
-          <w:u w:val="none"/>
-        </w:rPr>
-      </w:pPr>
-      <w:r>
-        <w:rPr>
-          <w:b w:val="1"/>
-          <w:rtl w:val="0"/>
-        </w:rPr>
-        <w:t xml:space="preserve">tmpfs</w:t>
-      </w:r>
-      <w:r>
-        <w:rPr>
-          <w:rtl w:val="0"/>
-        </w:rPr>
-        <w:t xml:space="preserve">: establece una lista de directorios a montar en formato “tmpfs” en el contenedor. Ejemplos en </w:t>
-      </w:r>
-      <w:hyperlink r:id="rId26">
-        <w:r>
-          <w:rPr>
-            <w:color w:val="1155cc"/>
-            <w:u w:val="single"/>
-            <w:rtl w:val="0"/>
-          </w:rPr>
-          <w:t xml:space="preserve">https://docs.docker.com/compose/compose-file/compose-file-v3/#tmpfs</w:t>
-        </w:r>
-      </w:hyperlink>
-      <w:r>
-        <w:rPr>
-          <w:rtl w:val="0"/>
-        </w:rPr>
-      </w:r>
-    </w:p>
-    <w:p>
-      <w:pPr>
-        <w:pageBreakBefore w:val="0"/>
-        <w:numPr>
-          <w:ilvl w:val="0"/>
-          <w:numId w:val="1"/>
-        </w:numPr>
-        <w:spacing w:after="0" w:afterAutospacing="0" w:before="0" w:beforeAutospacing="0"/>
-        <w:ind w:left="720" w:hanging="360"/>
-        <w:rPr>
-          <w:u w:val="none"/>
-        </w:rPr>
-      </w:pPr>
-      <w:r>
-        <w:rPr>
-          <w:b w:val="1"/>
-          <w:rtl w:val="0"/>
-        </w:rPr>
-        <w:t xml:space="preserve">volumes</w:t>
-      </w:r>
-      <w:r>
-        <w:rPr>
-          <w:rtl w:val="0"/>
-        </w:rPr>
-        <w:t xml:space="preserve">: establece una lista de volúmenes, ya sea en formato “</w:t>
-      </w:r>
-      <w:r>
-        <w:rPr>
-          <w:b w:val="1"/>
-          <w:i w:val="1"/>
-          <w:rtl w:val="0"/>
-        </w:rPr>
-        <w:t xml:space="preserve">bind mount</w:t>
-      </w:r>
-      <w:r>
-        <w:rPr>
-          <w:rtl w:val="0"/>
-        </w:rPr>
-        <w:t xml:space="preserve">” o volumen Docker. Si quieres reutilizar un volumen entre distintas plantillas, además debes definir la variable “</w:t>
-      </w:r>
-      <w:r>
-        <w:rPr>
-          <w:b w:val="1"/>
-          <w:i w:val="1"/>
-          <w:rtl w:val="0"/>
-        </w:rPr>
-        <w:t xml:space="preserve">volumes</w:t>
-      </w:r>
-      <w:r>
-        <w:rPr>
-          <w:rtl w:val="0"/>
-        </w:rPr>
-        <w:t xml:space="preserve">” fuera de las plantillas de contenedores. Ejemplos </w:t>
-      </w:r>
-      <w:hyperlink r:id="rId27">
-        <w:r>
-          <w:rPr>
-            <w:color w:val="1155cc"/>
-            <w:u w:val="single"/>
-            <w:rtl w:val="0"/>
-          </w:rPr>
-          <w:t xml:space="preserve">https://docs.docker.com/compose/compose-file/compose-file-v3/#volumes</w:t>
-        </w:r>
-      </w:hyperlink>
-      <w:r>
-        <w:rPr>
-          <w:rtl w:val="0"/>
-        </w:rPr>
-      </w:r>
-    </w:p>
-    <w:p>
-      <w:pPr>
-        <w:pStyle w:val="Heading2"/>
-        <w:pageBreakBefore w:val="0"/>
-        <w:numPr>
-          <w:ilvl w:val="1"/>
-          <w:numId w:val="3"/>
-        </w:numPr>
-        <w:spacing w:before="0" w:beforeAutospacing="0"/>
-        <w:ind w:left="576"/>
-        <w:rPr>
-          <w:color w:val="669966"/>
-        </w:rPr>
-      </w:pPr>
-      <w:bookmarkStart w:colFirst="0" w:colLast="0" w:name="_6k0x7xeu5d8c" w:id="9"/>
-      <w:bookmarkEnd w:id="9"/>
-      <w:r>
-        <w:rPr>
-          <w:rtl w:val="0"/>
-        </w:rPr>
-        <w:t xml:space="preserve">Entendiendo un fichero</w:t>
-      </w:r>
-      <w:r>
-        <w:rPr>
-          <w:rtl w:val="0"/>
-        </w:rPr>
-        <w:t xml:space="preserve"> “docker-compose.yml” con ejemplo Wordpress</w:t>
-      </w:r>
-      <w:r>
-        <w:rPr>
-          <w:rtl w:val="0"/>
-        </w:rPr>
-      </w:r>
-    </w:p>
-    <w:p>
-      <w:pPr>
-        <w:pageBreakBefore w:val="0"/>
-        <w:rPr/>
-      </w:pPr>
-      <w:r>
-        <w:rPr>
-          <w:rtl w:val="0"/>
-        </w:rPr>
-        <w:t xml:space="preserve">En este apartado vamos a ver un ejemplo de “</w:t>
-      </w:r>
-      <w:r>
-        <w:rPr>
-          <w:b w:val="1"/>
-          <w:i w:val="1"/>
-          <w:rtl w:val="0"/>
-        </w:rPr>
-        <w:t xml:space="preserve">docker-compose.yml</w:t>
-      </w:r>
-      <w:r>
-        <w:rPr>
-          <w:rtl w:val="0"/>
-        </w:rPr>
-        <w:t xml:space="preserve">” para poner en marcha Wordpress. En primer lugar, crearemos un directorio “</w:t>
-      </w:r>
-      <w:r>
-        <w:rPr>
-          <w:b w:val="1"/>
-          <w:i w:val="1"/>
-          <w:rtl w:val="0"/>
-        </w:rPr>
-        <w:t xml:space="preserve">miwordpress</w:t>
-      </w:r>
-      <w:r>
-        <w:rPr>
-          <w:rtl w:val="0"/>
-        </w:rPr>
-        <w:t xml:space="preserve">” o similar, nos situaremos dentro del directorio y allí crearemos el fichero “</w:t>
-      </w:r>
-      <w:r>
-        <w:rPr>
-          <w:b w:val="1"/>
-          <w:i w:val="1"/>
-          <w:rtl w:val="0"/>
-        </w:rPr>
-        <w:t xml:space="preserve">docker-compose.yml</w:t>
-      </w:r>
-      <w:r>
-        <w:rPr>
-          <w:rtl w:val="0"/>
-        </w:rPr>
-        <w:t xml:space="preserve">”.</w:t>
-      </w:r>
-      <w:r>
-        <w:rPr>
-          <w:rtl w:val="0"/>
-        </w:rPr>
-      </w:r>
-    </w:p>
-    <w:p>
-      <w:pPr>
-        <w:pageBreakBefore w:val="0"/>
-        <w:rPr/>
-      </w:pPr>
-      <w:r>
-        <w:rPr>
-          <w:rtl w:val="0"/>
-        </w:rPr>
-      </w:r>
-    </w:p>
-    <w:p>
-      <w:pPr>
-        <w:pageBreakBefore w:val="0"/>
-        <w:rPr/>
-      </w:pPr>
-      <w:r>
-        <w:rPr>
-          <w:rtl w:val="0"/>
-        </w:rPr>
-        <w:t xml:space="preserve">El contenido completo del fichero sería el siguiente:</w:t>
-      </w:r>
-    </w:p>
-    <w:tbl>
-      <w:tblPr>
-        <w:tblStyle w:val="Table7"/>
-        <w:jc w:val="left"/>
-        <w:tblInd w:w="100.0" w:type="pct"/>
-        <w:tblLayout w:type="fixed"/>
-        <w:tblLook w:val="0600"/>
-      </w:tblPr>
-      <w:tblGrid>
-        <w:gridCol w:w="9640"/>
-        <w:tblGridChange w:id="0">
-          <w:tblGrid>
-            <w:gridCol w:w="9640"/>
-          </w:tblGrid>
-        </w:tblGridChange>
-      </w:tblGrid>
-      <w:tr>
-        <w:trPr>
-          <w:cantSplit w:val="0"/>
-          <w:tblHeader w:val="0"/>
-        </w:trPr>
-        <w:tc>
-          <w:tcPr>
-            <w:shd w:fill="f8f8f8" w:val="clear"/>
-            <w:tcMar>
-              <w:top w:w="100.0" w:type="dxa"/>
-              <w:left w:w="100.0" w:type="dxa"/>
-              <w:bottom w:w="100.0" w:type="dxa"/>
-              <w:right w:w="100.0" w:type="dxa"/>
-            </w:tcMar>
-            <w:vAlign w:val="top"/>
-          </w:tcPr>
-          <w:p>
-            <w:pPr>
-              <w:keepNext w:val="0"/>
-              <w:keepLines w:val="0"/>
-              <w:pageBreakBefore w:val="0"/>
-              <w:widowControl w:val="0"/>
-              <w:pBdr>
-                <w:top w:space="0" w:sz="0" w:val="nil"/>
-                <w:left w:space="0" w:sz="0" w:val="nil"/>
-                <w:bottom w:space="0" w:sz="0" w:val="nil"/>
-                <w:right w:space="0" w:sz="0" w:val="nil"/>
-                <w:between w:space="0" w:sz="0" w:val="nil"/>
-              </w:pBdr>
-              <w:shd w:fill="auto" w:val="clear"/>
-              <w:spacing w:after="0" w:before="0" w:line="276" w:lineRule="auto"/>
-              <w:ind w:left="0" w:right="0" w:firstLine="0"/>
-              <w:jc w:val="left"/>
               <w:rPr>
                 <w:rFonts w:ascii="Consolas" w:cs="Consolas" w:eastAsia="Consolas" w:hAnsi="Consolas"/>
                 <w:color w:val="333333"/>
@@ -5570,24 +4890,7 @@
               <w:t xml:space="preserve">  db:</w:t>
               <w:br w:type="textWrapping"/>
               <w:tab/>
-              <w:t xml:space="preserve">image: mysql:</w:t>
-            </w:r>
-            <w:r>
-              <w:rPr>
-                <w:rFonts w:ascii="Consolas" w:cs="Consolas" w:eastAsia="Consolas" w:hAnsi="Consolas"/>
-                <w:color w:val="008080"/>
-                <w:shd w:fill="f8f8f8" w:val="clear"/>
-                <w:rtl w:val="0"/>
-              </w:rPr>
-              <w:t xml:space="preserve">5.7</w:t>
-            </w:r>
-            <w:r>
-              <w:rPr>
-                <w:rFonts w:ascii="Consolas" w:cs="Consolas" w:eastAsia="Consolas" w:hAnsi="Consolas"/>
-                <w:color w:val="333333"/>
-                <w:shd w:fill="f8f8f8" w:val="clear"/>
-                <w:rtl w:val="0"/>
-              </w:rPr>
+              <w:t xml:space="preserve">image: mariadb:10.11.2</w:t>
               <w:br w:type="textWrapping"/>
               <w:tab/>
               <w:t xml:space="preserve">volumes:</w:t>
@@ -5811,9 +5114,8 @@
     </w:p>
     <w:tbl>
       <w:tblPr>
-        <w:tblStyle w:val="Table8"/>
+        <w:tblStyle w:val="Table2"/>
         <w:jc w:val="left"/>
-        <w:tblInd w:w="100.0" w:type="pct"/>
         <w:tblLayout w:type="fixed"/>
         <w:tblLook w:val="0600"/>
       </w:tblPr>
@@ -6012,9 +5314,8 @@
     </w:p>
     <w:tbl>
       <w:tblPr>
-        <w:tblStyle w:val="Table9"/>
+        <w:tblStyle w:val="Table3"/>
         <w:jc w:val="left"/>
-        <w:tblInd w:w="100.0" w:type="pct"/>
         <w:tblLayout w:type="fixed"/>
         <w:tblLook w:val="0600"/>
       </w:tblPr>
@@ -6139,7 +5440,7 @@
                 <w:rtl w:val="0"/>
               </w:rPr>
               <w:tab/>
-              <w:t xml:space="preserve">image: mysql:5.7</w:t>
+              <w:t xml:space="preserve">image: mariadb:10.11.2</w:t>
             </w:r>
           </w:p>
           <w:p>
@@ -6311,7 +5612,7 @@
               </w:rPr>
               <w:t xml:space="preserve">  </w:t>
               <w:tab/>
-              <w:t xml:space="preserve">   MYSQL_ROOT_PASSWORD: somewordpress</w:t>
+              <w:t xml:space="preserve">   MARIADB_ROOT_PASSWORD: somewordpress</w:t>
             </w:r>
           </w:p>
           <w:p>
@@ -6346,7 +5647,7 @@
               </w:rPr>
               <w:t xml:space="preserve">  </w:t>
               <w:tab/>
-              <w:t xml:space="preserve">   MYSQL_DATABASE: wordpress</w:t>
+              <w:t xml:space="preserve">   MARIADB_DATABASE: wordpress</w:t>
             </w:r>
           </w:p>
           <w:p>
@@ -6381,7 +5682,7 @@
               </w:rPr>
               <w:t xml:space="preserve">  </w:t>
               <w:tab/>
-              <w:t xml:space="preserve">   MYSQL_USER: wordpress</w:t>
+              <w:t xml:space="preserve">   MARIADB_USER: wordpress</w:t>
             </w:r>
           </w:p>
           <w:p>
@@ -6416,7 +5717,7 @@
               </w:rPr>
               <w:t xml:space="preserve">  </w:t>
               <w:tab/>
-              <w:t xml:space="preserve">   MYSQL_PASSWORD: wordpress</w:t>
+              <w:t xml:space="preserve">   MARIADB_PASSWORD: wordpress</w:t>
             </w:r>
           </w:p>
         </w:tc>
@@ -6566,22 +5867,10 @@
         <w:t xml:space="preserve"> y define las siguientes propiedades:</w:t>
       </w:r>
     </w:p>
-    <w:p>
-      <w:pPr>
-        <w:pageBreakBefore w:val="0"/>
-        <w:rPr/>
-      </w:pPr>
-      <w:r>
-        <w:rPr>
-          <w:rtl w:val="0"/>
-        </w:rPr>
-      </w:r>
-    </w:p>
     <w:tbl>
       <w:tblPr>
-        <w:tblStyle w:val="Table10"/>
+        <w:tblStyle w:val="Table4"/>
         <w:jc w:val="left"/>
-        <w:tblInd w:w="100.0" w:type="pct"/>
         <w:tblLayout w:type="fixed"/>
         <w:tblLook w:val="0600"/>
       </w:tblPr>
@@ -6636,16 +5925,7 @@
                 <w:rtl w:val="0"/>
               </w:rPr>
               <w:tab/>
-              <w:t xml:space="preserve">image: mysql:</w:t>
-            </w:r>
-            <w:r>
-              <w:rPr>
-                <w:rFonts w:ascii="Consolas" w:cs="Consolas" w:eastAsia="Consolas" w:hAnsi="Consolas"/>
-                <w:color w:val="008080"/>
-                <w:shd w:fill="f8f8f8" w:val="clear"/>
-                <w:rtl w:val="0"/>
-              </w:rPr>
-              <w:t xml:space="preserve">5.7</w:t>
+              <w:t xml:space="preserve">image: mariadb:10.11.2</w:t>
             </w:r>
             <w:r>
               <w:rPr>
@@ -6670,9 +5950,8 @@
     </w:p>
     <w:tbl>
       <w:tblPr>
-        <w:tblStyle w:val="Table11"/>
+        <w:tblStyle w:val="Table5"/>
         <w:jc w:val="left"/>
-        <w:tblInd w:w="100.0" w:type="pct"/>
         <w:tblLayout w:type="fixed"/>
         <w:tblLook w:val="0600"/>
       </w:tblPr>
@@ -6751,6 +6030,17 @@
         <w:rPr>
           <w:rtl w:val="0"/>
         </w:rPr>
+      </w:r>
+    </w:p>
+    <w:p>
+      <w:pPr>
+        <w:pageBreakBefore w:val="0"/>
+        <w:rPr/>
+      </w:pPr>
+      <w:r>
+        <w:rPr>
+          <w:rtl w:val="0"/>
+        </w:rPr>
         <w:t xml:space="preserve">Define qué volúmenes contendrá esta imagen. En este caso, los volúmenes en sí, se definen como una lista, de un solo elemento. Sabemos que es una lista porque en YAML empiezan con “</w:t>
       </w:r>
       <w:r>
@@ -6782,9 +6072,8 @@
     </w:p>
     <w:tbl>
       <w:tblPr>
-        <w:tblStyle w:val="Table12"/>
+        <w:tblStyle w:val="Table6"/>
         <w:jc w:val="left"/>
-        <w:tblInd w:w="100.0" w:type="pct"/>
         <w:tblLayout w:type="fixed"/>
         <w:tblLook w:val="0600"/>
       </w:tblPr>
@@ -6895,14 +6184,13 @@
         <w:rPr>
           <w:rtl w:val="0"/>
         </w:rPr>
-        <w:t xml:space="preserve">Con esto ya hemos visto los 3 principales tipos elementos de YAML (par variable/valor, array asociativo, lista).</w:t>
+        <w:t xml:space="preserve">Con esto ya hemos visto los 3 principales tipos elementos de YAML (par “variable/valor”, array asociativo, lista).</w:t>
       </w:r>
     </w:p>
     <w:tbl>
       <w:tblPr>
-        <w:tblStyle w:val="Table13"/>
+        <w:tblStyle w:val="Table7"/>
         <w:jc w:val="left"/>
-        <w:tblInd w:w="100.0" w:type="pct"/>
         <w:tblLayout w:type="fixed"/>
         <w:tblLook w:val="0600"/>
       </w:tblPr>
@@ -6991,14 +6279,13 @@
         <w:rPr>
           <w:rtl w:val="0"/>
         </w:rPr>
-        <w:t xml:space="preserve">” lo re-lance automáticamente (útil para contenedores que puedan caer por un fallo, pero sean necesarios para que la aplicación funcione).</w:t>
+        <w:t xml:space="preserve">” lo relance automáticamente (útil para contenedores que puedan caer por un fallo, pero sean necesarios para que la aplicación funcione).</w:t>
       </w:r>
     </w:p>
     <w:tbl>
       <w:tblPr>
-        <w:tblStyle w:val="Table14"/>
+        <w:tblStyle w:val="Table8"/>
         <w:jc w:val="left"/>
-        <w:tblInd w:w="100.0" w:type="pct"/>
         <w:tblLayout w:type="fixed"/>
         <w:tblLook w:val="0600"/>
       </w:tblPr>
@@ -7056,19 +6343,19 @@
               <w:br w:type="textWrapping"/>
               <w:t xml:space="preserve">  </w:t>
               <w:tab/>
-              <w:t xml:space="preserve">   MYSQL_ROOT_PASSWORD: somewordpress</w:t>
+              <w:t xml:space="preserve">   MARIADB_ROOT_PASSWORD: somewordpress</w:t>
               <w:br w:type="textWrapping"/>
               <w:t xml:space="preserve">  </w:t>
               <w:tab/>
-              <w:t xml:space="preserve">   MYSQL_DATABASE: wordpress</w:t>
+              <w:t xml:space="preserve">   MARIADB_DATABASE: wordpress</w:t>
               <w:br w:type="textWrapping"/>
               <w:t xml:space="preserve">  </w:t>
               <w:tab/>
-              <w:t xml:space="preserve">   MYSQL_USER: wordpress</w:t>
+              <w:t xml:space="preserve">   MARIADB_USER: wordpress</w:t>
               <w:br w:type="textWrapping"/>
               <w:t xml:space="preserve">  </w:t>
               <w:tab/>
-              <w:t xml:space="preserve">   MYSQL_PASSWORD: wordpress</w:t>
+              <w:t xml:space="preserve">   MARIADB_PASSWORD: wordpress</w:t>
             </w:r>
             <w:r>
               <w:rPr>
@@ -7102,7 +6389,7 @@
         <w:rPr>
           <w:rtl w:val="0"/>
         </w:rPr>
-        <w:t xml:space="preserve">” del contenedor. Estas contendrán mediante un vector asociativo, el par variable/valor de cada variable de entorno definida en el contenedor. A efectos prácticos, está definiendo el password de root de </w:t>
+        <w:t xml:space="preserve">” del contenedor. Estas contendrán, mediante un vector asociativo, el par variable/valor de cada variable de entorno definida en el contenedor. A efectos prácticos, está definiendo el password de root de </w:t>
       </w:r>
       <w:r>
         <w:rPr>
@@ -7157,9 +6444,8 @@
     </w:p>
     <w:tbl>
       <w:tblPr>
-        <w:tblStyle w:val="Table15"/>
+        <w:tblStyle w:val="Table9"/>
         <w:jc w:val="left"/>
-        <w:tblInd w:w="100.0" w:type="pct"/>
         <w:tblLayout w:type="fixed"/>
         <w:tblLook w:val="0600"/>
       </w:tblPr>
@@ -7306,7 +6592,7 @@
         <w:rPr>
           <w:rtl w:val="0"/>
         </w:rPr>
-        <w:t xml:space="preserve">En este caso, se está definiendo dentro de services, la plantilla del contenedor “</w:t>
+        <w:t xml:space="preserve">En este caso, se está definiendo, dentro de services, la plantilla del contenedor “</w:t>
       </w:r>
       <w:r>
         <w:rPr>
@@ -7348,9 +6634,8 @@
     </w:p>
     <w:tbl>
       <w:tblPr>
-        <w:tblStyle w:val="Table16"/>
+        <w:tblStyle w:val="Table10"/>
         <w:jc w:val="left"/>
-        <w:tblInd w:w="100.0" w:type="pct"/>
         <w:tblLayout w:type="fixed"/>
         <w:tblLook w:val="0600"/>
       </w:tblPr>
@@ -7476,9 +6761,8 @@
     </w:p>
     <w:tbl>
       <w:tblPr>
-        <w:tblStyle w:val="Table17"/>
+        <w:tblStyle w:val="Table11"/>
         <w:jc w:val="left"/>
-        <w:tblInd w:w="100.0" w:type="pct"/>
         <w:tblLayout w:type="fixed"/>
         <w:tblLook w:val="0600"/>
       </w:tblPr>
@@ -7557,9 +6841,8 @@
     </w:p>
     <w:tbl>
       <w:tblPr>
-        <w:tblStyle w:val="Table18"/>
+        <w:tblStyle w:val="Table12"/>
         <w:jc w:val="left"/>
-        <w:tblInd w:w="100.0" w:type="pct"/>
         <w:tblLayout w:type="fixed"/>
         <w:tblLook w:val="0600"/>
       </w:tblPr>
@@ -7691,9 +6974,8 @@
     </w:p>
     <w:tbl>
       <w:tblPr>
-        <w:tblStyle w:val="Table19"/>
+        <w:tblStyle w:val="Table13"/>
         <w:jc w:val="left"/>
-        <w:tblInd w:w="100.0" w:type="pct"/>
         <w:tblLayout w:type="fixed"/>
         <w:tblLook w:val="0600"/>
       </w:tblPr>
@@ -7761,9 +7043,8 @@
     </w:p>
     <w:tbl>
       <w:tblPr>
-        <w:tblStyle w:val="Table20"/>
+        <w:tblStyle w:val="Table14"/>
         <w:jc w:val="left"/>
-        <w:tblInd w:w="100.0" w:type="pct"/>
         <w:tblLayout w:type="fixed"/>
         <w:tblLook w:val="0600"/>
       </w:tblPr>
@@ -7924,9 +7205,8 @@
     </w:p>
     <w:tbl>
       <w:tblPr>
-        <w:tblStyle w:val="Table21"/>
+        <w:tblStyle w:val="Table15"/>
         <w:jc w:val="left"/>
-        <w:tblInd w:w="100.0" w:type="pct"/>
         <w:tblLayout w:type="fixed"/>
         <w:tblLook w:val="0600"/>
       </w:tblPr>
@@ -8086,9 +7366,8 @@
     </w:p>
     <w:tbl>
       <w:tblPr>
-        <w:tblStyle w:val="Table22"/>
+        <w:tblStyle w:val="Table16"/>
         <w:jc w:val="left"/>
-        <w:tblInd w:w="100.0" w:type="pct"/>
         <w:tblLayout w:type="fixed"/>
         <w:tblLook w:val="0600"/>
       </w:tblPr>
@@ -8142,7 +7421,7 @@
                 <w:shd w:fill="f8f8f8" w:val="clear"/>
                 <w:rtl w:val="0"/>
               </w:rPr>
-              <w:t xml:space="preserve">docker-compose up -d</w:t>
+              <w:t xml:space="preserve">docker compose up -d</w:t>
             </w:r>
             <w:r>
               <w:rPr>
@@ -8204,7 +7483,7 @@
         <w:rPr>
           <w:rtl w:val="0"/>
         </w:rPr>
-        <w:t xml:space="preserve">” indicamos la ejecución en segundo plano.  Observaremos algo similar a:</w:t>
+        <w:t xml:space="preserve">” indicamos la ejecución en segundo plano (Nota: si nos da problemas, probemos sin usar “-d” para poder recabar mayor información de lo que está ocurriendo en los contenedores). Al acabar observaremos algo similar a:</w:t>
       </w:r>
     </w:p>
     <w:p>
@@ -8217,18 +7496,18 @@
         <w:rPr/>
         <w:drawing>
           <wp:inline distB="114300" distT="114300" distL="114300" distR="114300">
-            <wp:extent cx="4768688" cy="1546368"/>
+            <wp:extent cx="5172075" cy="1428750"/>
             <wp:effectExtent b="0" l="0" r="0" t="0"/>
-            <wp:docPr id="1" name="image4.png"/>
+            <wp:docPr id="2" name="image1.png"/>
             <a:graphic>
               <a:graphicData uri="http://schemas.openxmlformats.org/drawingml/2006/picture">
                 <pic:pic>
                   <pic:nvPicPr>
-                    <pic:cNvPr id="0" name="image4.png"/>
+                    <pic:cNvPr id="0" name="image1.png"/>
                     <pic:cNvPicPr preferRelativeResize="0"/>
                   </pic:nvPicPr>
                   <pic:blipFill>
-                    <a:blip r:embed="rId28"/>
+                    <a:blip r:embed="rId27"/>
                     <a:srcRect b="0" l="0" r="0" t="0"/>
                     <a:stretch>
                       <a:fillRect/>
@@ -8237,7 +7516,7 @@
                   <pic:spPr>
                     <a:xfrm>
                       <a:off x="0" y="0"/>
-                      <a:ext cx="4768688" cy="1546368"/>
+                      <a:ext cx="5172075" cy="1428750"/>
                     </a:xfrm>
                     <a:prstGeom prst="rect"/>
                     <a:ln/>
@@ -8263,140 +7542,81 @@
         <w:rPr>
           <w:rtl w:val="0"/>
         </w:rPr>
-        <w:t xml:space="preserve">Y continúa con texto como el siguiente</w:t>
-      </w:r>
-    </w:p>
-    <w:p>
-      <w:pPr>
-        <w:pageBreakBefore w:val="0"/>
-        <w:jc w:val="center"/>
+        <w:t xml:space="preserve">Observamos, que tal como hemos definido, primero se descarga y pone en marcha el contenedor basado en la plantilla “</w:t>
+      </w:r>
+      <w:r>
+        <w:rPr>
+          <w:b w:val="1"/>
+          <w:i w:val="1"/>
+          <w:rtl w:val="0"/>
+        </w:rPr>
+        <w:t xml:space="preserve">db</w:t>
+      </w:r>
+      <w:r>
+        <w:rPr>
+          <w:rtl w:val="0"/>
+        </w:rPr>
+        <w:t xml:space="preserve">”, al cual se le da nombre “</w:t>
+      </w:r>
+      <w:r>
+        <w:rPr>
+          <w:b w:val="1"/>
+          <w:i w:val="1"/>
+          <w:rtl w:val="0"/>
+        </w:rPr>
+        <w:t xml:space="preserve">miwordpress-db-1</w:t>
+      </w:r>
+      <w:r>
+        <w:rPr>
+          <w:rtl w:val="0"/>
+        </w:rPr>
+        <w:t xml:space="preserve">”, ya que establece el nombre del directorio como base “</w:t>
+      </w:r>
+      <w:r>
+        <w:rPr>
+          <w:b w:val="1"/>
+          <w:i w:val="1"/>
+          <w:rtl w:val="0"/>
+        </w:rPr>
+        <w:t xml:space="preserve">miwordpress</w:t>
+      </w:r>
+      <w:r>
+        <w:rPr>
+          <w:rtl w:val="0"/>
+        </w:rPr>
+        <w:t xml:space="preserve">”, luego el de la plantilla, y luego un número según el número de contenedor creado. </w:t>
+      </w:r>
+    </w:p>
+    <w:p>
+      <w:pPr>
+        <w:pageBreakBefore w:val="0"/>
         <w:rPr/>
       </w:pPr>
       <w:r>
+        <w:rPr>
+          <w:rtl w:val="0"/>
+        </w:rPr>
+        <w:t xml:space="preserve">Posteriormente, se crea de igual forma el contenedor basado en la plantilla “</w:t>
+      </w:r>
+      <w:r>
+        <w:rPr>
+          <w:b w:val="1"/>
+          <w:i w:val="1"/>
+          <w:rtl w:val="0"/>
+        </w:rPr>
+        <w:t xml:space="preserve">wordpress</w:t>
+      </w:r>
+      <w:r>
+        <w:rPr>
+          <w:rtl w:val="0"/>
+        </w:rPr>
+        <w:t xml:space="preserve">”.</w:t>
+      </w:r>
+    </w:p>
+    <w:p>
+      <w:pPr>
+        <w:pageBreakBefore w:val="0"/>
         <w:rPr/>
-        <w:drawing>
-          <wp:inline distB="114300" distT="114300" distL="114300" distR="114300">
-            <wp:extent cx="4892513" cy="2010378"/>
-            <wp:effectExtent b="0" l="0" r="0" t="0"/>
-            <wp:docPr id="6" name="image3.png"/>
-            <a:graphic>
-              <a:graphicData uri="http://schemas.openxmlformats.org/drawingml/2006/picture">
-                <pic:pic>
-                  <pic:nvPicPr>
-                    <pic:cNvPr id="0" name="image3.png"/>
-                    <pic:cNvPicPr preferRelativeResize="0"/>
-                  </pic:nvPicPr>
-                  <pic:blipFill>
-                    <a:blip r:embed="rId29"/>
-                    <a:srcRect b="0" l="0" r="0" t="0"/>
-                    <a:stretch>
-                      <a:fillRect/>
-                    </a:stretch>
-                  </pic:blipFill>
-                  <pic:spPr>
-                    <a:xfrm>
-                      <a:off x="0" y="0"/>
-                      <a:ext cx="4892513" cy="2010378"/>
-                    </a:xfrm>
-                    <a:prstGeom prst="rect"/>
-                    <a:ln/>
-                  </pic:spPr>
-                </pic:pic>
-              </a:graphicData>
-            </a:graphic>
-          </wp:inline>
-        </w:drawing>
-      </w:r>
-      <w:r>
-        <w:rPr>
-          <w:rtl w:val="0"/>
-        </w:rPr>
-      </w:r>
-    </w:p>
-    <w:p>
-      <w:pPr>
-        <w:pageBreakBefore w:val="0"/>
-        <w:rPr/>
-      </w:pPr>
-      <w:r>
-        <w:rPr>
-          <w:rtl w:val="0"/>
-        </w:rPr>
-        <w:t xml:space="preserve">Observamos, que tal como hemos definido, primero se descarga y pone en marcha el contenedor basado en la plantilla “</w:t>
-      </w:r>
-      <w:r>
-        <w:rPr>
-          <w:b w:val="1"/>
-          <w:i w:val="1"/>
-          <w:rtl w:val="0"/>
-        </w:rPr>
-        <w:t xml:space="preserve">db</w:t>
-      </w:r>
-      <w:r>
-        <w:rPr>
-          <w:rtl w:val="0"/>
-        </w:rPr>
-        <w:t xml:space="preserve">”, al cual se le da nombre “</w:t>
-      </w:r>
-      <w:r>
-        <w:rPr>
-          <w:b w:val="1"/>
-          <w:i w:val="1"/>
-          <w:rtl w:val="0"/>
-        </w:rPr>
-        <w:t xml:space="preserve">miwordpress_db_1</w:t>
-      </w:r>
-      <w:r>
-        <w:rPr>
-          <w:rtl w:val="0"/>
-        </w:rPr>
-        <w:t xml:space="preserve">”, ya que establece el nombre del directorio como base “</w:t>
-      </w:r>
-      <w:r>
-        <w:rPr>
-          <w:b w:val="1"/>
-          <w:i w:val="1"/>
-          <w:rtl w:val="0"/>
-        </w:rPr>
-        <w:t xml:space="preserve">miwordpress</w:t>
-      </w:r>
-      <w:r>
-        <w:rPr>
-          <w:rtl w:val="0"/>
-        </w:rPr>
-        <w:t xml:space="preserve">”, luego el de la plantilla, y luego un número según el número de contenedor creado. </w:t>
-      </w:r>
-    </w:p>
-    <w:p>
-      <w:pPr>
-        <w:pageBreakBefore w:val="0"/>
-        <w:rPr/>
-      </w:pPr>
-      <w:r>
-        <w:rPr>
-          <w:rtl w:val="0"/>
-        </w:rPr>
-        <w:t xml:space="preserve">Posteriormente, se crea de igual forma el contenedor basado en la plantilla “</w:t>
-      </w:r>
-      <w:r>
-        <w:rPr>
-          <w:b w:val="1"/>
-          <w:i w:val="1"/>
-          <w:rtl w:val="0"/>
-        </w:rPr>
-        <w:t xml:space="preserve">wordpress</w:t>
-      </w:r>
-      <w:r>
-        <w:rPr>
-          <w:rtl w:val="0"/>
-        </w:rPr>
-        <w:t xml:space="preserve">”.</w:t>
-      </w:r>
-    </w:p>
-    <w:p>
-      <w:pPr>
-        <w:pageBreakBefore w:val="0"/>
-        <w:rPr/>
       </w:pPr>
       <w:r>
         <w:rPr>
@@ -8404,7 +7624,7 @@
         </w:rPr>
         <w:t xml:space="preserve">Si accedemos a </w:t>
       </w:r>
-      <w:hyperlink r:id="rId30">
+      <w:hyperlink r:id="rId28">
         <w:r>
           <w:rPr>
             <w:color w:val="1155cc"/>
@@ -8435,9 +7655,8 @@
     </w:p>
     <w:tbl>
       <w:tblPr>
-        <w:tblStyle w:val="Table23"/>
+        <w:tblStyle w:val="Table17"/>
         <w:jc w:val="left"/>
-        <w:tblInd w:w="100.0" w:type="pct"/>
         <w:tblLayout w:type="fixed"/>
         <w:tblLook w:val="0600"/>
       </w:tblPr>
@@ -8491,7 +7710,7 @@
                 <w:shd w:fill="f8f8f8" w:val="clear"/>
                 <w:rtl w:val="0"/>
               </w:rPr>
-              <w:t xml:space="preserve">docker-compose down</w:t>
+              <w:t xml:space="preserve">docker compose down</w:t>
             </w:r>
             <w:r>
               <w:rPr>
@@ -8612,7 +7831,7 @@
         </w:rPr>
         <w:t xml:space="preserve"> y se lanzarán los contenedores necesarios. El detalle de su funcionamiento y parámetros está definido en la siguiente dirección </w:t>
       </w:r>
-      <w:hyperlink r:id="rId31">
+      <w:hyperlink r:id="rId29">
         <w:r>
           <w:rPr>
             <w:color w:val="1155cc"/>
@@ -8647,9 +7866,8 @@
     </w:p>
     <w:tbl>
       <w:tblPr>
-        <w:tblStyle w:val="Table24"/>
+        <w:tblStyle w:val="Table18"/>
         <w:jc w:val="left"/>
-        <w:tblInd w:w="100.0" w:type="pct"/>
         <w:tblLayout w:type="fixed"/>
         <w:tblLook w:val="0600"/>
       </w:tblPr>
@@ -8703,7 +7921,7 @@
                 <w:shd w:fill="f8f8f8" w:val="clear"/>
                 <w:rtl w:val="0"/>
               </w:rPr>
-              <w:t xml:space="preserve">docker-compose up -d</w:t>
+              <w:t xml:space="preserve">docker compose up -d</w:t>
             </w:r>
             <w:r>
               <w:rPr>
@@ -8742,9 +7960,8 @@
     </w:p>
     <w:tbl>
       <w:tblPr>
-        <w:tblStyle w:val="Table25"/>
+        <w:tblStyle w:val="Table19"/>
         <w:jc w:val="left"/>
-        <w:tblInd w:w="100.0" w:type="pct"/>
         <w:tblLayout w:type="fixed"/>
         <w:tblLook w:val="0600"/>
       </w:tblPr>
@@ -8786,7 +8003,7 @@
                 <w:shd w:fill="f8f8f8" w:val="clear"/>
                 <w:rtl w:val="0"/>
               </w:rPr>
-              <w:t xml:space="preserve">docker-compose up -d -f mifichero.yml</w:t>
+              <w:t xml:space="preserve">docker compose up -d -f mifichero.yml</w:t>
             </w:r>
             <w:r>
               <w:rPr>
@@ -8852,9 +8069,8 @@
     </w:p>
     <w:tbl>
       <w:tblPr>
-        <w:tblStyle w:val="Table26"/>
+        <w:tblStyle w:val="Table20"/>
         <w:jc w:val="left"/>
-        <w:tblInd w:w="100.0" w:type="pct"/>
         <w:tblLayout w:type="fixed"/>
         <w:tblLook w:val="0600"/>
       </w:tblPr>
@@ -8912,7 +8128,7 @@
                 <w:shd w:fill="f8f8f8" w:val="clear"/>
                 <w:rtl w:val="0"/>
               </w:rPr>
-              <w:t xml:space="preserve">docker-compose up -d --force-recreate</w:t>
+              <w:t xml:space="preserve">docker compose up -d --force-recreate</w:t>
             </w:r>
           </w:p>
         </w:tc>
@@ -8946,9 +8162,8 @@
     </w:p>
     <w:tbl>
       <w:tblPr>
-        <w:tblStyle w:val="Table27"/>
+        <w:tblStyle w:val="Table21"/>
         <w:jc w:val="left"/>
-        <w:tblInd w:w="100.0" w:type="pct"/>
         <w:tblLayout w:type="fixed"/>
         <w:tblLook w:val="0600"/>
       </w:tblPr>
@@ -9002,7 +8217,7 @@
                 <w:shd w:fill="f8f8f8" w:val="clear"/>
                 <w:rtl w:val="0"/>
               </w:rPr>
-              <w:t xml:space="preserve">docker-compose up -d --scale db=3</w:t>
+              <w:t xml:space="preserve">docker compose up -d --scale db=3</w:t>
             </w:r>
             <w:r>
               <w:rPr>
@@ -9131,7 +8346,7 @@
         </w:rPr>
         <w:t xml:space="preserve">El detalle de su funcionamiento y parámetros está definido en la siguiente dirección </w:t>
       </w:r>
-      <w:hyperlink r:id="rId32">
+      <w:hyperlink r:id="rId30">
         <w:r>
           <w:rPr>
             <w:color w:val="1155cc"/>
@@ -9166,9 +8381,8 @@
     </w:p>
     <w:tbl>
       <w:tblPr>
-        <w:tblStyle w:val="Table28"/>
+        <w:tblStyle w:val="Table22"/>
         <w:jc w:val="left"/>
-        <w:tblInd w:w="100.0" w:type="pct"/>
         <w:tblLayout w:type="fixed"/>
         <w:tblLook w:val="0600"/>
       </w:tblPr>
@@ -9222,7 +8436,7 @@
                 <w:shd w:fill="f8f8f8" w:val="clear"/>
                 <w:rtl w:val="0"/>
               </w:rPr>
-              <w:t xml:space="preserve">docker-compose down</w:t>
+              <w:t xml:space="preserve">docker compose down</w:t>
             </w:r>
             <w:r>
               <w:rPr>
@@ -9247,9 +8461,8 @@
     </w:p>
     <w:tbl>
       <w:tblPr>
-        <w:tblStyle w:val="Table29"/>
+        <w:tblStyle w:val="Table23"/>
         <w:jc w:val="left"/>
-        <w:tblInd w:w="100.0" w:type="pct"/>
         <w:tblLayout w:type="fixed"/>
         <w:tblLook w:val="0600"/>
       </w:tblPr>
@@ -9303,7 +8516,7 @@
                 <w:shd w:fill="f8f8f8" w:val="clear"/>
                 <w:rtl w:val="0"/>
               </w:rPr>
-              <w:t xml:space="preserve">docker-compose down -v</w:t>
+              <w:t xml:space="preserve">docker compose down -v</w:t>
             </w:r>
             <w:r>
               <w:rPr>
@@ -9328,9 +8541,8 @@
     </w:p>
     <w:tbl>
       <w:tblPr>
-        <w:tblStyle w:val="Table30"/>
+        <w:tblStyle w:val="Table24"/>
         <w:jc w:val="left"/>
-        <w:tblInd w:w="100.0" w:type="pct"/>
         <w:tblLayout w:type="fixed"/>
         <w:tblLook w:val="0600"/>
       </w:tblPr>
@@ -9384,7 +8596,7 @@
                 <w:shd w:fill="f8f8f8" w:val="clear"/>
                 <w:rtl w:val="0"/>
               </w:rPr>
-              <w:t xml:space="preserve">docker-compose down -t 5</w:t>
+              <w:t xml:space="preserve">docker compose down -t 5</w:t>
             </w:r>
             <w:r>
               <w:rPr>
@@ -9466,7 +8678,7 @@
         </w:rPr>
         <w:t xml:space="preserve">Su funcionamiento se detalla en </w:t>
       </w:r>
-      <w:hyperlink r:id="rId33">
+      <w:hyperlink r:id="rId31">
         <w:r>
           <w:rPr>
             <w:color w:val="1155cc"/>
@@ -9541,7 +8753,7 @@
         </w:rPr>
         <w:t xml:space="preserve">Su funcionamiento se detalla en </w:t>
       </w:r>
-      <w:hyperlink r:id="rId34">
+      <w:hyperlink r:id="rId32">
         <w:r>
           <w:rPr>
             <w:color w:val="1155cc"/>
@@ -9604,7 +8816,7 @@
         </w:rPr>
         <w:t xml:space="preserve">. El detalle de su funcionamiento está disponible en </w:t>
       </w:r>
-      <w:hyperlink r:id="rId35">
+      <w:hyperlink r:id="rId33">
         <w:r>
           <w:rPr>
             <w:color w:val="1155cc"/>
@@ -9698,7 +8910,7 @@
         </w:rPr>
         <w:t xml:space="preserve">El detalle de su funcionamiento y parámetros está definido en la siguiente dirección </w:t>
       </w:r>
-      <w:hyperlink r:id="rId36">
+      <w:hyperlink r:id="rId34">
         <w:r>
           <w:rPr>
             <w:color w:val="1155cc"/>
@@ -9801,7 +9013,7 @@
           <w:u w:val="none"/>
         </w:rPr>
       </w:pPr>
-      <w:hyperlink r:id="rId37">
+      <w:hyperlink r:id="rId35">
         <w:r>
           <w:rPr>
             <w:color w:val="1155cc"/>
@@ -9830,7 +9042,7 @@
           <w:u w:val="none"/>
         </w:rPr>
       </w:pPr>
-      <w:hyperlink r:id="rId38">
+      <w:hyperlink r:id="rId36">
         <w:r>
           <w:rPr>
             <w:color w:val="1155cc"/>
@@ -9879,9 +9091,8 @@
     </w:p>
     <w:tbl>
       <w:tblPr>
-        <w:tblStyle w:val="Table31"/>
+        <w:tblStyle w:val="Table25"/>
         <w:jc w:val="left"/>
-        <w:tblInd w:w="100.0" w:type="pct"/>
         <w:tblLayout w:type="fixed"/>
         <w:tblLook w:val="0600"/>
       </w:tblPr>
@@ -9935,7 +9146,7 @@
                 <w:shd w:fill="f8f8f8" w:val="clear"/>
                 <w:rtl w:val="0"/>
               </w:rPr>
-              <w:t xml:space="preserve">docker-compose start db</w:t>
+              <w:t xml:space="preserve">docker compose start db</w:t>
             </w:r>
             <w:r>
               <w:rPr>
@@ -9974,9 +9185,8 @@
     </w:p>
     <w:tbl>
       <w:tblPr>
-        <w:tblStyle w:val="Table32"/>
+        <w:tblStyle w:val="Table26"/>
         <w:jc w:val="left"/>
-        <w:tblInd w:w="100.0" w:type="pct"/>
         <w:tblLayout w:type="fixed"/>
         <w:tblLook w:val="0600"/>
       </w:tblPr>
@@ -10018,7 +9228,7 @@
                 <w:shd w:fill="f8f8f8" w:val="clear"/>
                 <w:rtl w:val="0"/>
               </w:rPr>
-              <w:t xml:space="preserve">docker-compose stop db</w:t>
+              <w:t xml:space="preserve">docker compose stop db</w:t>
             </w:r>
             <w:r>
               <w:rPr>
@@ -10109,7 +9319,7 @@
         </w:rPr>
         <w:t xml:space="preserve">”, solo que aplicado a los contenedores de la plantilla. El detalle de su funcionamiento y parámetros está definido en la siguiente dirección </w:t>
       </w:r>
-      <w:hyperlink r:id="rId39">
+      <w:hyperlink r:id="rId37">
         <w:r>
           <w:rPr>
             <w:color w:val="1155cc"/>
@@ -10198,7 +9408,7 @@
         <w:pageBreakBefore w:val="0"/>
         <w:rPr/>
       </w:pPr>
-      <w:hyperlink r:id="rId40">
+      <w:hyperlink r:id="rId38">
         <w:r>
           <w:rPr>
             <w:color w:val="1155cc"/>
@@ -10236,9 +9446,8 @@
     </w:p>
     <w:tbl>
       <w:tblPr>
-        <w:tblStyle w:val="Table33"/>
+        <w:tblStyle w:val="Table27"/>
         <w:jc w:val="left"/>
-        <w:tblInd w:w="100.0" w:type="pct"/>
         <w:tblLayout w:type="fixed"/>
         <w:tblLook w:val="0600"/>
       </w:tblPr>
@@ -10292,7 +9501,7 @@
                 <w:shd w:fill="f8f8f8" w:val="clear"/>
                 <w:rtl w:val="0"/>
               </w:rPr>
-              <w:t xml:space="preserve">docker-compose </w:t>
+              <w:t xml:space="preserve">docker compose </w:t>
             </w:r>
             <w:r>
               <w:rPr>
@@ -10310,7 +9519,7 @@
                 <w:shd w:fill="f8f8f8" w:val="clear"/>
                 <w:rtl w:val="0"/>
               </w:rPr>
-              <w:t xml:space="preserve"> db mysql --version</w:t>
+              <w:t xml:space="preserve"> db mariadb --version</w:t>
             </w:r>
             <w:r>
               <w:rPr>
@@ -10384,7 +9593,7 @@
         </w:rPr>
         <w:t xml:space="preserve">”. El detalle de su funcionamiento está definido en </w:t>
       </w:r>
-      <w:hyperlink r:id="rId41">
+      <w:hyperlink r:id="rId39">
         <w:r>
           <w:rPr>
             <w:color w:val="1155cc"/>
@@ -10444,7 +9653,7 @@
         </w:rPr>
         <w:t xml:space="preserve">[1] Docker Docs </w:t>
       </w:r>
-      <w:hyperlink r:id="rId42">
+      <w:hyperlink r:id="rId40">
         <w:r>
           <w:rPr>
             <w:color w:val="1155cc"/>
@@ -10472,7 +9681,7 @@
         </w:rPr>
         <w:t xml:space="preserve">[2] Docker Compose </w:t>
       </w:r>
-      <w:hyperlink r:id="rId43">
+      <w:hyperlink r:id="rId41">
         <w:r>
           <w:rPr>
             <w:color w:val="1155cc"/>
@@ -10495,10 +9704,10 @@
       </w:r>
     </w:p>
     <w:sectPr>
-      <w:headerReference r:id="rId44" w:type="default"/>
-      <w:headerReference r:id="rId45" w:type="first"/>
-      <w:footerReference r:id="rId46" w:type="default"/>
-      <w:footerReference r:id="rId47" w:type="first"/>
+      <w:headerReference r:id="rId42" w:type="default"/>
+      <w:headerReference r:id="rId43" w:type="first"/>
+      <w:footerReference r:id="rId44" w:type="default"/>
+      <w:footerReference r:id="rId45" w:type="first"/>
       <w:pgSz w:h="16838" w:w="11906" w:orient="portrait"/>
       <w:pgMar w:bottom="1133.8582677165355" w:top="1133.8582677165355" w:left="1133.8582677165355" w:right="1133.8582677165355" w:header="0" w:footer="0"/>
       <w:pgNumType w:start="1"/>
@@ -10533,8 +9742,8 @@
         <w:top w:color="666633" w:space="2" w:sz="4" w:val="single"/>
       </w:pBdr>
       <w:tabs>
-        <w:tab w:val="center" w:pos="4819"/>
-        <w:tab w:val="right" w:pos="9638"/>
+        <w:tab w:val="center" w:leader="none" w:pos="4819"/>
+        <w:tab w:val="right" w:leader="none" w:pos="9638"/>
       </w:tabs>
       <w:spacing w:after="0" w:before="0" w:lineRule="auto"/>
       <w:jc w:val="left"/>
@@ -10602,8 +9811,8 @@
         <w:bottom w:color="666633" w:space="0" w:sz="4" w:val="single"/>
       </w:pBdr>
       <w:tabs>
-        <w:tab w:val="center" w:pos="4819"/>
-        <w:tab w:val="right" w:pos="9638"/>
+        <w:tab w:val="center" w:leader="none" w:pos="4819"/>
+        <w:tab w:val="right" w:leader="none" w:pos="9638"/>
       </w:tabs>
       <w:spacing w:after="0" w:before="0" w:lineRule="auto"/>
       <w:jc w:val="left"/>
@@ -10628,8 +9837,8 @@
         <w:bottom w:color="666633" w:space="0" w:sz="4" w:val="single"/>
       </w:pBdr>
       <w:tabs>
-        <w:tab w:val="center" w:pos="4819"/>
-        <w:tab w:val="right" w:pos="9638"/>
+        <w:tab w:val="center" w:leader="none" w:pos="4819"/>
+        <w:tab w:val="right" w:leader="none" w:pos="9638"/>
       </w:tabs>
       <w:spacing w:after="0" w:before="0" w:lineRule="auto"/>
       <w:jc w:val="left"/>
@@ -10654,8 +9863,8 @@
         <w:bottom w:color="666633" w:space="0" w:sz="4" w:val="single"/>
       </w:pBdr>
       <w:tabs>
-        <w:tab w:val="center" w:pos="4819"/>
-        <w:tab w:val="right" w:pos="9638"/>
+        <w:tab w:val="center" w:leader="none" w:pos="4819"/>
+        <w:tab w:val="right" w:leader="none" w:pos="9638"/>
       </w:tabs>
       <w:spacing w:after="0" w:before="0" w:lineRule="auto"/>
       <w:jc w:val="left"/>
@@ -11545,84 +10754,6 @@
       </w:tblCellMar>
     </w:tblPr>
   </w:style>
-  <w:style w:type="table" w:styleId="Table28">
-    <w:basedOn w:val="TableNormal"/>
-    <w:tblPr>
-      <w:tblStyleRowBandSize w:val="1"/>
-      <w:tblStyleColBandSize w:val="1"/>
-      <w:tblCellMar>
-        <w:top w:w="100.0" w:type="dxa"/>
-        <w:left w:w="100.0" w:type="dxa"/>
-        <w:bottom w:w="100.0" w:type="dxa"/>
-        <w:right w:w="100.0" w:type="dxa"/>
-      </w:tblCellMar>
-    </w:tblPr>
-  </w:style>
-  <w:style w:type="table" w:styleId="Table29">
-    <w:basedOn w:val="TableNormal"/>
-    <w:tblPr>
-      <w:tblStyleRowBandSize w:val="1"/>
-      <w:tblStyleColBandSize w:val="1"/>
-      <w:tblCellMar>
-        <w:top w:w="100.0" w:type="dxa"/>
-        <w:left w:w="100.0" w:type="dxa"/>
-        <w:bottom w:w="100.0" w:type="dxa"/>
-        <w:right w:w="100.0" w:type="dxa"/>
-      </w:tblCellMar>
-    </w:tblPr>
-  </w:style>
-  <w:style w:type="table" w:styleId="Table30">
-    <w:basedOn w:val="TableNormal"/>
-    <w:tblPr>
-      <w:tblStyleRowBandSize w:val="1"/>
-      <w:tblStyleColBandSize w:val="1"/>
-      <w:tblCellMar>
-        <w:top w:w="100.0" w:type="dxa"/>
-        <w:left w:w="100.0" w:type="dxa"/>
-        <w:bottom w:w="100.0" w:type="dxa"/>
-        <w:right w:w="100.0" w:type="dxa"/>
-      </w:tblCellMar>
-    </w:tblPr>
-  </w:style>
-  <w:style w:type="table" w:styleId="Table31">
-    <w:basedOn w:val="TableNormal"/>
-    <w:tblPr>
-      <w:tblStyleRowBandSize w:val="1"/>
-      <w:tblStyleColBandSize w:val="1"/>
-      <w:tblCellMar>
-        <w:top w:w="100.0" w:type="dxa"/>
-        <w:left w:w="100.0" w:type="dxa"/>
-        <w:bottom w:w="100.0" w:type="dxa"/>
-        <w:right w:w="100.0" w:type="dxa"/>
-      </w:tblCellMar>
-    </w:tblPr>
-  </w:style>
-  <w:style w:type="table" w:styleId="Table32">
-    <w:basedOn w:val="TableNormal"/>
-    <w:tblPr>
-      <w:tblStyleRowBandSize w:val="1"/>
-      <w:tblStyleColBandSize w:val="1"/>
-      <w:tblCellMar>
-        <w:top w:w="100.0" w:type="dxa"/>
-        <w:left w:w="100.0" w:type="dxa"/>
-        <w:bottom w:w="100.0" w:type="dxa"/>
-        <w:right w:w="100.0" w:type="dxa"/>
-      </w:tblCellMar>
-    </w:tblPr>
-  </w:style>
-  <w:style w:type="table" w:styleId="Table33">
-    <w:basedOn w:val="TableNormal"/>
-    <w:tblPr>
-      <w:tblStyleRowBandSize w:val="1"/>
-      <w:tblStyleColBandSize w:val="1"/>
-      <w:tblCellMar>
-        <w:top w:w="100.0" w:type="dxa"/>
-        <w:left w:w="100.0" w:type="dxa"/>
-        <w:bottom w:w="100.0" w:type="dxa"/>
-        <w:right w:w="100.0" w:type="dxa"/>
-      </w:tblCellMar>
-    </w:tblPr>
-  </w:style>
 </w:styles>
 </file>
 

--- a/FuentesCurso/UD 06. Docker Compose/UD 06.01 - Docker Compose.docx
+++ b/FuentesCurso/UD 06. Docker Compose/UD 06.01 - Docker Compose.docx
@@ -1,6 +1,6 @@
 
 <file path=word/document.xml><?xml version="1.0" encoding="utf-8"?>
-<w:document xmlns:mc="http://schemas.openxmlformats.org/markup-compatibility/2006" xmlns:o="urn:schemas-microsoft-com:office:office" xmlns:r="http://schemas.openxmlformats.org/officeDocument/2006/relationships" xmlns:m="http://schemas.openxmlformats.org/officeDocument/2006/math" xmlns:v="urn:schemas-microsoft-com:vml" xmlns:wp="http://schemas.openxmlformats.org/drawingml/2006/wordprocessingDrawing" xmlns:w10="urn:schemas-microsoft-com:office:word" xmlns:w="http://schemas.openxmlformats.org/wordprocessingml/2006/main" xmlns:wne="http://schemas.microsoft.com/office/word/2006/wordml" xmlns:sl="http://schemas.openxmlformats.org/schemaLibrary/2006/main" xmlns:a="http://schemas.openxmlformats.org/drawingml/2006/main" xmlns:pic="http://schemas.openxmlformats.org/drawingml/2006/picture" xmlns:c="http://schemas.openxmlformats.org/drawingml/2006/chart" xmlns:lc="http://schemas.openxmlformats.org/drawingml/2006/lockedCanvas" xmlns:dgm="http://schemas.openxmlformats.org/drawingml/2006/diagram" xmlns:wps="http://schemas.microsoft.com/office/word/2010/wordprocessingShape" xmlns:wpg="http://schemas.microsoft.com/office/word/2010/wordprocessingGroup" xmlns:w14="http://schemas.microsoft.com/office/word/2010/wordml" xmlns:w15="http://schemas.microsoft.com/office/word/2012/wordml">
+<w:document xmlns:mc="http://schemas.openxmlformats.org/markup-compatibility/2006" xmlns:o="urn:schemas-microsoft-com:office:office" xmlns:r="http://schemas.openxmlformats.org/officeDocument/2006/relationships" xmlns:m="http://schemas.openxmlformats.org/officeDocument/2006/math" xmlns:v="urn:schemas-microsoft-com:vml" xmlns:wp="http://schemas.openxmlformats.org/drawingml/2006/wordprocessingDrawing" xmlns:w10="urn:schemas-microsoft-com:office:word" xmlns:w="http://schemas.openxmlformats.org/wordprocessingml/2006/main" xmlns:wne="http://schemas.microsoft.com/office/word/2006/wordml" xmlns:sl="http://schemas.openxmlformats.org/schemaLibrary/2006/main" xmlns:a="http://schemas.openxmlformats.org/drawingml/2006/main" xmlns:pic="http://schemas.openxmlformats.org/drawingml/2006/picture" xmlns:c="http://schemas.openxmlformats.org/drawingml/2006/chart" xmlns:lc="http://schemas.openxmlformats.org/drawingml/2006/lockedCanvas" xmlns:dgm="http://schemas.openxmlformats.org/drawingml/2006/diagram" xmlns:wps="http://schemas.microsoft.com/office/word/2010/wordprocessingShape" xmlns:wpg="http://schemas.microsoft.com/office/word/2010/wordprocessingGroup" xmlns:w14="http://schemas.microsoft.com/office/word/2010/wordml" xmlns:w15="http://schemas.microsoft.com/office/word/2012/wordml" xmlns:w16="http://schemas.microsoft.com/office/word/2018/wordml" xmlns:w16cex="http://schemas.microsoft.com/office/word/2018/wordml/cex" xmlns:w16cid="http://schemas.microsoft.com/office/word/2016/wordml/cid" xmlns="http://schemas.microsoft.com/office/tasks/2019/documenttasks" xmlns:cr="http://schemas.microsoft.com/office/comments/2020/reactions">
   <w:body>
     <w:p>
       <w:pPr>
@@ -62,54 +62,6 @@
           <w:szCs w:val="20"/>
         </w:rPr>
       </w:pPr>
-      <w:r>
-        <w:rPr>
-          <w:rFonts w:ascii="Proxima Nova" w:cs="Proxima Nova" w:eastAsia="Proxima Nova" w:hAnsi="Proxima Nova"/>
-          <w:color w:val="666666"/>
-          <w:sz w:val="20"/>
-          <w:szCs w:val="20"/>
-        </w:rPr>
-        <w:drawing>
-          <wp:anchor allowOverlap="1" behindDoc="0" distB="114300" distT="114300" distL="114300" distR="114300" hidden="0" layoutInCell="1" locked="0" relativeHeight="0" simplePos="0">
-            <wp:simplePos x="0" y="0"/>
-            <wp:positionH relativeFrom="page">
-              <wp:posOffset>720000</wp:posOffset>
-            </wp:positionH>
-            <wp:positionV relativeFrom="page">
-              <wp:posOffset>5400000</wp:posOffset>
-            </wp:positionV>
-            <wp:extent cx="6120000" cy="723900"/>
-            <wp:effectExtent b="0" l="0" r="0" t="0"/>
-            <wp:wrapSquare wrapText="bothSides" distB="114300" distT="114300" distL="114300" distR="114300"/>
-            <wp:docPr id="5" name="image4.png"/>
-            <a:graphic>
-              <a:graphicData uri="http://schemas.openxmlformats.org/drawingml/2006/picture">
-                <pic:pic>
-                  <pic:nvPicPr>
-                    <pic:cNvPr id="0" name="image4.png"/>
-                    <pic:cNvPicPr preferRelativeResize="0"/>
-                  </pic:nvPicPr>
-                  <pic:blipFill>
-                    <a:blip r:embed="rId6"/>
-                    <a:srcRect b="0" l="0" r="0" t="0"/>
-                    <a:stretch>
-                      <a:fillRect/>
-                    </a:stretch>
-                  </pic:blipFill>
-                  <pic:spPr>
-                    <a:xfrm>
-                      <a:off x="0" y="0"/>
-                      <a:ext cx="6120000" cy="723900"/>
-                    </a:xfrm>
-                    <a:prstGeom prst="rect"/>
-                    <a:ln/>
-                  </pic:spPr>
-                </pic:pic>
-              </a:graphicData>
-            </a:graphic>
-          </wp:anchor>
-        </w:drawing>
-      </w:r>
       <w:r>
         <w:rPr>
           <w:rFonts w:ascii="Proxima Nova" w:cs="Proxima Nova" w:eastAsia="Proxima Nova" w:hAnsi="Proxima Nova"/>
@@ -130,7 +82,7 @@
                     <pic:cNvPicPr preferRelativeResize="0"/>
                   </pic:nvPicPr>
                   <pic:blipFill>
-                    <a:blip r:embed="rId7"/>
+                    <a:blip r:embed="rId6"/>
                     <a:srcRect b="0" l="0" r="0" t="0"/>
                     <a:stretch>
                       <a:fillRect/>
@@ -194,7 +146,6 @@
     </w:p>
     <w:p>
       <w:pPr>
-        <w:pageBreakBefore w:val="0"/>
         <w:widowControl w:val="1"/>
         <w:spacing w:after="0" w:before="200" w:line="300" w:lineRule="auto"/>
         <w:rPr>
@@ -206,6 +157,45 @@
       </w:pPr>
       <w:r>
         <w:rPr>
+          <w:rFonts w:ascii="Proxima Nova" w:cs="Proxima Nova" w:eastAsia="Proxima Nova" w:hAnsi="Proxima Nova"/>
+          <w:sz w:val="32"/>
+          <w:szCs w:val="32"/>
+        </w:rPr>
+        <w:drawing>
+          <wp:inline distB="114300" distT="114300" distL="114300" distR="114300">
+            <wp:extent cx="6120000" cy="444500"/>
+            <wp:effectExtent b="0" l="0" r="0" t="0"/>
+            <wp:docPr id="2" name="image2.png"/>
+            <a:graphic>
+              <a:graphicData uri="http://schemas.openxmlformats.org/drawingml/2006/picture">
+                <pic:pic>
+                  <pic:nvPicPr>
+                    <pic:cNvPr id="0" name="image2.png"/>
+                    <pic:cNvPicPr preferRelativeResize="0"/>
+                  </pic:nvPicPr>
+                  <pic:blipFill>
+                    <a:blip r:embed="rId7"/>
+                    <a:srcRect b="0" l="0" r="0" t="0"/>
+                    <a:stretch>
+                      <a:fillRect/>
+                    </a:stretch>
+                  </pic:blipFill>
+                  <pic:spPr>
+                    <a:xfrm>
+                      <a:off x="0" y="0"/>
+                      <a:ext cx="6120000" cy="444500"/>
+                    </a:xfrm>
+                    <a:prstGeom prst="rect"/>
+                    <a:ln/>
+                  </pic:spPr>
+                </pic:pic>
+              </a:graphicData>
+            </a:graphic>
+          </wp:inline>
+        </w:drawing>
+      </w:r>
+      <w:r>
+        <w:rPr>
           <w:rtl w:val="0"/>
         </w:rPr>
       </w:r>
@@ -336,7 +326,7 @@
           <w:szCs w:val="32"/>
           <w:rtl w:val="0"/>
         </w:rPr>
-        <w:t xml:space="preserve">Actualizado Marzo 2023</w:t>
+        <w:t xml:space="preserve">Actualizado Febrero 2025</w:t>
       </w:r>
     </w:p>
     <w:p>
@@ -420,12 +410,12 @@
             <wp:extent cx="922564" cy="322898"/>
             <wp:effectExtent b="0" l="0" r="0" t="0"/>
             <wp:wrapSquare wrapText="bothSides" distB="57150" distT="57150" distL="57150" distR="57150"/>
-            <wp:docPr id="1" name="image3.png"/>
+            <wp:docPr id="3" name="image4.png"/>
             <a:graphic>
               <a:graphicData uri="http://schemas.openxmlformats.org/drawingml/2006/picture">
                 <pic:pic>
                   <pic:nvPicPr>
-                    <pic:cNvPr id="0" name="image3.png"/>
+                    <pic:cNvPr id="0" name="image4.png"/>
                     <pic:cNvPicPr preferRelativeResize="0"/>
                   </pic:nvPicPr>
                   <pic:blipFill>
@@ -2851,7 +2841,7 @@
         <w:pageBreakBefore w:val="0"/>
         <w:numPr>
           <w:ilvl w:val="0"/>
-          <w:numId w:val="3"/>
+          <w:numId w:val="2"/>
         </w:numPr>
         <w:ind w:left="432"/>
       </w:pPr>
@@ -2909,7 +2899,7 @@
         <w:pageBreakBefore w:val="0"/>
         <w:numPr>
           <w:ilvl w:val="0"/>
-          <w:numId w:val="3"/>
+          <w:numId w:val="2"/>
         </w:numPr>
         <w:ind w:left="432"/>
         <w:jc w:val="both"/>
@@ -2930,7 +2920,7 @@
         <w:pageBreakBefore w:val="0"/>
         <w:numPr>
           <w:ilvl w:val="1"/>
-          <w:numId w:val="3"/>
+          <w:numId w:val="2"/>
         </w:numPr>
         <w:ind w:left="576"/>
         <w:jc w:val="both"/>
@@ -3088,7 +3078,7 @@
         <w:pageBreakBefore w:val="0"/>
         <w:numPr>
           <w:ilvl w:val="1"/>
-          <w:numId w:val="3"/>
+          <w:numId w:val="2"/>
         </w:numPr>
         <w:ind w:left="576"/>
       </w:pPr>
@@ -3176,12 +3166,12 @@
           <wp:inline distB="114300" distT="114300" distL="114300" distR="114300">
             <wp:extent cx="4428263" cy="331001"/>
             <wp:effectExtent b="0" l="0" r="0" t="0"/>
-            <wp:docPr id="4" name="image6.png"/>
+            <wp:docPr id="5" name="image5.png"/>
             <a:graphic>
               <a:graphicData uri="http://schemas.openxmlformats.org/drawingml/2006/picture">
                 <pic:pic>
                   <pic:nvPicPr>
-                    <pic:cNvPr id="0" name="image6.png"/>
+                    <pic:cNvPr id="0" name="image5.png"/>
                     <pic:cNvPicPr preferRelativeResize="0"/>
                   </pic:nvPicPr>
                   <pic:blipFill>
@@ -3239,7 +3229,7 @@
           <w:b w:val="1"/>
           <w:rtl w:val="0"/>
         </w:rPr>
-        <w:t xml:space="preserve">2.16.0</w:t>
+        <w:t xml:space="preserve">2.32.4</w:t>
       </w:r>
       <w:r>
         <w:rPr>
@@ -3272,14 +3262,14 @@
         <w:rPr/>
         <w:drawing>
           <wp:inline distB="114300" distT="114300" distL="114300" distR="114300">
-            <wp:extent cx="3657600" cy="323850"/>
+            <wp:extent cx="5543550" cy="428625"/>
             <wp:effectExtent b="0" l="0" r="0" t="0"/>
-            <wp:docPr id="3" name="image5.png"/>
+            <wp:docPr id="1" name="image6.png"/>
             <a:graphic>
               <a:graphicData uri="http://schemas.openxmlformats.org/drawingml/2006/picture">
                 <pic:pic>
                   <pic:nvPicPr>
-                    <pic:cNvPr id="0" name="image5.png"/>
+                    <pic:cNvPr id="0" name="image6.png"/>
                     <pic:cNvPicPr preferRelativeResize="0"/>
                   </pic:nvPicPr>
                   <pic:blipFill>
@@ -3292,7 +3282,7 @@
                   <pic:spPr>
                     <a:xfrm>
                       <a:off x="0" y="0"/>
-                      <a:ext cx="3657600" cy="323850"/>
+                      <a:ext cx="5543550" cy="428625"/>
                     </a:xfrm>
                     <a:prstGeom prst="rect"/>
                     <a:ln/>
@@ -3315,7 +3305,7 @@
         <w:pageBreakBefore w:val="0"/>
         <w:numPr>
           <w:ilvl w:val="0"/>
-          <w:numId w:val="3"/>
+          <w:numId w:val="2"/>
         </w:numPr>
         <w:ind w:left="432"/>
         <w:jc w:val="both"/>
@@ -3341,7 +3331,7 @@
         <w:pageBreakBefore w:val="0"/>
         <w:numPr>
           <w:ilvl w:val="1"/>
-          <w:numId w:val="3"/>
+          <w:numId w:val="2"/>
         </w:numPr>
         <w:ind w:left="576"/>
       </w:pPr>
@@ -3722,7 +3712,7 @@
         <w:pageBreakBefore w:val="0"/>
         <w:numPr>
           <w:ilvl w:val="1"/>
-          <w:numId w:val="3"/>
+          <w:numId w:val="2"/>
         </w:numPr>
         <w:ind w:left="576"/>
         <w:rPr>
@@ -3829,7 +3819,7 @@
         <w:pageBreakBefore w:val="0"/>
         <w:numPr>
           <w:ilvl w:val="1"/>
-          <w:numId w:val="3"/>
+          <w:numId w:val="2"/>
         </w:numPr>
         <w:ind w:left="576"/>
         <w:jc w:val="both"/>
@@ -4693,7 +4683,7 @@
         <w:pageBreakBefore w:val="0"/>
         <w:numPr>
           <w:ilvl w:val="1"/>
-          <w:numId w:val="3"/>
+          <w:numId w:val="2"/>
         </w:numPr>
         <w:spacing w:before="0" w:beforeAutospacing="0"/>
         <w:ind w:left="576"/>
@@ -5097,7 +5087,7 @@
         <w:pageBreakBefore w:val="0"/>
         <w:numPr>
           <w:ilvl w:val="2"/>
-          <w:numId w:val="3"/>
+          <w:numId w:val="2"/>
         </w:numPr>
         <w:rPr>
           <w:u w:val="none"/>
@@ -5294,7 +5284,7 @@
         <w:pageBreakBefore w:val="0"/>
         <w:numPr>
           <w:ilvl w:val="2"/>
-          <w:numId w:val="3"/>
+          <w:numId w:val="2"/>
         </w:numPr>
         <w:rPr>
           <w:rFonts w:ascii="Arial" w:cs="Arial" w:eastAsia="Arial" w:hAnsi="Arial"/>
@@ -6424,7 +6414,7 @@
         <w:pageBreakBefore w:val="0"/>
         <w:numPr>
           <w:ilvl w:val="2"/>
-          <w:numId w:val="3"/>
+          <w:numId w:val="2"/>
         </w:numPr>
         <w:rPr>
           <w:rFonts w:ascii="Arial" w:cs="Arial" w:eastAsia="Arial" w:hAnsi="Arial"/>
@@ -7185,7 +7175,7 @@
         <w:pageBreakBefore w:val="0"/>
         <w:numPr>
           <w:ilvl w:val="2"/>
-          <w:numId w:val="3"/>
+          <w:numId w:val="2"/>
         </w:numPr>
         <w:rPr>
           <w:rFonts w:ascii="Arial" w:cs="Arial" w:eastAsia="Arial" w:hAnsi="Arial"/>
@@ -7323,7 +7313,7 @@
         <w:pageBreakBefore w:val="0"/>
         <w:numPr>
           <w:ilvl w:val="1"/>
-          <w:numId w:val="3"/>
+          <w:numId w:val="2"/>
         </w:numPr>
         <w:ind w:left="576"/>
         <w:jc w:val="both"/>
@@ -7498,12 +7488,12 @@
           <wp:inline distB="114300" distT="114300" distL="114300" distR="114300">
             <wp:extent cx="5172075" cy="1428750"/>
             <wp:effectExtent b="0" l="0" r="0" t="0"/>
-            <wp:docPr id="2" name="image1.png"/>
+            <wp:docPr id="4" name="image3.png"/>
             <a:graphic>
               <a:graphicData uri="http://schemas.openxmlformats.org/drawingml/2006/picture">
                 <pic:pic>
                   <pic:nvPicPr>
-                    <pic:cNvPr id="0" name="image1.png"/>
+                    <pic:cNvPr id="0" name="image3.png"/>
                     <pic:cNvPicPr preferRelativeResize="0"/>
                   </pic:nvPicPr>
                   <pic:blipFill>
@@ -7738,7 +7728,7 @@
         <w:pageBreakBefore w:val="0"/>
         <w:numPr>
           <w:ilvl w:val="0"/>
-          <w:numId w:val="3"/>
+          <w:numId w:val="2"/>
         </w:numPr>
         <w:ind w:left="576"/>
         <w:jc w:val="both"/>
@@ -7776,7 +7766,7 @@
         <w:pageBreakBefore w:val="0"/>
         <w:numPr>
           <w:ilvl w:val="1"/>
-          <w:numId w:val="3"/>
+          <w:numId w:val="2"/>
         </w:numPr>
         <w:ind w:left="576"/>
         <w:rPr>
@@ -8293,7 +8283,7 @@
         <w:pageBreakBefore w:val="0"/>
         <w:numPr>
           <w:ilvl w:val="1"/>
-          <w:numId w:val="3"/>
+          <w:numId w:val="2"/>
         </w:numPr>
         <w:ind w:left="576"/>
         <w:rPr>
@@ -8625,7 +8615,7 @@
         <w:pageBreakBefore w:val="0"/>
         <w:numPr>
           <w:ilvl w:val="1"/>
-          <w:numId w:val="3"/>
+          <w:numId w:val="2"/>
         </w:numPr>
         <w:ind w:left="576"/>
         <w:rPr>
@@ -8700,7 +8690,7 @@
         <w:pageBreakBefore w:val="0"/>
         <w:numPr>
           <w:ilvl w:val="1"/>
-          <w:numId w:val="3"/>
+          <w:numId w:val="2"/>
         </w:numPr>
         <w:ind w:left="576"/>
         <w:rPr>
@@ -8775,7 +8765,7 @@
         <w:pageBreakBefore w:val="0"/>
         <w:numPr>
           <w:ilvl w:val="1"/>
-          <w:numId w:val="3"/>
+          <w:numId w:val="2"/>
         </w:numPr>
         <w:ind w:left="576"/>
         <w:rPr>
@@ -8844,7 +8834,7 @@
         <w:pageBreakBefore w:val="0"/>
         <w:numPr>
           <w:ilvl w:val="1"/>
-          <w:numId w:val="3"/>
+          <w:numId w:val="2"/>
         </w:numPr>
         <w:ind w:left="576"/>
         <w:rPr>
@@ -8932,7 +8922,7 @@
         <w:pageBreakBefore w:val="0"/>
         <w:numPr>
           <w:ilvl w:val="1"/>
-          <w:numId w:val="3"/>
+          <w:numId w:val="2"/>
         </w:numPr>
         <w:ind w:left="576"/>
         <w:rPr>
@@ -9005,7 +8995,7 @@
         <w:pageBreakBefore w:val="0"/>
         <w:numPr>
           <w:ilvl w:val="0"/>
-          <w:numId w:val="2"/>
+          <w:numId w:val="3"/>
         </w:numPr>
         <w:spacing w:after="0" w:afterAutospacing="0"/>
         <w:ind w:left="720" w:hanging="360"/>
@@ -9034,7 +9024,7 @@
         <w:pageBreakBefore w:val="0"/>
         <w:numPr>
           <w:ilvl w:val="0"/>
-          <w:numId w:val="2"/>
+          <w:numId w:val="3"/>
         </w:numPr>
         <w:spacing w:before="0" w:beforeAutospacing="0"/>
         <w:ind w:left="720" w:hanging="360"/>
@@ -9276,7 +9266,7 @@
         <w:pageBreakBefore w:val="0"/>
         <w:numPr>
           <w:ilvl w:val="1"/>
-          <w:numId w:val="3"/>
+          <w:numId w:val="2"/>
         </w:numPr>
         <w:ind w:left="576"/>
         <w:rPr>
@@ -9341,7 +9331,7 @@
         <w:pageBreakBefore w:val="0"/>
         <w:numPr>
           <w:ilvl w:val="1"/>
-          <w:numId w:val="3"/>
+          <w:numId w:val="2"/>
         </w:numPr>
         <w:ind w:left="576"/>
         <w:rPr>
@@ -9536,7 +9526,7 @@
         <w:pageBreakBefore w:val="0"/>
         <w:numPr>
           <w:ilvl w:val="1"/>
-          <w:numId w:val="3"/>
+          <w:numId w:val="2"/>
         </w:numPr>
         <w:ind w:left="576"/>
         <w:rPr>
@@ -9616,7 +9606,7 @@
         <w:pageBreakBefore w:val="0"/>
         <w:numPr>
           <w:ilvl w:val="0"/>
-          <w:numId w:val="3"/>
+          <w:numId w:val="2"/>
         </w:numPr>
         <w:ind w:left="576"/>
         <w:jc w:val="both"/>
@@ -9718,7 +9708,7 @@
 </file>
 
 <file path=word/footer1.xml><?xml version="1.0" encoding="utf-8"?>
-<w:ftr xmlns:mc="http://schemas.openxmlformats.org/markup-compatibility/2006" xmlns:o="urn:schemas-microsoft-com:office:office" xmlns:r="http://schemas.openxmlformats.org/officeDocument/2006/relationships" xmlns:m="http://schemas.openxmlformats.org/officeDocument/2006/math" xmlns:v="urn:schemas-microsoft-com:vml" xmlns:wp="http://schemas.openxmlformats.org/drawingml/2006/wordprocessingDrawing" xmlns:w10="urn:schemas-microsoft-com:office:word" xmlns:w="http://schemas.openxmlformats.org/wordprocessingml/2006/main" xmlns:wne="http://schemas.microsoft.com/office/word/2006/wordml" xmlns:sl="http://schemas.openxmlformats.org/schemaLibrary/2006/main" xmlns:a="http://schemas.openxmlformats.org/drawingml/2006/main" xmlns:pic="http://schemas.openxmlformats.org/drawingml/2006/picture" xmlns:c="http://schemas.openxmlformats.org/drawingml/2006/chart" xmlns:lc="http://schemas.openxmlformats.org/drawingml/2006/lockedCanvas" xmlns:dgm="http://schemas.openxmlformats.org/drawingml/2006/diagram" xmlns:wps="http://schemas.microsoft.com/office/word/2010/wordprocessingShape" xmlns:wpg="http://schemas.microsoft.com/office/word/2010/wordprocessingGroup" xmlns:w14="http://schemas.microsoft.com/office/word/2010/wordml" xmlns:w15="http://schemas.microsoft.com/office/word/2012/wordml">
+<w:ftr xmlns:mc="http://schemas.openxmlformats.org/markup-compatibility/2006" xmlns:o="urn:schemas-microsoft-com:office:office" xmlns:r="http://schemas.openxmlformats.org/officeDocument/2006/relationships" xmlns:m="http://schemas.openxmlformats.org/officeDocument/2006/math" xmlns:v="urn:schemas-microsoft-com:vml" xmlns:wp="http://schemas.openxmlformats.org/drawingml/2006/wordprocessingDrawing" xmlns:w10="urn:schemas-microsoft-com:office:word" xmlns:w="http://schemas.openxmlformats.org/wordprocessingml/2006/main" xmlns:wne="http://schemas.microsoft.com/office/word/2006/wordml" xmlns:sl="http://schemas.openxmlformats.org/schemaLibrary/2006/main" xmlns:a="http://schemas.openxmlformats.org/drawingml/2006/main" xmlns:pic="http://schemas.openxmlformats.org/drawingml/2006/picture" xmlns:c="http://schemas.openxmlformats.org/drawingml/2006/chart" xmlns:lc="http://schemas.openxmlformats.org/drawingml/2006/lockedCanvas" xmlns:dgm="http://schemas.openxmlformats.org/drawingml/2006/diagram" xmlns:wps="http://schemas.microsoft.com/office/word/2010/wordprocessingShape" xmlns:wpg="http://schemas.microsoft.com/office/word/2010/wordprocessingGroup" xmlns:w14="http://schemas.microsoft.com/office/word/2010/wordml" xmlns:w15="http://schemas.microsoft.com/office/word/2012/wordml" xmlns:w16="http://schemas.microsoft.com/office/word/2018/wordml" xmlns:w16cex="http://schemas.microsoft.com/office/word/2018/wordml/cex" xmlns:w16cid="http://schemas.microsoft.com/office/word/2016/wordml/cid" xmlns="http://schemas.microsoft.com/office/tasks/2019/documenttasks" xmlns:cr="http://schemas.microsoft.com/office/comments/2020/reactions">
   <w:p>
     <w:pPr>
       <w:pageBreakBefore w:val="0"/>
@@ -9734,7 +9724,7 @@
 </file>
 
 <file path=word/footer2.xml><?xml version="1.0" encoding="utf-8"?>
-<w:ftr xmlns:mc="http://schemas.openxmlformats.org/markup-compatibility/2006" xmlns:o="urn:schemas-microsoft-com:office:office" xmlns:r="http://schemas.openxmlformats.org/officeDocument/2006/relationships" xmlns:m="http://schemas.openxmlformats.org/officeDocument/2006/math" xmlns:v="urn:schemas-microsoft-com:vml" xmlns:wp="http://schemas.openxmlformats.org/drawingml/2006/wordprocessingDrawing" xmlns:w10="urn:schemas-microsoft-com:office:word" xmlns:w="http://schemas.openxmlformats.org/wordprocessingml/2006/main" xmlns:wne="http://schemas.microsoft.com/office/word/2006/wordml" xmlns:sl="http://schemas.openxmlformats.org/schemaLibrary/2006/main" xmlns:a="http://schemas.openxmlformats.org/drawingml/2006/main" xmlns:pic="http://schemas.openxmlformats.org/drawingml/2006/picture" xmlns:c="http://schemas.openxmlformats.org/drawingml/2006/chart" xmlns:lc="http://schemas.openxmlformats.org/drawingml/2006/lockedCanvas" xmlns:dgm="http://schemas.openxmlformats.org/drawingml/2006/diagram" xmlns:wps="http://schemas.microsoft.com/office/word/2010/wordprocessingShape" xmlns:wpg="http://schemas.microsoft.com/office/word/2010/wordprocessingGroup" xmlns:w14="http://schemas.microsoft.com/office/word/2010/wordml" xmlns:w15="http://schemas.microsoft.com/office/word/2012/wordml">
+<w:ftr xmlns:mc="http://schemas.openxmlformats.org/markup-compatibility/2006" xmlns:o="urn:schemas-microsoft-com:office:office" xmlns:r="http://schemas.openxmlformats.org/officeDocument/2006/relationships" xmlns:m="http://schemas.openxmlformats.org/officeDocument/2006/math" xmlns:v="urn:schemas-microsoft-com:vml" xmlns:wp="http://schemas.openxmlformats.org/drawingml/2006/wordprocessingDrawing" xmlns:w10="urn:schemas-microsoft-com:office:word" xmlns:w="http://schemas.openxmlformats.org/wordprocessingml/2006/main" xmlns:wne="http://schemas.microsoft.com/office/word/2006/wordml" xmlns:sl="http://schemas.openxmlformats.org/schemaLibrary/2006/main" xmlns:a="http://schemas.openxmlformats.org/drawingml/2006/main" xmlns:pic="http://schemas.openxmlformats.org/drawingml/2006/picture" xmlns:c="http://schemas.openxmlformats.org/drawingml/2006/chart" xmlns:lc="http://schemas.openxmlformats.org/drawingml/2006/lockedCanvas" xmlns:dgm="http://schemas.openxmlformats.org/drawingml/2006/diagram" xmlns:wps="http://schemas.microsoft.com/office/word/2010/wordprocessingShape" xmlns:wpg="http://schemas.microsoft.com/office/word/2010/wordprocessingGroup" xmlns:w14="http://schemas.microsoft.com/office/word/2010/wordml" xmlns:w15="http://schemas.microsoft.com/office/word/2012/wordml" xmlns:w16="http://schemas.microsoft.com/office/word/2018/wordml" xmlns:w16cex="http://schemas.microsoft.com/office/word/2018/wordml/cex" xmlns:w16cid="http://schemas.microsoft.com/office/word/2016/wordml/cid" xmlns="http://schemas.microsoft.com/office/tasks/2019/documenttasks" xmlns:cr="http://schemas.microsoft.com/office/comments/2020/reactions">
   <w:p>
     <w:pPr>
       <w:pageBreakBefore w:val="0"/>
@@ -9803,7 +9793,7 @@
 </file>
 
 <file path=word/header1.xml><?xml version="1.0" encoding="utf-8"?>
-<w:hdr xmlns:mc="http://schemas.openxmlformats.org/markup-compatibility/2006" xmlns:o="urn:schemas-microsoft-com:office:office" xmlns:r="http://schemas.openxmlformats.org/officeDocument/2006/relationships" xmlns:m="http://schemas.openxmlformats.org/officeDocument/2006/math" xmlns:v="urn:schemas-microsoft-com:vml" xmlns:wp="http://schemas.openxmlformats.org/drawingml/2006/wordprocessingDrawing" xmlns:w10="urn:schemas-microsoft-com:office:word" xmlns:w="http://schemas.openxmlformats.org/wordprocessingml/2006/main" xmlns:wne="http://schemas.microsoft.com/office/word/2006/wordml" xmlns:sl="http://schemas.openxmlformats.org/schemaLibrary/2006/main" xmlns:a="http://schemas.openxmlformats.org/drawingml/2006/main" xmlns:pic="http://schemas.openxmlformats.org/drawingml/2006/picture" xmlns:c="http://schemas.openxmlformats.org/drawingml/2006/chart" xmlns:lc="http://schemas.openxmlformats.org/drawingml/2006/lockedCanvas" xmlns:dgm="http://schemas.openxmlformats.org/drawingml/2006/diagram" xmlns:wps="http://schemas.microsoft.com/office/word/2010/wordprocessingShape" xmlns:wpg="http://schemas.microsoft.com/office/word/2010/wordprocessingGroup" xmlns:w14="http://schemas.microsoft.com/office/word/2010/wordml" xmlns:w15="http://schemas.microsoft.com/office/word/2012/wordml">
+<w:hdr xmlns:mc="http://schemas.openxmlformats.org/markup-compatibility/2006" xmlns:o="urn:schemas-microsoft-com:office:office" xmlns:r="http://schemas.openxmlformats.org/officeDocument/2006/relationships" xmlns:m="http://schemas.openxmlformats.org/officeDocument/2006/math" xmlns:v="urn:schemas-microsoft-com:vml" xmlns:wp="http://schemas.openxmlformats.org/drawingml/2006/wordprocessingDrawing" xmlns:w10="urn:schemas-microsoft-com:office:word" xmlns:w="http://schemas.openxmlformats.org/wordprocessingml/2006/main" xmlns:wne="http://schemas.microsoft.com/office/word/2006/wordml" xmlns:sl="http://schemas.openxmlformats.org/schemaLibrary/2006/main" xmlns:a="http://schemas.openxmlformats.org/drawingml/2006/main" xmlns:pic="http://schemas.openxmlformats.org/drawingml/2006/picture" xmlns:c="http://schemas.openxmlformats.org/drawingml/2006/chart" xmlns:lc="http://schemas.openxmlformats.org/drawingml/2006/lockedCanvas" xmlns:dgm="http://schemas.openxmlformats.org/drawingml/2006/diagram" xmlns:wps="http://schemas.microsoft.com/office/word/2010/wordprocessingShape" xmlns:wpg="http://schemas.microsoft.com/office/word/2010/wordprocessingGroup" xmlns:w14="http://schemas.microsoft.com/office/word/2010/wordml" xmlns:w15="http://schemas.microsoft.com/office/word/2012/wordml" xmlns:w16="http://schemas.microsoft.com/office/word/2018/wordml" xmlns:w16cex="http://schemas.microsoft.com/office/word/2018/wordml/cex" xmlns:w16cid="http://schemas.microsoft.com/office/word/2016/wordml/cid" xmlns="http://schemas.microsoft.com/office/tasks/2019/documenttasks" xmlns:cr="http://schemas.microsoft.com/office/comments/2020/reactions">
   <w:p>
     <w:pPr>
       <w:pageBreakBefore w:val="0"/>
@@ -9895,7 +9885,7 @@
 </file>
 
 <file path=word/header2.xml><?xml version="1.0" encoding="utf-8"?>
-<w:hdr xmlns:mc="http://schemas.openxmlformats.org/markup-compatibility/2006" xmlns:o="urn:schemas-microsoft-com:office:office" xmlns:r="http://schemas.openxmlformats.org/officeDocument/2006/relationships" xmlns:m="http://schemas.openxmlformats.org/officeDocument/2006/math" xmlns:v="urn:schemas-microsoft-com:vml" xmlns:wp="http://schemas.openxmlformats.org/drawingml/2006/wordprocessingDrawing" xmlns:w10="urn:schemas-microsoft-com:office:word" xmlns:w="http://schemas.openxmlformats.org/wordprocessingml/2006/main" xmlns:wne="http://schemas.microsoft.com/office/word/2006/wordml" xmlns:sl="http://schemas.openxmlformats.org/schemaLibrary/2006/main" xmlns:a="http://schemas.openxmlformats.org/drawingml/2006/main" xmlns:pic="http://schemas.openxmlformats.org/drawingml/2006/picture" xmlns:c="http://schemas.openxmlformats.org/drawingml/2006/chart" xmlns:lc="http://schemas.openxmlformats.org/drawingml/2006/lockedCanvas" xmlns:dgm="http://schemas.openxmlformats.org/drawingml/2006/diagram" xmlns:wps="http://schemas.microsoft.com/office/word/2010/wordprocessingShape" xmlns:wpg="http://schemas.microsoft.com/office/word/2010/wordprocessingGroup" xmlns:w14="http://schemas.microsoft.com/office/word/2010/wordml" xmlns:w15="http://schemas.microsoft.com/office/word/2012/wordml">
+<w:hdr xmlns:mc="http://schemas.openxmlformats.org/markup-compatibility/2006" xmlns:o="urn:schemas-microsoft-com:office:office" xmlns:r="http://schemas.openxmlformats.org/officeDocument/2006/relationships" xmlns:m="http://schemas.openxmlformats.org/officeDocument/2006/math" xmlns:v="urn:schemas-microsoft-com:vml" xmlns:wp="http://schemas.openxmlformats.org/drawingml/2006/wordprocessingDrawing" xmlns:w10="urn:schemas-microsoft-com:office:word" xmlns:w="http://schemas.openxmlformats.org/wordprocessingml/2006/main" xmlns:wne="http://schemas.microsoft.com/office/word/2006/wordml" xmlns:sl="http://schemas.openxmlformats.org/schemaLibrary/2006/main" xmlns:a="http://schemas.openxmlformats.org/drawingml/2006/main" xmlns:pic="http://schemas.openxmlformats.org/drawingml/2006/picture" xmlns:c="http://schemas.openxmlformats.org/drawingml/2006/chart" xmlns:lc="http://schemas.openxmlformats.org/drawingml/2006/lockedCanvas" xmlns:dgm="http://schemas.openxmlformats.org/drawingml/2006/diagram" xmlns:wps="http://schemas.microsoft.com/office/word/2010/wordprocessingShape" xmlns:wpg="http://schemas.microsoft.com/office/word/2010/wordprocessingGroup" xmlns:w14="http://schemas.microsoft.com/office/word/2010/wordml" xmlns:w15="http://schemas.microsoft.com/office/word/2012/wordml" xmlns:w16="http://schemas.microsoft.com/office/word/2018/wordml" xmlns:w16cex="http://schemas.microsoft.com/office/word/2018/wordml/cex" xmlns:w16cid="http://schemas.microsoft.com/office/word/2016/wordml/cid" xmlns="http://schemas.microsoft.com/office/tasks/2019/documenttasks" xmlns:cr="http://schemas.microsoft.com/office/comments/2020/reactions">
   <w:p>
     <w:pPr>
       <w:pageBreakBefore w:val="0"/>
@@ -9911,7 +9901,7 @@
 </file>
 
 <file path=word/numbering.xml><?xml version="1.0" encoding="utf-8"?>
-<w:numbering xmlns:mc="http://schemas.openxmlformats.org/markup-compatibility/2006" xmlns:o="urn:schemas-microsoft-com:office:office" xmlns:r="http://schemas.openxmlformats.org/officeDocument/2006/relationships" xmlns:m="http://schemas.openxmlformats.org/officeDocument/2006/math" xmlns:v="urn:schemas-microsoft-com:vml" xmlns:wp="http://schemas.openxmlformats.org/drawingml/2006/wordprocessingDrawing" xmlns:w10="urn:schemas-microsoft-com:office:word" xmlns:w="http://schemas.openxmlformats.org/wordprocessingml/2006/main" xmlns:wne="http://schemas.microsoft.com/office/word/2006/wordml" xmlns:sl="http://schemas.openxmlformats.org/schemaLibrary/2006/main" xmlns:a="http://schemas.openxmlformats.org/drawingml/2006/main" xmlns:pic="http://schemas.openxmlformats.org/drawingml/2006/picture" xmlns:c="http://schemas.openxmlformats.org/drawingml/2006/chart" xmlns:lc="http://schemas.openxmlformats.org/drawingml/2006/lockedCanvas" xmlns:dgm="http://schemas.openxmlformats.org/drawingml/2006/diagram" xmlns:wps="http://schemas.microsoft.com/office/word/2010/wordprocessingShape" xmlns:wpg="http://schemas.microsoft.com/office/word/2010/wordprocessingGroup" xmlns:w14="http://schemas.microsoft.com/office/word/2010/wordml" xmlns:w15="http://schemas.microsoft.com/office/word/2012/wordml">
+<w:numbering xmlns:mc="http://schemas.openxmlformats.org/markup-compatibility/2006" xmlns:o="urn:schemas-microsoft-com:office:office" xmlns:r="http://schemas.openxmlformats.org/officeDocument/2006/relationships" xmlns:m="http://schemas.openxmlformats.org/officeDocument/2006/math" xmlns:v="urn:schemas-microsoft-com:vml" xmlns:wp="http://schemas.openxmlformats.org/drawingml/2006/wordprocessingDrawing" xmlns:w10="urn:schemas-microsoft-com:office:word" xmlns:w="http://schemas.openxmlformats.org/wordprocessingml/2006/main" xmlns:wne="http://schemas.microsoft.com/office/word/2006/wordml" xmlns:sl="http://schemas.openxmlformats.org/schemaLibrary/2006/main" xmlns:a="http://schemas.openxmlformats.org/drawingml/2006/main" xmlns:pic="http://schemas.openxmlformats.org/drawingml/2006/picture" xmlns:c="http://schemas.openxmlformats.org/drawingml/2006/chart" xmlns:lc="http://schemas.openxmlformats.org/drawingml/2006/lockedCanvas" xmlns:dgm="http://schemas.openxmlformats.org/drawingml/2006/diagram" xmlns:wps="http://schemas.microsoft.com/office/word/2010/wordprocessingShape" xmlns:wpg="http://schemas.microsoft.com/office/word/2010/wordprocessingGroup" xmlns:w14="http://schemas.microsoft.com/office/word/2010/wordml" xmlns:w15="http://schemas.microsoft.com/office/word/2012/wordml" xmlns:w16="http://schemas.microsoft.com/office/word/2018/wordml" xmlns:w16cex="http://schemas.microsoft.com/office/word/2018/wordml/cex" xmlns:w16cid="http://schemas.microsoft.com/office/word/2016/wordml/cid" xmlns="http://schemas.microsoft.com/office/tasks/2019/documenttasks" xmlns:cr="http://schemas.microsoft.com/office/comments/2020/reactions">
   <w:abstractNum w:abstractNumId="1">
     <w:lvl w:ilvl="0">
       <w:start w:val="1"/>
@@ -10025,6 +10015,98 @@
   <w:abstractNum w:abstractNumId="2">
     <w:lvl w:ilvl="0">
       <w:start w:val="1"/>
+      <w:numFmt w:val="decimal"/>
+      <w:lvlText w:val="%1."/>
+      <w:lvlJc w:val="left"/>
+      <w:pPr>
+        <w:ind w:left="432" w:hanging="432"/>
+      </w:pPr>
+      <w:rPr/>
+    </w:lvl>
+    <w:lvl w:ilvl="1">
+      <w:start w:val="1"/>
+      <w:numFmt w:val="decimal"/>
+      <w:lvlText w:val=" %1.%2 "/>
+      <w:lvlJc w:val="left"/>
+      <w:pPr>
+        <w:ind w:left="576" w:hanging="576"/>
+      </w:pPr>
+      <w:rPr/>
+    </w:lvl>
+    <w:lvl w:ilvl="2">
+      <w:start w:val="1"/>
+      <w:numFmt w:val="decimal"/>
+      <w:lvlText w:val=" %1.%2.%3 "/>
+      <w:lvlJc w:val="left"/>
+      <w:pPr>
+        <w:ind w:left="720" w:hanging="720"/>
+      </w:pPr>
+      <w:rPr/>
+    </w:lvl>
+    <w:lvl w:ilvl="3">
+      <w:start w:val="1"/>
+      <w:numFmt w:val="decimal"/>
+      <w:lvlText w:val=" %1.%2.%3.%4 "/>
+      <w:lvlJc w:val="left"/>
+      <w:pPr>
+        <w:ind w:left="864" w:hanging="864"/>
+      </w:pPr>
+      <w:rPr/>
+    </w:lvl>
+    <w:lvl w:ilvl="4">
+      <w:start w:val="1"/>
+      <w:numFmt w:val="decimal"/>
+      <w:lvlText w:val=" %1.%2.%3.%4.%5 "/>
+      <w:lvlJc w:val="left"/>
+      <w:pPr>
+        <w:ind w:left="1008.0000000000001" w:hanging="1008.0000000000001"/>
+      </w:pPr>
+      <w:rPr/>
+    </w:lvl>
+    <w:lvl w:ilvl="5">
+      <w:start w:val="1"/>
+      <w:numFmt w:val="decimal"/>
+      <w:lvlText w:val=" %1.%2.%3.%4.%5.%6 "/>
+      <w:lvlJc w:val="left"/>
+      <w:pPr>
+        <w:ind w:left="1152" w:hanging="1152"/>
+      </w:pPr>
+      <w:rPr/>
+    </w:lvl>
+    <w:lvl w:ilvl="6">
+      <w:start w:val="1"/>
+      <w:numFmt w:val="decimal"/>
+      <w:lvlText w:val=" %1.%2.%3.%4.%5.%6.%7 "/>
+      <w:lvlJc w:val="left"/>
+      <w:pPr>
+        <w:ind w:left="1296" w:hanging="1296"/>
+      </w:pPr>
+      <w:rPr/>
+    </w:lvl>
+    <w:lvl w:ilvl="7">
+      <w:start w:val="1"/>
+      <w:numFmt w:val="decimal"/>
+      <w:lvlText w:val=" %1.%2.%3.%4.%5.%6.%7.%8 "/>
+      <w:lvlJc w:val="left"/>
+      <w:pPr>
+        <w:ind w:left="1440" w:hanging="1440"/>
+      </w:pPr>
+      <w:rPr/>
+    </w:lvl>
+    <w:lvl w:ilvl="8">
+      <w:start w:val="1"/>
+      <w:numFmt w:val="decimal"/>
+      <w:lvlText w:val=" %1.%2.%3.%4.%5.%6.%7.%8.%9 "/>
+      <w:lvlJc w:val="left"/>
+      <w:pPr>
+        <w:ind w:left="1584" w:hanging="1584"/>
+      </w:pPr>
+      <w:rPr/>
+    </w:lvl>
+  </w:abstractNum>
+  <w:abstractNum w:abstractNumId="3">
+    <w:lvl w:ilvl="0">
+      <w:start w:val="1"/>
       <w:numFmt w:val="bullet"/>
       <w:lvlText w:val="●"/>
       <w:lvlJc w:val="left"/>
@@ -10130,98 +10212,6 @@
       <w:rPr>
         <w:u w:val="none"/>
       </w:rPr>
-    </w:lvl>
-  </w:abstractNum>
-  <w:abstractNum w:abstractNumId="3">
-    <w:lvl w:ilvl="0">
-      <w:start w:val="1"/>
-      <w:numFmt w:val="decimal"/>
-      <w:lvlText w:val="%1."/>
-      <w:lvlJc w:val="left"/>
-      <w:pPr>
-        <w:ind w:left="432" w:hanging="432"/>
-      </w:pPr>
-      <w:rPr/>
-    </w:lvl>
-    <w:lvl w:ilvl="1">
-      <w:start w:val="1"/>
-      <w:numFmt w:val="decimal"/>
-      <w:lvlText w:val=" %1.%2 "/>
-      <w:lvlJc w:val="left"/>
-      <w:pPr>
-        <w:ind w:left="576" w:hanging="576"/>
-      </w:pPr>
-      <w:rPr/>
-    </w:lvl>
-    <w:lvl w:ilvl="2">
-      <w:start w:val="1"/>
-      <w:numFmt w:val="decimal"/>
-      <w:lvlText w:val=" %1.%2.%3 "/>
-      <w:lvlJc w:val="left"/>
-      <w:pPr>
-        <w:ind w:left="720" w:hanging="720"/>
-      </w:pPr>
-      <w:rPr/>
-    </w:lvl>
-    <w:lvl w:ilvl="3">
-      <w:start w:val="1"/>
-      <w:numFmt w:val="decimal"/>
-      <w:lvlText w:val=" %1.%2.%3.%4 "/>
-      <w:lvlJc w:val="left"/>
-      <w:pPr>
-        <w:ind w:left="864" w:hanging="864"/>
-      </w:pPr>
-      <w:rPr/>
-    </w:lvl>
-    <w:lvl w:ilvl="4">
-      <w:start w:val="1"/>
-      <w:numFmt w:val="decimal"/>
-      <w:lvlText w:val=" %1.%2.%3.%4.%5 "/>
-      <w:lvlJc w:val="left"/>
-      <w:pPr>
-        <w:ind w:left="1008.0000000000001" w:hanging="1008.0000000000001"/>
-      </w:pPr>
-      <w:rPr/>
-    </w:lvl>
-    <w:lvl w:ilvl="5">
-      <w:start w:val="1"/>
-      <w:numFmt w:val="decimal"/>
-      <w:lvlText w:val=" %1.%2.%3.%4.%5.%6 "/>
-      <w:lvlJc w:val="left"/>
-      <w:pPr>
-        <w:ind w:left="1152" w:hanging="1152"/>
-      </w:pPr>
-      <w:rPr/>
-    </w:lvl>
-    <w:lvl w:ilvl="6">
-      <w:start w:val="1"/>
-      <w:numFmt w:val="decimal"/>
-      <w:lvlText w:val=" %1.%2.%3.%4.%5.%6.%7 "/>
-      <w:lvlJc w:val="left"/>
-      <w:pPr>
-        <w:ind w:left="1296" w:hanging="1296"/>
-      </w:pPr>
-      <w:rPr/>
-    </w:lvl>
-    <w:lvl w:ilvl="7">
-      <w:start w:val="1"/>
-      <w:numFmt w:val="decimal"/>
-      <w:lvlText w:val=" %1.%2.%3.%4.%5.%6.%7.%8 "/>
-      <w:lvlJc w:val="left"/>
-      <w:pPr>
-        <w:ind w:left="1440" w:hanging="1440"/>
-      </w:pPr>
-      <w:rPr/>
-    </w:lvl>
-    <w:lvl w:ilvl="8">
-      <w:start w:val="1"/>
-      <w:numFmt w:val="decimal"/>
-      <w:lvlText w:val=" %1.%2.%3.%4.%5.%6.%7.%8.%9 "/>
-      <w:lvlJc w:val="left"/>
-      <w:pPr>
-        <w:ind w:left="1584" w:hanging="1584"/>
-      </w:pPr>
-      <w:rPr/>
     </w:lvl>
   </w:abstractNum>
   <w:num w:numId="1">
@@ -10237,7 +10227,7 @@
 </file>
 
 <file path=word/styles.xml><?xml version="1.0" encoding="utf-8"?>
-<w:styles xmlns:mc="http://schemas.openxmlformats.org/markup-compatibility/2006" xmlns:o="urn:schemas-microsoft-com:office:office" xmlns:r="http://schemas.openxmlformats.org/officeDocument/2006/relationships" xmlns:m="http://schemas.openxmlformats.org/officeDocument/2006/math" xmlns:v="urn:schemas-microsoft-com:vml" xmlns:wp="http://schemas.openxmlformats.org/drawingml/2006/wordprocessingDrawing" xmlns:w10="urn:schemas-microsoft-com:office:word" xmlns:w="http://schemas.openxmlformats.org/wordprocessingml/2006/main" xmlns:wne="http://schemas.microsoft.com/office/word/2006/wordml" xmlns:sl="http://schemas.openxmlformats.org/schemaLibrary/2006/main" xmlns:a="http://schemas.openxmlformats.org/drawingml/2006/main" xmlns:pic="http://schemas.openxmlformats.org/drawingml/2006/picture" xmlns:c="http://schemas.openxmlformats.org/drawingml/2006/chart" xmlns:lc="http://schemas.openxmlformats.org/drawingml/2006/lockedCanvas" xmlns:dgm="http://schemas.openxmlformats.org/drawingml/2006/diagram" xmlns:wps="http://schemas.microsoft.com/office/word/2010/wordprocessingShape" xmlns:wpg="http://schemas.microsoft.com/office/word/2010/wordprocessingGroup" xmlns:w14="http://schemas.microsoft.com/office/word/2010/wordml" xmlns:w15="http://schemas.microsoft.com/office/word/2012/wordml">
+<w:styles xmlns:mc="http://schemas.openxmlformats.org/markup-compatibility/2006" xmlns:o="urn:schemas-microsoft-com:office:office" xmlns:r="http://schemas.openxmlformats.org/officeDocument/2006/relationships" xmlns:m="http://schemas.openxmlformats.org/officeDocument/2006/math" xmlns:v="urn:schemas-microsoft-com:vml" xmlns:wp="http://schemas.openxmlformats.org/drawingml/2006/wordprocessingDrawing" xmlns:w10="urn:schemas-microsoft-com:office:word" xmlns:w="http://schemas.openxmlformats.org/wordprocessingml/2006/main" xmlns:wne="http://schemas.microsoft.com/office/word/2006/wordml" xmlns:sl="http://schemas.openxmlformats.org/schemaLibrary/2006/main" xmlns:a="http://schemas.openxmlformats.org/drawingml/2006/main" xmlns:pic="http://schemas.openxmlformats.org/drawingml/2006/picture" xmlns:c="http://schemas.openxmlformats.org/drawingml/2006/chart" xmlns:lc="http://schemas.openxmlformats.org/drawingml/2006/lockedCanvas" xmlns:dgm="http://schemas.openxmlformats.org/drawingml/2006/diagram" xmlns:wps="http://schemas.microsoft.com/office/word/2010/wordprocessingShape" xmlns:wpg="http://schemas.microsoft.com/office/word/2010/wordprocessingGroup" xmlns:w14="http://schemas.microsoft.com/office/word/2010/wordml" xmlns:w15="http://schemas.microsoft.com/office/word/2012/wordml" xmlns:w16="http://schemas.microsoft.com/office/word/2018/wordml" xmlns:w16cex="http://schemas.microsoft.com/office/word/2018/wordml/cex" xmlns:w16cid="http://schemas.microsoft.com/office/word/2016/wordml/cid" xmlns="http://schemas.microsoft.com/office/tasks/2019/documenttasks" xmlns:cr="http://schemas.microsoft.com/office/comments/2020/reactions">
   <w:docDefaults>
     <w:rPrDefault>
       <w:rPr>
